--- a/BC_DATN.docx
+++ b/BC_DATN.docx
@@ -8188,7 +8188,21 @@
         <w:rPr>
           <w:lang w:val="en-US"/>
         </w:rPr>
-        <w:t xml:space="preserve"> Hồi quy tuyến tính, SVM (Supporrt vector machine), K lân cận (KNN),… </w:t>
+        <w:t xml:space="preserve"> Hồi quy tuyến tính, SVM (Supporrt vector machine), K lân cận (KNN</w:t>
+      </w:r>
+      <w:proofErr w:type="gramStart"/>
+      <w:r>
+        <w:rPr>
+          <w:lang w:val="en-US"/>
+        </w:rPr>
+        <w:t>),…</w:t>
+      </w:r>
+      <w:proofErr w:type="gramEnd"/>
+      <w:r>
+        <w:rPr>
+          <w:lang w:val="en-US"/>
+        </w:rPr>
+        <w:t xml:space="preserve"> </w:t>
       </w:r>
     </w:p>
     <w:p>
@@ -8402,7 +8416,21 @@
         <w:rPr>
           <w:lang w:val="en-US"/>
         </w:rPr>
-        <w:t xml:space="preserve"> Phân cụm K-means (K-means clustering), Naïve Bayes,… </w:t>
+        <w:t xml:space="preserve"> Phân cụm K-means (K-means clustering), Naïve </w:t>
+      </w:r>
+      <w:proofErr w:type="gramStart"/>
+      <w:r>
+        <w:rPr>
+          <w:lang w:val="en-US"/>
+        </w:rPr>
+        <w:t>Bayes,…</w:t>
+      </w:r>
+      <w:proofErr w:type="gramEnd"/>
+      <w:r>
+        <w:rPr>
+          <w:lang w:val="en-US"/>
+        </w:rPr>
+        <w:t xml:space="preserve"> </w:t>
       </w:r>
     </w:p>
     <w:p>
@@ -9139,7 +9167,21 @@
           <w:lang w:val="en-US"/>
         </w:rPr>
         <w:lastRenderedPageBreak/>
-        <w:t xml:space="preserve">Tài chính ngân hàng: Phát hiện gian lận, dự báo tài chính, đánh giá tín dụng, tư vấn tài chính cá nhân,… </w:t>
+        <w:t xml:space="preserve">Tài chính ngân hàng: Phát hiện gian lận, dự báo tài chính, đánh giá tín dụng, tư vấn tài chính cá </w:t>
+      </w:r>
+      <w:proofErr w:type="gramStart"/>
+      <w:r>
+        <w:rPr>
+          <w:lang w:val="en-US"/>
+        </w:rPr>
+        <w:t>nhân,…</w:t>
+      </w:r>
+      <w:proofErr w:type="gramEnd"/>
+      <w:r>
+        <w:rPr>
+          <w:lang w:val="en-US"/>
+        </w:rPr>
+        <w:t xml:space="preserve"> </w:t>
       </w:r>
     </w:p>
     <w:p>
@@ -9159,8 +9201,16 @@
         <w:rPr>
           <w:lang w:val="en-US"/>
         </w:rPr>
-        <w:t>Giao thông và phương tiện tự hành: Xe tự đoán, dự đoán lưu lượng giao thông, hệ thống giao thông thông minh, ..</w:t>
-      </w:r>
+        <w:t xml:space="preserve">Giao thông và phương tiện tự hành: Xe tự đoán, dự đoán lưu lượng giao thông, hệ thống giao thông thông </w:t>
+      </w:r>
+      <w:proofErr w:type="gramStart"/>
+      <w:r>
+        <w:rPr>
+          <w:lang w:val="en-US"/>
+        </w:rPr>
+        <w:t>minh, ..</w:t>
+      </w:r>
+      <w:proofErr w:type="gramEnd"/>
     </w:p>
     <w:p>
       <w:pPr>
@@ -10252,6 +10302,102 @@
     </w:p>
     <w:p>
       <w:pPr>
+        <w:keepNext/>
+        <w:spacing w:line="360" w:lineRule="auto"/>
+        <w:jc w:val="center"/>
+      </w:pPr>
+      <w:r>
+        <w:rPr>
+          <w:noProof/>
+        </w:rPr>
+        <w:drawing>
+          <wp:inline distT="0" distB="0" distL="0" distR="0" wp14:anchorId="50D5708E" wp14:editId="67A9A2E2">
+            <wp:extent cx="5203371" cy="3470574"/>
+            <wp:effectExtent l="0" t="0" r="0" b="0"/>
+            <wp:docPr id="1417356686" name="Picture 1653" descr="Android Studio Hedgehog ra mắt: Nhiều tính năng tập trung vào việc nâng cao  hiệu quả của nhà phát triển | AppMaster"/>
+            <wp:cNvGraphicFramePr>
+              <a:graphicFrameLocks xmlns:a="http://schemas.openxmlformats.org/drawingml/2006/main" noChangeAspect="1"/>
+            </wp:cNvGraphicFramePr>
+            <a:graphic xmlns:a="http://schemas.openxmlformats.org/drawingml/2006/main">
+              <a:graphicData uri="http://schemas.openxmlformats.org/drawingml/2006/picture">
+                <pic:pic xmlns:pic="http://schemas.openxmlformats.org/drawingml/2006/picture">
+                  <pic:nvPicPr>
+                    <pic:cNvPr id="0" name="Picture 25" descr="Android Studio Hedgehog ra mắt: Nhiều tính năng tập trung vào việc nâng cao  hiệu quả của nhà phát triển | AppMaster"/>
+                    <pic:cNvPicPr>
+                      <a:picLocks noChangeAspect="1" noChangeArrowheads="1"/>
+                    </pic:cNvPicPr>
+                  </pic:nvPicPr>
+                  <pic:blipFill>
+                    <a:blip r:embed="rId27">
+                      <a:extLst>
+                        <a:ext uri="{28A0092B-C50C-407E-A947-70E740481C1C}">
+                          <a14:useLocalDpi xmlns:a14="http://schemas.microsoft.com/office/drawing/2010/main" val="0"/>
+                        </a:ext>
+                      </a:extLst>
+                    </a:blip>
+                    <a:srcRect/>
+                    <a:stretch>
+                      <a:fillRect/>
+                    </a:stretch>
+                  </pic:blipFill>
+                  <pic:spPr bwMode="auto">
+                    <a:xfrm>
+                      <a:off x="0" y="0"/>
+                      <a:ext cx="5205883" cy="3472249"/>
+                    </a:xfrm>
+                    <a:prstGeom prst="rect">
+                      <a:avLst/>
+                    </a:prstGeom>
+                    <a:noFill/>
+                    <a:ln>
+                      <a:noFill/>
+                    </a:ln>
+                  </pic:spPr>
+                </pic:pic>
+              </a:graphicData>
+            </a:graphic>
+          </wp:inline>
+        </w:drawing>
+      </w:r>
+    </w:p>
+    <w:p>
+      <w:pPr>
+        <w:pStyle w:val="Caption"/>
+        <w:spacing w:line="360" w:lineRule="auto"/>
+        <w:rPr>
+          <w:lang w:val="en-US"/>
+        </w:rPr>
+      </w:pPr>
+      <w:r>
+        <w:t>Hình 1.</w:t>
+      </w:r>
+      <w:r>
+        <w:fldChar w:fldCharType="begin"/>
+      </w:r>
+      <w:r>
+        <w:instrText xml:space="preserve"> SEQ Hình_1. \* ARABIC </w:instrText>
+      </w:r>
+      <w:r>
+        <w:fldChar w:fldCharType="separate"/>
+      </w:r>
+      <w:r>
+        <w:rPr>
+          <w:noProof/>
+        </w:rPr>
+        <w:t>11</w:t>
+      </w:r>
+      <w:r>
+        <w:fldChar w:fldCharType="end"/>
+      </w:r>
+      <w:r>
+        <w:rPr>
+          <w:lang w:val="en-US"/>
+        </w:rPr>
+        <w:t>. Biểu tượng android studio</w:t>
+      </w:r>
+    </w:p>
+    <w:p>
+      <w:pPr>
         <w:spacing w:line="360" w:lineRule="auto"/>
         <w:ind w:firstLine="720"/>
         <w:jc w:val="both"/>
@@ -10260,6 +10406,7 @@
         </w:rPr>
       </w:pPr>
       <w:r>
+        <w:lastRenderedPageBreak/>
         <w:t>Android Studio là môi trường phát triển tích hợp (IDE - Integrated Development Environment) được Google chính thức phát hành và hỗ trợ dành riêng cho việc phát triển ứng dụng Android. Với sự phát triển mạnh mẽ của Flutter – framework đa nền tảng của Google, Android Studio cũng cung cấp plugin để hỗ trợ lập trình Flutter hiệu quả.</w:t>
       </w:r>
     </w:p>
@@ -10388,14 +10535,7 @@
         <w:rPr>
           <w:lang w:val="en-US"/>
         </w:rPr>
-        <w:t xml:space="preserve">: Cho phép mô phỏng thiết bị thật giúp dễ dàng kiểm thử </w:t>
-      </w:r>
-      <w:r>
-        <w:rPr>
-          <w:lang w:val="en-US"/>
-        </w:rPr>
-        <w:lastRenderedPageBreak/>
-        <w:t>ứng dụng mà không cần thiết bị vật lý.</w:t>
+        <w:t>: Cho phép mô phỏng thiết bị thật giúp dễ dàng kiểm thử ứng dụng mà không cần thiết bị vật lý.</w:t>
       </w:r>
     </w:p>
     <w:p>
@@ -10481,6 +10621,103 @@
     </w:p>
     <w:p>
       <w:pPr>
+        <w:keepNext/>
+        <w:spacing w:line="360" w:lineRule="auto"/>
+        <w:jc w:val="center"/>
+      </w:pPr>
+      <w:r>
+        <w:rPr>
+          <w:noProof/>
+        </w:rPr>
+        <w:lastRenderedPageBreak/>
+        <w:drawing>
+          <wp:inline distT="0" distB="0" distL="0" distR="0" wp14:anchorId="65880DD3" wp14:editId="2DA05718">
+            <wp:extent cx="5972175" cy="3127375"/>
+            <wp:effectExtent l="0" t="0" r="9525" b="0"/>
+            <wp:docPr id="1334573964" name="Picture 1654" descr="PyCharm 2024.3.3 - IDE tốt nhất cho lập trình Python - Download.com.vn"/>
+            <wp:cNvGraphicFramePr>
+              <a:graphicFrameLocks xmlns:a="http://schemas.openxmlformats.org/drawingml/2006/main" noChangeAspect="1"/>
+            </wp:cNvGraphicFramePr>
+            <a:graphic xmlns:a="http://schemas.openxmlformats.org/drawingml/2006/main">
+              <a:graphicData uri="http://schemas.openxmlformats.org/drawingml/2006/picture">
+                <pic:pic xmlns:pic="http://schemas.openxmlformats.org/drawingml/2006/picture">
+                  <pic:nvPicPr>
+                    <pic:cNvPr id="0" name="Picture 27" descr="PyCharm 2024.3.3 - IDE tốt nhất cho lập trình Python - Download.com.vn"/>
+                    <pic:cNvPicPr>
+                      <a:picLocks noChangeAspect="1" noChangeArrowheads="1"/>
+                    </pic:cNvPicPr>
+                  </pic:nvPicPr>
+                  <pic:blipFill>
+                    <a:blip r:embed="rId28">
+                      <a:extLst>
+                        <a:ext uri="{28A0092B-C50C-407E-A947-70E740481C1C}">
+                          <a14:useLocalDpi xmlns:a14="http://schemas.microsoft.com/office/drawing/2010/main" val="0"/>
+                        </a:ext>
+                      </a:extLst>
+                    </a:blip>
+                    <a:srcRect/>
+                    <a:stretch>
+                      <a:fillRect/>
+                    </a:stretch>
+                  </pic:blipFill>
+                  <pic:spPr bwMode="auto">
+                    <a:xfrm>
+                      <a:off x="0" y="0"/>
+                      <a:ext cx="5972175" cy="3127375"/>
+                    </a:xfrm>
+                    <a:prstGeom prst="rect">
+                      <a:avLst/>
+                    </a:prstGeom>
+                    <a:noFill/>
+                    <a:ln>
+                      <a:noFill/>
+                    </a:ln>
+                  </pic:spPr>
+                </pic:pic>
+              </a:graphicData>
+            </a:graphic>
+          </wp:inline>
+        </w:drawing>
+      </w:r>
+    </w:p>
+    <w:p>
+      <w:pPr>
+        <w:pStyle w:val="Caption"/>
+        <w:spacing w:line="360" w:lineRule="auto"/>
+        <w:rPr>
+          <w:lang w:val="en-US"/>
+        </w:rPr>
+      </w:pPr>
+      <w:r>
+        <w:t>Hình 1.</w:t>
+      </w:r>
+      <w:r>
+        <w:fldChar w:fldCharType="begin"/>
+      </w:r>
+      <w:r>
+        <w:instrText xml:space="preserve"> SEQ Hình_1. \* ARABIC </w:instrText>
+      </w:r>
+      <w:r>
+        <w:fldChar w:fldCharType="separate"/>
+      </w:r>
+      <w:r>
+        <w:rPr>
+          <w:noProof/>
+        </w:rPr>
+        <w:t>12</w:t>
+      </w:r>
+      <w:r>
+        <w:fldChar w:fldCharType="end"/>
+      </w:r>
+      <w:r>
+        <w:rPr>
+          <w:lang w:val="en-US"/>
+        </w:rPr>
+        <w:t>. Biểu tượng pycharm</w:t>
+      </w:r>
+    </w:p>
+    <w:p>
+      <w:pPr>
         <w:spacing w:line="360" w:lineRule="auto"/>
         <w:ind w:firstLine="720"/>
         <w:jc w:val="both"/>
@@ -10664,6 +10901,7 @@
         </w:rPr>
       </w:pPr>
       <w:r>
+        <w:lastRenderedPageBreak/>
         <w:t>Trong đồ án này, PyCharm được sử dụng để xây dựng và huấn luyện mô hình học sâu (Deep Learning) sử dụng thư viện TensorFlow. Mô hình CNN (Convolutional Neural Network) được huấn luyện để phân loại các loại hoa quả. Sau khi huấn luyện, mô hình sẽ được chuyển sang định dạng .tflite để triển khai trên thiết bị di động thông qua Flutter.</w:t>
       </w:r>
     </w:p>
@@ -10702,7 +10940,6 @@
           <w:b/>
           <w:bCs/>
         </w:rPr>
-        <w:lastRenderedPageBreak/>
         <w:t>TensorFlow</w:t>
       </w:r>
       <w:r>
@@ -10768,8 +11005,16 @@
         <w:rPr>
           <w:lang w:val="en-US"/>
         </w:rPr>
-        <w:t>: Cho phép xây dựng các mô hình từ đơn giản đến phức tạp, như mạng nơ-ron tích chập (CNN), mạng tuần tự (RNN), attention model, transformer,...</w:t>
-      </w:r>
+        <w:t xml:space="preserve">: Cho phép xây dựng các mô hình từ đơn giản đến phức tạp, như mạng nơ-ron tích chập (CNN), mạng tuần tự (RNN), attention model, </w:t>
+      </w:r>
+      <w:proofErr w:type="gramStart"/>
+      <w:r>
+        <w:rPr>
+          <w:lang w:val="en-US"/>
+        </w:rPr>
+        <w:t>transformer,...</w:t>
+      </w:r>
+      <w:proofErr w:type="gramEnd"/>
     </w:p>
     <w:p>
       <w:pPr>
@@ -10822,8 +11067,16 @@
         <w:rPr>
           <w:lang w:val="en-US"/>
         </w:rPr>
-        <w:t>: Công cụ trực quan hóa giúp theo dõi quá trình huấn luyện như loss, accuracy, histogram, learning rate,...</w:t>
-      </w:r>
+        <w:t xml:space="preserve">: Công cụ trực quan hóa giúp theo dõi quá trình huấn luyện như loss, accuracy, histogram, learning </w:t>
+      </w:r>
+      <w:proofErr w:type="gramStart"/>
+      <w:r>
+        <w:rPr>
+          <w:lang w:val="en-US"/>
+        </w:rPr>
+        <w:t>rate,...</w:t>
+      </w:r>
+      <w:proofErr w:type="gramEnd"/>
     </w:p>
     <w:p>
       <w:pPr>
@@ -10891,7 +11144,7 @@
           <w:lang w:val="en-US"/>
         </w:rPr>
         <w:sectPr>
-          <w:headerReference w:type="default" r:id="rId27"/>
+          <w:headerReference w:type="default" r:id="rId29"/>
           <w:pgSz w:w="12240" w:h="15840"/>
           <w:pgMar w:top="1134" w:right="1134" w:bottom="1134" w:left="1701" w:header="764" w:footer="0" w:gutter="0"/>
           <w:cols w:space="720"/>
@@ -11034,7 +11287,7 @@
         <w:ind w:left="0" w:firstLine="0"/>
         <w:jc w:val="both"/>
         <w:sectPr>
-          <w:headerReference w:type="default" r:id="rId28"/>
+          <w:headerReference w:type="default" r:id="rId30"/>
           <w:pgSz w:w="12240" w:h="15840"/>
           <w:pgMar w:top="1134" w:right="1134" w:bottom="1134" w:left="1701" w:header="764" w:footer="0" w:gutter="0"/>
           <w:cols w:space="720"/>
@@ -11085,7 +11338,7 @@
           <w:lang w:val="en-US"/>
         </w:rPr>
         <w:sectPr>
-          <w:headerReference w:type="default" r:id="rId29"/>
+          <w:headerReference w:type="default" r:id="rId31"/>
           <w:pgSz w:w="12240" w:h="15840"/>
           <w:pgMar w:top="1134" w:right="1134" w:bottom="1134" w:left="1701" w:header="765" w:footer="0" w:gutter="0"/>
           <w:cols w:space="720"/>
@@ -11101,7 +11354,7 @@
           <w:lang w:val="en-US"/>
         </w:rPr>
         <w:sectPr>
-          <w:headerReference w:type="default" r:id="rId30"/>
+          <w:headerReference w:type="default" r:id="rId32"/>
           <w:pgSz w:w="12240" w:h="15840"/>
           <w:pgMar w:top="1134" w:right="1134" w:bottom="1134" w:left="1701" w:header="764" w:footer="0" w:gutter="0"/>
           <w:cols w:space="720"/>
@@ -11379,7 +11632,7 @@
           <w:lang w:val="en-US"/>
         </w:rPr>
         <w:sectPr>
-          <w:headerReference w:type="default" r:id="rId31"/>
+          <w:headerReference w:type="default" r:id="rId33"/>
           <w:pgSz w:w="12240" w:h="15840"/>
           <w:pgMar w:top="1134" w:right="1134" w:bottom="1134" w:left="1701" w:header="764" w:footer="0" w:gutter="0"/>
           <w:cols w:space="720"/>

--- a/BC_DATN.docx
+++ b/BC_DATN.docx
@@ -154,45 +154,20 @@
       <w:r>
         <w:rPr>
           <w:b/>
-          <w:spacing w:val="-2"/>
-        </w:rPr>
-        <w:t>--------------------------------------</w:t>
-      </w:r>
-      <w:r>
-        <w:rPr>
-          <w:b/>
-          <w:spacing w:val="-10"/>
-        </w:rPr>
-        <w:t>-</w:t>
-      </w:r>
-    </w:p>
-    <w:p>
-      <w:pPr>
-        <w:pStyle w:val="BodyText"/>
-        <w:spacing w:before="28" w:line="360" w:lineRule="auto"/>
-        <w:jc w:val="center"/>
-        <w:rPr>
-          <w:b/>
-          <w:sz w:val="20"/>
-        </w:rPr>
-      </w:pPr>
-      <w:r>
-        <w:rPr>
-          <w:b/>
           <w:noProof/>
           <w:sz w:val="20"/>
         </w:rPr>
         <w:drawing>
-          <wp:anchor distT="0" distB="0" distL="0" distR="0" simplePos="0" relativeHeight="251727360" behindDoc="1" locked="0" layoutInCell="1" allowOverlap="1" wp14:anchorId="04332F92" wp14:editId="19F91293">
+          <wp:anchor distT="0" distB="0" distL="0" distR="0" simplePos="0" relativeHeight="251727360" behindDoc="1" locked="0" layoutInCell="1" allowOverlap="1" wp14:anchorId="04332F92" wp14:editId="7F04495A">
             <wp:simplePos x="0" y="0"/>
-            <wp:positionH relativeFrom="page">
-              <wp:posOffset>3663950</wp:posOffset>
+            <wp:positionH relativeFrom="margin">
+              <wp:align>center</wp:align>
             </wp:positionH>
             <wp:positionV relativeFrom="paragraph">
-              <wp:posOffset>204470</wp:posOffset>
+              <wp:posOffset>346710</wp:posOffset>
             </wp:positionV>
             <wp:extent cx="775327" cy="760095"/>
-            <wp:effectExtent l="0" t="0" r="0" b="0"/>
+            <wp:effectExtent l="0" t="0" r="6350" b="1905"/>
             <wp:wrapTopAndBottom/>
             <wp:docPr id="1" name="Image 1"/>
             <wp:cNvGraphicFramePr>
@@ -226,6 +201,31 @@
           </wp:anchor>
         </w:drawing>
       </w:r>
+      <w:r>
+        <w:rPr>
+          <w:b/>
+          <w:spacing w:val="-2"/>
+        </w:rPr>
+        <w:t>--------------------------------------</w:t>
+      </w:r>
+      <w:r>
+        <w:rPr>
+          <w:b/>
+          <w:spacing w:val="-10"/>
+        </w:rPr>
+        <w:t>-</w:t>
+      </w:r>
+    </w:p>
+    <w:p>
+      <w:pPr>
+        <w:pStyle w:val="BodyText"/>
+        <w:spacing w:before="28" w:line="360" w:lineRule="auto"/>
+        <w:jc w:val="center"/>
+        <w:rPr>
+          <w:b/>
+          <w:sz w:val="20"/>
+        </w:rPr>
+      </w:pPr>
     </w:p>
     <w:p>
       <w:pPr>
@@ -555,6 +555,17 @@
         </w:rPr>
         <w:t>6</w:t>
       </w:r>
+    </w:p>
+    <w:p>
+      <w:pPr>
+        <w:pStyle w:val="BodyText"/>
+        <w:spacing w:before="259" w:line="360" w:lineRule="auto"/>
+        <w:jc w:val="both"/>
+        <w:rPr>
+          <w:b/>
+          <w:lang w:val="en-US"/>
+        </w:rPr>
+      </w:pPr>
     </w:p>
     <w:p>
       <w:pPr>
@@ -676,7 +687,7 @@
           <w:lang w:val="en-US"/>
         </w:rPr>
       </w:pPr>
-      <w:bookmarkStart w:id="0" w:name="_Toc196140013"/>
+      <w:bookmarkStart w:id="0" w:name="_Toc196294708"/>
       <w:r>
         <w:lastRenderedPageBreak/>
         <w:t>MỤC</w:t>
@@ -701,6 +712,7 @@
         <w:tabs>
           <w:tab w:val="right" w:leader="dot" w:pos="9395"/>
         </w:tabs>
+        <w:spacing w:line="360" w:lineRule="auto"/>
         <w:rPr>
           <w:rFonts w:asciiTheme="minorHAnsi" w:eastAsiaTheme="minorEastAsia" w:hAnsiTheme="minorHAnsi" w:cstheme="minorBidi"/>
           <w:noProof/>
@@ -729,7 +741,7 @@
         </w:rPr>
         <w:fldChar w:fldCharType="separate"/>
       </w:r>
-      <w:hyperlink w:anchor="_Toc196140013" w:history="1">
+      <w:hyperlink w:anchor="_Toc196294708" w:history="1">
         <w:r>
           <w:rPr>
             <w:rStyle w:val="Hyperlink"/>
@@ -772,7 +784,7 @@
             <w:noProof/>
             <w:webHidden/>
           </w:rPr>
-          <w:instrText xml:space="preserve"> PAGEREF _Toc196140013 \h </w:instrText>
+          <w:instrText xml:space="preserve"> PAGEREF _Toc196294708 \h </w:instrText>
         </w:r>
         <w:r>
           <w:rPr>
@@ -809,6 +821,7 @@
         <w:tabs>
           <w:tab w:val="right" w:leader="dot" w:pos="9395"/>
         </w:tabs>
+        <w:spacing w:line="360" w:lineRule="auto"/>
         <w:rPr>
           <w:rFonts w:asciiTheme="minorHAnsi" w:eastAsiaTheme="minorEastAsia" w:hAnsiTheme="minorHAnsi" w:cstheme="minorBidi"/>
           <w:noProof/>
@@ -819,7 +832,7 @@
           <w14:ligatures w14:val="standardContextual"/>
         </w:rPr>
       </w:pPr>
-      <w:hyperlink w:anchor="_Toc196140014" w:history="1">
+      <w:hyperlink w:anchor="_Toc196294709" w:history="1">
         <w:r>
           <w:rPr>
             <w:rStyle w:val="Hyperlink"/>
@@ -892,7 +905,7 @@
             <w:noProof/>
             <w:webHidden/>
           </w:rPr>
-          <w:instrText xml:space="preserve"> PAGEREF _Toc196140014 \h </w:instrText>
+          <w:instrText xml:space="preserve"> PAGEREF _Toc196294709 \h </w:instrText>
         </w:r>
         <w:r>
           <w:rPr>
@@ -929,6 +942,7 @@
         <w:tabs>
           <w:tab w:val="right" w:leader="dot" w:pos="9395"/>
         </w:tabs>
+        <w:spacing w:line="360" w:lineRule="auto"/>
         <w:rPr>
           <w:rFonts w:asciiTheme="minorHAnsi" w:eastAsiaTheme="minorEastAsia" w:hAnsiTheme="minorHAnsi" w:cstheme="minorBidi"/>
           <w:noProof/>
@@ -939,7 +953,7 @@
           <w14:ligatures w14:val="standardContextual"/>
         </w:rPr>
       </w:pPr>
-      <w:hyperlink w:anchor="_Toc196140015" w:history="1">
+      <w:hyperlink w:anchor="_Toc196294710" w:history="1">
         <w:r>
           <w:rPr>
             <w:rStyle w:val="Hyperlink"/>
@@ -1012,7 +1026,7 @@
             <w:noProof/>
             <w:webHidden/>
           </w:rPr>
-          <w:instrText xml:space="preserve"> PAGEREF _Toc196140015 \h </w:instrText>
+          <w:instrText xml:space="preserve"> PAGEREF _Toc196294710 \h </w:instrText>
         </w:r>
         <w:r>
           <w:rPr>
@@ -1049,6 +1063,7 @@
         <w:tabs>
           <w:tab w:val="right" w:leader="dot" w:pos="9395"/>
         </w:tabs>
+        <w:spacing w:line="360" w:lineRule="auto"/>
         <w:rPr>
           <w:rFonts w:asciiTheme="minorHAnsi" w:eastAsiaTheme="minorEastAsia" w:hAnsiTheme="minorHAnsi" w:cstheme="minorBidi"/>
           <w:noProof/>
@@ -1059,7 +1074,7 @@
           <w14:ligatures w14:val="standardContextual"/>
         </w:rPr>
       </w:pPr>
-      <w:hyperlink w:anchor="_Toc196140016" w:history="1">
+      <w:hyperlink w:anchor="_Toc196294711" w:history="1">
         <w:r>
           <w:rPr>
             <w:rStyle w:val="Hyperlink"/>
@@ -1109,7 +1124,7 @@
             <w:noProof/>
             <w:webHidden/>
           </w:rPr>
-          <w:instrText xml:space="preserve"> PAGEREF _Toc196140016 \h </w:instrText>
+          <w:instrText xml:space="preserve"> PAGEREF _Toc196294711 \h </w:instrText>
         </w:r>
         <w:r>
           <w:rPr>
@@ -1146,6 +1161,7 @@
         <w:tabs>
           <w:tab w:val="right" w:leader="dot" w:pos="9395"/>
         </w:tabs>
+        <w:spacing w:line="360" w:lineRule="auto"/>
         <w:rPr>
           <w:rFonts w:asciiTheme="minorHAnsi" w:eastAsiaTheme="minorEastAsia" w:hAnsiTheme="minorHAnsi" w:cstheme="minorBidi"/>
           <w:noProof/>
@@ -1156,7 +1172,7 @@
           <w14:ligatures w14:val="standardContextual"/>
         </w:rPr>
       </w:pPr>
-      <w:hyperlink w:anchor="_Toc196140017" w:history="1">
+      <w:hyperlink w:anchor="_Toc196294712" w:history="1">
         <w:r>
           <w:rPr>
             <w:rStyle w:val="Hyperlink"/>
@@ -1214,7 +1230,7 @@
             <w:noProof/>
             <w:webHidden/>
           </w:rPr>
-          <w:instrText xml:space="preserve"> PAGEREF _Toc196140017 \h </w:instrText>
+          <w:instrText xml:space="preserve"> PAGEREF _Toc196294712 \h </w:instrText>
         </w:r>
         <w:r>
           <w:rPr>
@@ -1251,6 +1267,7 @@
         <w:tabs>
           <w:tab w:val="right" w:leader="dot" w:pos="9395"/>
         </w:tabs>
+        <w:spacing w:line="360" w:lineRule="auto"/>
         <w:rPr>
           <w:rFonts w:asciiTheme="minorHAnsi" w:eastAsiaTheme="minorEastAsia" w:hAnsiTheme="minorHAnsi" w:cstheme="minorBidi"/>
           <w:noProof/>
@@ -1261,7 +1278,7 @@
           <w14:ligatures w14:val="standardContextual"/>
         </w:rPr>
       </w:pPr>
-      <w:hyperlink w:anchor="_Toc196140018" w:history="1">
+      <w:hyperlink w:anchor="_Toc196294713" w:history="1">
         <w:r>
           <w:rPr>
             <w:rStyle w:val="Hyperlink"/>
@@ -1312,7 +1329,7 @@
             <w:noProof/>
             <w:webHidden/>
           </w:rPr>
-          <w:instrText xml:space="preserve"> PAGEREF _Toc196140018 \h </w:instrText>
+          <w:instrText xml:space="preserve"> PAGEREF _Toc196294713 \h </w:instrText>
         </w:r>
         <w:r>
           <w:rPr>
@@ -1350,6 +1367,7 @@
           <w:tab w:val="left" w:pos="2018"/>
           <w:tab w:val="right" w:leader="dot" w:pos="9395"/>
         </w:tabs>
+        <w:spacing w:line="360" w:lineRule="auto"/>
         <w:rPr>
           <w:rFonts w:asciiTheme="minorHAnsi" w:eastAsiaTheme="minorEastAsia" w:hAnsiTheme="minorHAnsi" w:cstheme="minorBidi"/>
           <w:noProof/>
@@ -1360,7 +1378,7 @@
           <w14:ligatures w14:val="standardContextual"/>
         </w:rPr>
       </w:pPr>
-      <w:hyperlink w:anchor="_Toc196140019" w:history="1">
+      <w:hyperlink w:anchor="_Toc196294714" w:history="1">
         <w:r>
           <w:rPr>
             <w:rStyle w:val="Hyperlink"/>
@@ -1408,7 +1426,7 @@
             <w:noProof/>
             <w:webHidden/>
           </w:rPr>
-          <w:instrText xml:space="preserve"> PAGEREF _Toc196140019 \h </w:instrText>
+          <w:instrText xml:space="preserve"> PAGEREF _Toc196294714 \h </w:instrText>
         </w:r>
         <w:r>
           <w:rPr>
@@ -1446,6 +1464,7 @@
           <w:tab w:val="left" w:pos="2032"/>
           <w:tab w:val="right" w:leader="dot" w:pos="9395"/>
         </w:tabs>
+        <w:spacing w:line="360" w:lineRule="auto"/>
         <w:rPr>
           <w:rFonts w:asciiTheme="minorHAnsi" w:eastAsiaTheme="minorEastAsia" w:hAnsiTheme="minorHAnsi" w:cstheme="minorBidi"/>
           <w:noProof/>
@@ -1456,7 +1475,7 @@
           <w14:ligatures w14:val="standardContextual"/>
         </w:rPr>
       </w:pPr>
-      <w:hyperlink w:anchor="_Toc196140020" w:history="1">
+      <w:hyperlink w:anchor="_Toc196294715" w:history="1">
         <w:r>
           <w:rPr>
             <w:rStyle w:val="Hyperlink"/>
@@ -1483,23 +1502,7 @@
             <w:noProof/>
             <w:lang w:val="en-US"/>
           </w:rPr>
-          <w:t xml:space="preserve">Phân </w:t>
-        </w:r>
-        <w:r>
-          <w:rPr>
-            <w:rStyle w:val="Hyperlink"/>
-            <w:noProof/>
-            <w:lang w:val="en-US"/>
-          </w:rPr>
-          <w:t>l</w:t>
-        </w:r>
-        <w:r>
-          <w:rPr>
-            <w:rStyle w:val="Hyperlink"/>
-            <w:noProof/>
-            <w:lang w:val="en-US"/>
-          </w:rPr>
-          <w:t>oại học máy</w:t>
+          <w:t>Phân loại học máy</w:t>
         </w:r>
         <w:r>
           <w:rPr>
@@ -1520,7 +1523,7 @@
             <w:noProof/>
             <w:webHidden/>
           </w:rPr>
-          <w:instrText xml:space="preserve"> PAGEREF _Toc196140020 \h </w:instrText>
+          <w:instrText xml:space="preserve"> PAGEREF _Toc196294715 \h </w:instrText>
         </w:r>
         <w:r>
           <w:rPr>
@@ -1558,6 +1561,7 @@
           <w:tab w:val="left" w:pos="2032"/>
           <w:tab w:val="right" w:leader="dot" w:pos="9395"/>
         </w:tabs>
+        <w:spacing w:line="360" w:lineRule="auto"/>
         <w:rPr>
           <w:rFonts w:asciiTheme="minorHAnsi" w:eastAsiaTheme="minorEastAsia" w:hAnsiTheme="minorHAnsi" w:cstheme="minorBidi"/>
           <w:noProof/>
@@ -1568,7 +1572,7 @@
           <w14:ligatures w14:val="standardContextual"/>
         </w:rPr>
       </w:pPr>
-      <w:hyperlink w:anchor="_Toc196140021" w:history="1">
+      <w:hyperlink w:anchor="_Toc196294716" w:history="1">
         <w:r>
           <w:rPr>
             <w:rStyle w:val="Hyperlink"/>
@@ -1616,7 +1620,7 @@
             <w:noProof/>
             <w:webHidden/>
           </w:rPr>
-          <w:instrText xml:space="preserve"> PAGEREF _Toc196140021 \h </w:instrText>
+          <w:instrText xml:space="preserve"> PAGEREF _Toc196294716 \h </w:instrText>
         </w:r>
         <w:r>
           <w:rPr>
@@ -1654,6 +1658,7 @@
           <w:tab w:val="left" w:pos="2032"/>
           <w:tab w:val="right" w:leader="dot" w:pos="9395"/>
         </w:tabs>
+        <w:spacing w:line="360" w:lineRule="auto"/>
         <w:rPr>
           <w:rFonts w:asciiTheme="minorHAnsi" w:eastAsiaTheme="minorEastAsia" w:hAnsiTheme="minorHAnsi" w:cstheme="minorBidi"/>
           <w:noProof/>
@@ -1664,7 +1669,7 @@
           <w14:ligatures w14:val="standardContextual"/>
         </w:rPr>
       </w:pPr>
-      <w:hyperlink w:anchor="_Toc196140022" w:history="1">
+      <w:hyperlink w:anchor="_Toc196294717" w:history="1">
         <w:r>
           <w:rPr>
             <w:rStyle w:val="Hyperlink"/>
@@ -1712,7 +1717,7 @@
             <w:noProof/>
             <w:webHidden/>
           </w:rPr>
-          <w:instrText xml:space="preserve"> PAGEREF _Toc196140022 \h </w:instrText>
+          <w:instrText xml:space="preserve"> PAGEREF _Toc196294717 \h </w:instrText>
         </w:r>
         <w:r>
           <w:rPr>
@@ -1750,6 +1755,7 @@
           <w:tab w:val="left" w:pos="2018"/>
           <w:tab w:val="right" w:leader="dot" w:pos="9395"/>
         </w:tabs>
+        <w:spacing w:line="360" w:lineRule="auto"/>
         <w:rPr>
           <w:rFonts w:asciiTheme="minorHAnsi" w:eastAsiaTheme="minorEastAsia" w:hAnsiTheme="minorHAnsi" w:cstheme="minorBidi"/>
           <w:noProof/>
@@ -1760,7 +1766,7 @@
           <w14:ligatures w14:val="standardContextual"/>
         </w:rPr>
       </w:pPr>
-      <w:hyperlink w:anchor="_Toc196140023" w:history="1">
+      <w:hyperlink w:anchor="_Toc196294718" w:history="1">
         <w:r>
           <w:rPr>
             <w:rStyle w:val="Hyperlink"/>
@@ -1808,7 +1814,7 @@
             <w:noProof/>
             <w:webHidden/>
           </w:rPr>
-          <w:instrText xml:space="preserve"> PAGEREF _Toc196140023 \h </w:instrText>
+          <w:instrText xml:space="preserve"> PAGEREF _Toc196294718 \h </w:instrText>
         </w:r>
         <w:r>
           <w:rPr>
@@ -1846,6 +1852,7 @@
           <w:tab w:val="left" w:pos="2018"/>
           <w:tab w:val="right" w:leader="dot" w:pos="9395"/>
         </w:tabs>
+        <w:spacing w:line="360" w:lineRule="auto"/>
         <w:rPr>
           <w:rFonts w:asciiTheme="minorHAnsi" w:eastAsiaTheme="minorEastAsia" w:hAnsiTheme="minorHAnsi" w:cstheme="minorBidi"/>
           <w:noProof/>
@@ -1856,7 +1863,7 @@
           <w14:ligatures w14:val="standardContextual"/>
         </w:rPr>
       </w:pPr>
-      <w:hyperlink w:anchor="_Toc196140024" w:history="1">
+      <w:hyperlink w:anchor="_Toc196294719" w:history="1">
         <w:r>
           <w:rPr>
             <w:rStyle w:val="Hyperlink"/>
@@ -1904,7 +1911,7 @@
             <w:noProof/>
             <w:webHidden/>
           </w:rPr>
-          <w:instrText xml:space="preserve"> PAGEREF _Toc196140024 \h </w:instrText>
+          <w:instrText xml:space="preserve"> PAGEREF _Toc196294719 \h </w:instrText>
         </w:r>
         <w:r>
           <w:rPr>
@@ -1924,7 +1931,7 @@
             <w:noProof/>
             <w:webHidden/>
           </w:rPr>
-          <w:t>13</w:t>
+          <w:t>12</w:t>
         </w:r>
         <w:r>
           <w:rPr>
@@ -1942,6 +1949,7 @@
           <w:tab w:val="left" w:pos="2032"/>
           <w:tab w:val="right" w:leader="dot" w:pos="9395"/>
         </w:tabs>
+        <w:spacing w:line="360" w:lineRule="auto"/>
         <w:rPr>
           <w:rFonts w:asciiTheme="minorHAnsi" w:eastAsiaTheme="minorEastAsia" w:hAnsiTheme="minorHAnsi" w:cstheme="minorBidi"/>
           <w:noProof/>
@@ -1952,7 +1960,7 @@
           <w14:ligatures w14:val="standardContextual"/>
         </w:rPr>
       </w:pPr>
-      <w:hyperlink w:anchor="_Toc196140025" w:history="1">
+      <w:hyperlink w:anchor="_Toc196294720" w:history="1">
         <w:r>
           <w:rPr>
             <w:rStyle w:val="Hyperlink"/>
@@ -2000,7 +2008,7 @@
             <w:noProof/>
             <w:webHidden/>
           </w:rPr>
-          <w:instrText xml:space="preserve"> PAGEREF _Toc196140025 \h </w:instrText>
+          <w:instrText xml:space="preserve"> PAGEREF _Toc196294720 \h </w:instrText>
         </w:r>
         <w:r>
           <w:rPr>
@@ -2038,6 +2046,7 @@
           <w:tab w:val="left" w:pos="2032"/>
           <w:tab w:val="right" w:leader="dot" w:pos="9395"/>
         </w:tabs>
+        <w:spacing w:line="360" w:lineRule="auto"/>
         <w:rPr>
           <w:rFonts w:asciiTheme="minorHAnsi" w:eastAsiaTheme="minorEastAsia" w:hAnsiTheme="minorHAnsi" w:cstheme="minorBidi"/>
           <w:noProof/>
@@ -2048,7 +2057,7 @@
           <w14:ligatures w14:val="standardContextual"/>
         </w:rPr>
       </w:pPr>
-      <w:hyperlink w:anchor="_Toc196140026" w:history="1">
+      <w:hyperlink w:anchor="_Toc196294721" w:history="1">
         <w:r>
           <w:rPr>
             <w:rStyle w:val="Hyperlink"/>
@@ -2096,7 +2105,7 @@
             <w:noProof/>
             <w:webHidden/>
           </w:rPr>
-          <w:instrText xml:space="preserve"> PAGEREF _Toc196140026 \h </w:instrText>
+          <w:instrText xml:space="preserve"> PAGEREF _Toc196294721 \h </w:instrText>
         </w:r>
         <w:r>
           <w:rPr>
@@ -2116,7 +2125,7 @@
             <w:noProof/>
             <w:webHidden/>
           </w:rPr>
-          <w:t>13</w:t>
+          <w:t>14</w:t>
         </w:r>
         <w:r>
           <w:rPr>
@@ -2134,6 +2143,7 @@
           <w:tab w:val="left" w:pos="2018"/>
           <w:tab w:val="right" w:leader="dot" w:pos="9395"/>
         </w:tabs>
+        <w:spacing w:line="360" w:lineRule="auto"/>
         <w:rPr>
           <w:rFonts w:asciiTheme="minorHAnsi" w:eastAsiaTheme="minorEastAsia" w:hAnsiTheme="minorHAnsi" w:cstheme="minorBidi"/>
           <w:noProof/>
@@ -2144,7 +2154,7 @@
           <w14:ligatures w14:val="standardContextual"/>
         </w:rPr>
       </w:pPr>
-      <w:hyperlink w:anchor="_Toc196140027" w:history="1">
+      <w:hyperlink w:anchor="_Toc196294722" w:history="1">
         <w:r>
           <w:rPr>
             <w:rStyle w:val="Hyperlink"/>
@@ -2192,7 +2202,7 @@
             <w:noProof/>
             <w:webHidden/>
           </w:rPr>
-          <w:instrText xml:space="preserve"> PAGEREF _Toc196140027 \h </w:instrText>
+          <w:instrText xml:space="preserve"> PAGEREF _Toc196294722 \h </w:instrText>
         </w:r>
         <w:r>
           <w:rPr>
@@ -2212,7 +2222,7 @@
             <w:noProof/>
             <w:webHidden/>
           </w:rPr>
-          <w:t>14</w:t>
+          <w:t>15</w:t>
         </w:r>
         <w:r>
           <w:rPr>
@@ -2230,6 +2240,7 @@
           <w:tab w:val="left" w:pos="2032"/>
           <w:tab w:val="right" w:leader="dot" w:pos="9395"/>
         </w:tabs>
+        <w:spacing w:line="360" w:lineRule="auto"/>
         <w:rPr>
           <w:rFonts w:asciiTheme="minorHAnsi" w:eastAsiaTheme="minorEastAsia" w:hAnsiTheme="minorHAnsi" w:cstheme="minorBidi"/>
           <w:noProof/>
@@ -2240,7 +2251,7 @@
           <w14:ligatures w14:val="standardContextual"/>
         </w:rPr>
       </w:pPr>
-      <w:hyperlink w:anchor="_Toc196140028" w:history="1">
+      <w:hyperlink w:anchor="_Toc196294723" w:history="1">
         <w:r>
           <w:rPr>
             <w:rStyle w:val="Hyperlink"/>
@@ -2288,7 +2299,7 @@
             <w:noProof/>
             <w:webHidden/>
           </w:rPr>
-          <w:instrText xml:space="preserve"> PAGEREF _Toc196140028 \h </w:instrText>
+          <w:instrText xml:space="preserve"> PAGEREF _Toc196294723 \h </w:instrText>
         </w:r>
         <w:r>
           <w:rPr>
@@ -2308,7 +2319,7 @@
             <w:noProof/>
             <w:webHidden/>
           </w:rPr>
-          <w:t>14</w:t>
+          <w:t>15</w:t>
         </w:r>
         <w:r>
           <w:rPr>
@@ -2326,6 +2337,7 @@
           <w:tab w:val="left" w:pos="2032"/>
           <w:tab w:val="right" w:leader="dot" w:pos="9395"/>
         </w:tabs>
+        <w:spacing w:line="360" w:lineRule="auto"/>
         <w:rPr>
           <w:rFonts w:asciiTheme="minorHAnsi" w:eastAsiaTheme="minorEastAsia" w:hAnsiTheme="minorHAnsi" w:cstheme="minorBidi"/>
           <w:noProof/>
@@ -2336,7 +2348,7 @@
           <w14:ligatures w14:val="standardContextual"/>
         </w:rPr>
       </w:pPr>
-      <w:hyperlink w:anchor="_Toc196140029" w:history="1">
+      <w:hyperlink w:anchor="_Toc196294724" w:history="1">
         <w:r>
           <w:rPr>
             <w:rStyle w:val="Hyperlink"/>
@@ -2384,7 +2396,7 @@
             <w:noProof/>
             <w:webHidden/>
           </w:rPr>
-          <w:instrText xml:space="preserve"> PAGEREF _Toc196140029 \h </w:instrText>
+          <w:instrText xml:space="preserve"> PAGEREF _Toc196294724 \h </w:instrText>
         </w:r>
         <w:r>
           <w:rPr>
@@ -2404,7 +2416,7 @@
             <w:noProof/>
             <w:webHidden/>
           </w:rPr>
-          <w:t>14</w:t>
+          <w:t>16</w:t>
         </w:r>
         <w:r>
           <w:rPr>
@@ -2422,6 +2434,7 @@
           <w:tab w:val="left" w:pos="2032"/>
           <w:tab w:val="right" w:leader="dot" w:pos="9395"/>
         </w:tabs>
+        <w:spacing w:line="360" w:lineRule="auto"/>
         <w:rPr>
           <w:rFonts w:asciiTheme="minorHAnsi" w:eastAsiaTheme="minorEastAsia" w:hAnsiTheme="minorHAnsi" w:cstheme="minorBidi"/>
           <w:noProof/>
@@ -2432,7 +2445,7 @@
           <w14:ligatures w14:val="standardContextual"/>
         </w:rPr>
       </w:pPr>
-      <w:hyperlink w:anchor="_Toc196140030" w:history="1">
+      <w:hyperlink w:anchor="_Toc196294725" w:history="1">
         <w:r>
           <w:rPr>
             <w:rStyle w:val="Hyperlink"/>
@@ -2480,7 +2493,7 @@
             <w:noProof/>
             <w:webHidden/>
           </w:rPr>
-          <w:instrText xml:space="preserve"> PAGEREF _Toc196140030 \h </w:instrText>
+          <w:instrText xml:space="preserve"> PAGEREF _Toc196294725 \h </w:instrText>
         </w:r>
         <w:r>
           <w:rPr>
@@ -2500,7 +2513,7 @@
             <w:noProof/>
             <w:webHidden/>
           </w:rPr>
-          <w:t>14</w:t>
+          <w:t>18</w:t>
         </w:r>
         <w:r>
           <w:rPr>
@@ -2517,6 +2530,7 @@
         <w:tabs>
           <w:tab w:val="right" w:leader="dot" w:pos="9395"/>
         </w:tabs>
+        <w:spacing w:line="360" w:lineRule="auto"/>
         <w:rPr>
           <w:rFonts w:asciiTheme="minorHAnsi" w:eastAsiaTheme="minorEastAsia" w:hAnsiTheme="minorHAnsi" w:cstheme="minorBidi"/>
           <w:noProof/>
@@ -2527,7 +2541,7 @@
           <w14:ligatures w14:val="standardContextual"/>
         </w:rPr>
       </w:pPr>
-      <w:hyperlink w:anchor="_Toc196140031" w:history="1">
+      <w:hyperlink w:anchor="_Toc196294726" w:history="1">
         <w:r>
           <w:rPr>
             <w:rStyle w:val="Hyperlink"/>
@@ -2585,7 +2599,7 @@
             <w:noProof/>
             <w:webHidden/>
           </w:rPr>
-          <w:instrText xml:space="preserve"> PAGEREF _Toc196140031 \h </w:instrText>
+          <w:instrText xml:space="preserve"> PAGEREF _Toc196294726 \h </w:instrText>
         </w:r>
         <w:r>
           <w:rPr>
@@ -2605,7 +2619,7 @@
             <w:noProof/>
             <w:webHidden/>
           </w:rPr>
-          <w:t>15</w:t>
+          <w:t>19</w:t>
         </w:r>
         <w:r>
           <w:rPr>
@@ -2623,6 +2637,7 @@
           <w:tab w:val="left" w:pos="2018"/>
           <w:tab w:val="right" w:leader="dot" w:pos="9395"/>
         </w:tabs>
+        <w:spacing w:line="360" w:lineRule="auto"/>
         <w:rPr>
           <w:rFonts w:asciiTheme="minorHAnsi" w:eastAsiaTheme="minorEastAsia" w:hAnsiTheme="minorHAnsi" w:cstheme="minorBidi"/>
           <w:noProof/>
@@ -2633,7 +2648,7 @@
           <w14:ligatures w14:val="standardContextual"/>
         </w:rPr>
       </w:pPr>
-      <w:hyperlink w:anchor="_Toc196140032" w:history="1">
+      <w:hyperlink w:anchor="_Toc196294727" w:history="1">
         <w:r>
           <w:rPr>
             <w:rStyle w:val="Hyperlink"/>
@@ -2681,7 +2696,7 @@
             <w:noProof/>
             <w:webHidden/>
           </w:rPr>
-          <w:instrText xml:space="preserve"> PAGEREF _Toc196140032 \h </w:instrText>
+          <w:instrText xml:space="preserve"> PAGEREF _Toc196294727 \h </w:instrText>
         </w:r>
         <w:r>
           <w:rPr>
@@ -2701,7 +2716,7 @@
             <w:noProof/>
             <w:webHidden/>
           </w:rPr>
-          <w:t>15</w:t>
+          <w:t>19</w:t>
         </w:r>
         <w:r>
           <w:rPr>
@@ -2719,6 +2734,7 @@
           <w:tab w:val="left" w:pos="2018"/>
           <w:tab w:val="right" w:leader="dot" w:pos="9395"/>
         </w:tabs>
+        <w:spacing w:line="360" w:lineRule="auto"/>
         <w:rPr>
           <w:rFonts w:asciiTheme="minorHAnsi" w:eastAsiaTheme="minorEastAsia" w:hAnsiTheme="minorHAnsi" w:cstheme="minorBidi"/>
           <w:noProof/>
@@ -2729,7 +2745,7 @@
           <w14:ligatures w14:val="standardContextual"/>
         </w:rPr>
       </w:pPr>
-      <w:hyperlink w:anchor="_Toc196140033" w:history="1">
+      <w:hyperlink w:anchor="_Toc196294728" w:history="1">
         <w:r>
           <w:rPr>
             <w:rStyle w:val="Hyperlink"/>
@@ -2777,7 +2793,7 @@
             <w:noProof/>
             <w:webHidden/>
           </w:rPr>
-          <w:instrText xml:space="preserve"> PAGEREF _Toc196140033 \h </w:instrText>
+          <w:instrText xml:space="preserve"> PAGEREF _Toc196294728 \h </w:instrText>
         </w:r>
         <w:r>
           <w:rPr>
@@ -2797,7 +2813,7 @@
             <w:noProof/>
             <w:webHidden/>
           </w:rPr>
-          <w:t>16</w:t>
+          <w:t>20</w:t>
         </w:r>
         <w:r>
           <w:rPr>
@@ -2815,6 +2831,7 @@
           <w:tab w:val="left" w:pos="2018"/>
           <w:tab w:val="right" w:leader="dot" w:pos="9395"/>
         </w:tabs>
+        <w:spacing w:line="360" w:lineRule="auto"/>
         <w:rPr>
           <w:rFonts w:asciiTheme="minorHAnsi" w:eastAsiaTheme="minorEastAsia" w:hAnsiTheme="minorHAnsi" w:cstheme="minorBidi"/>
           <w:noProof/>
@@ -2825,7 +2842,7 @@
           <w14:ligatures w14:val="standardContextual"/>
         </w:rPr>
       </w:pPr>
-      <w:hyperlink w:anchor="_Toc196140034" w:history="1">
+      <w:hyperlink w:anchor="_Toc196294729" w:history="1">
         <w:r>
           <w:rPr>
             <w:rStyle w:val="Hyperlink"/>
@@ -2873,7 +2890,7 @@
             <w:noProof/>
             <w:webHidden/>
           </w:rPr>
-          <w:instrText xml:space="preserve"> PAGEREF _Toc196140034 \h </w:instrText>
+          <w:instrText xml:space="preserve"> PAGEREF _Toc196294729 \h </w:instrText>
         </w:r>
         <w:r>
           <w:rPr>
@@ -2893,7 +2910,7 @@
             <w:noProof/>
             <w:webHidden/>
           </w:rPr>
-          <w:t>17</w:t>
+          <w:t>21</w:t>
         </w:r>
         <w:r>
           <w:rPr>
@@ -2910,6 +2927,7 @@
         <w:tabs>
           <w:tab w:val="right" w:leader="dot" w:pos="9395"/>
         </w:tabs>
+        <w:spacing w:line="360" w:lineRule="auto"/>
         <w:rPr>
           <w:rFonts w:asciiTheme="minorHAnsi" w:eastAsiaTheme="minorEastAsia" w:hAnsiTheme="minorHAnsi" w:cstheme="minorBidi"/>
           <w:noProof/>
@@ -2920,7 +2938,7 @@
           <w14:ligatures w14:val="standardContextual"/>
         </w:rPr>
       </w:pPr>
-      <w:hyperlink w:anchor="_Toc196140035" w:history="1">
+      <w:hyperlink w:anchor="_Toc196294730" w:history="1">
         <w:r>
           <w:rPr>
             <w:rStyle w:val="Hyperlink"/>
@@ -3098,7 +3116,7 @@
             <w:noProof/>
             <w:webHidden/>
           </w:rPr>
-          <w:instrText xml:space="preserve"> PAGEREF _Toc196140035 \h </w:instrText>
+          <w:instrText xml:space="preserve"> PAGEREF _Toc196294730 \h </w:instrText>
         </w:r>
         <w:r>
           <w:rPr>
@@ -3118,7 +3136,7 @@
             <w:noProof/>
             <w:webHidden/>
           </w:rPr>
-          <w:t>19</w:t>
+          <w:t>23</w:t>
         </w:r>
         <w:r>
           <w:rPr>
@@ -3136,6 +3154,7 @@
           <w:tab w:val="left" w:pos="2018"/>
           <w:tab w:val="right" w:leader="dot" w:pos="9395"/>
         </w:tabs>
+        <w:spacing w:line="360" w:lineRule="auto"/>
         <w:rPr>
           <w:rFonts w:asciiTheme="minorHAnsi" w:eastAsiaTheme="minorEastAsia" w:hAnsiTheme="minorHAnsi" w:cstheme="minorBidi"/>
           <w:noProof/>
@@ -3146,7 +3165,7 @@
           <w14:ligatures w14:val="standardContextual"/>
         </w:rPr>
       </w:pPr>
-      <w:hyperlink w:anchor="_Toc196140036" w:history="1">
+      <w:hyperlink w:anchor="_Toc196294731" w:history="1">
         <w:r>
           <w:rPr>
             <w:rStyle w:val="Hyperlink"/>
@@ -3173,7 +3192,7 @@
             <w:noProof/>
             <w:lang w:val="en-US"/>
           </w:rPr>
-          <w:t>Dữ liệu mô hình</w:t>
+          <w:t>Huấn luyện mô hình</w:t>
         </w:r>
         <w:r>
           <w:rPr>
@@ -3194,7 +3213,7 @@
             <w:noProof/>
             <w:webHidden/>
           </w:rPr>
-          <w:instrText xml:space="preserve"> PAGEREF _Toc196140036 \h </w:instrText>
+          <w:instrText xml:space="preserve"> PAGEREF _Toc196294731 \h </w:instrText>
         </w:r>
         <w:r>
           <w:rPr>
@@ -3214,7 +3233,7 @@
             <w:noProof/>
             <w:webHidden/>
           </w:rPr>
-          <w:t>19</w:t>
+          <w:t>23</w:t>
         </w:r>
         <w:r>
           <w:rPr>
@@ -3232,6 +3251,7 @@
           <w:tab w:val="left" w:pos="2018"/>
           <w:tab w:val="right" w:leader="dot" w:pos="9395"/>
         </w:tabs>
+        <w:spacing w:line="360" w:lineRule="auto"/>
         <w:rPr>
           <w:rFonts w:asciiTheme="minorHAnsi" w:eastAsiaTheme="minorEastAsia" w:hAnsiTheme="minorHAnsi" w:cstheme="minorBidi"/>
           <w:noProof/>
@@ -3242,7 +3262,7 @@
           <w14:ligatures w14:val="standardContextual"/>
         </w:rPr>
       </w:pPr>
-      <w:hyperlink w:anchor="_Toc196140037" w:history="1">
+      <w:hyperlink w:anchor="_Toc196294732" w:history="1">
         <w:r>
           <w:rPr>
             <w:rStyle w:val="Hyperlink"/>
@@ -3269,7 +3289,7 @@
             <w:noProof/>
             <w:lang w:val="en-US"/>
           </w:rPr>
-          <w:t>Huấn luyện mô hình</w:t>
+          <w:t>Phân tích mô hình</w:t>
         </w:r>
         <w:r>
           <w:rPr>
@@ -3290,7 +3310,7 @@
             <w:noProof/>
             <w:webHidden/>
           </w:rPr>
-          <w:instrText xml:space="preserve"> PAGEREF _Toc196140037 \h </w:instrText>
+          <w:instrText xml:space="preserve"> PAGEREF _Toc196294732 \h </w:instrText>
         </w:r>
         <w:r>
           <w:rPr>
@@ -3310,7 +3330,83 @@
             <w:noProof/>
             <w:webHidden/>
           </w:rPr>
-          <w:t>19</w:t>
+          <w:t>23</w:t>
+        </w:r>
+        <w:r>
+          <w:rPr>
+            <w:noProof/>
+            <w:webHidden/>
+          </w:rPr>
+          <w:fldChar w:fldCharType="end"/>
+        </w:r>
+      </w:hyperlink>
+    </w:p>
+    <w:p>
+      <w:pPr>
+        <w:pStyle w:val="TOC1"/>
+        <w:tabs>
+          <w:tab w:val="right" w:leader="dot" w:pos="9395"/>
+        </w:tabs>
+        <w:spacing w:line="360" w:lineRule="auto"/>
+        <w:rPr>
+          <w:rFonts w:asciiTheme="minorHAnsi" w:eastAsiaTheme="minorEastAsia" w:hAnsiTheme="minorHAnsi" w:cstheme="minorBidi"/>
+          <w:noProof/>
+          <w:kern w:val="2"/>
+          <w:sz w:val="24"/>
+          <w:szCs w:val="24"/>
+          <w:lang w:val="en-US"/>
+          <w14:ligatures w14:val="standardContextual"/>
+        </w:rPr>
+      </w:pPr>
+      <w:hyperlink w:anchor="_Toc196294733" w:history="1">
+        <w:r>
+          <w:rPr>
+            <w:rStyle w:val="Hyperlink"/>
+            <w:noProof/>
+            <w:lang w:val="en-US"/>
+          </w:rPr>
+          <w:t>CHƯƠNG 4: TRIỂN KHAI ỨNG DỤNG DI ĐỘNG</w:t>
+        </w:r>
+        <w:r>
+          <w:rPr>
+            <w:noProof/>
+            <w:webHidden/>
+          </w:rPr>
+          <w:tab/>
+        </w:r>
+        <w:r>
+          <w:rPr>
+            <w:noProof/>
+            <w:webHidden/>
+          </w:rPr>
+          <w:fldChar w:fldCharType="begin"/>
+        </w:r>
+        <w:r>
+          <w:rPr>
+            <w:noProof/>
+            <w:webHidden/>
+          </w:rPr>
+          <w:instrText xml:space="preserve"> PAGEREF _Toc196294733 \h </w:instrText>
+        </w:r>
+        <w:r>
+          <w:rPr>
+            <w:noProof/>
+            <w:webHidden/>
+          </w:rPr>
+        </w:r>
+        <w:r>
+          <w:rPr>
+            <w:noProof/>
+            <w:webHidden/>
+          </w:rPr>
+          <w:fldChar w:fldCharType="separate"/>
+        </w:r>
+        <w:r>
+          <w:rPr>
+            <w:noProof/>
+            <w:webHidden/>
+          </w:rPr>
+          <w:t>25</w:t>
         </w:r>
         <w:r>
           <w:rPr>
@@ -3328,6 +3424,7 @@
           <w:tab w:val="left" w:pos="2018"/>
           <w:tab w:val="right" w:leader="dot" w:pos="9395"/>
         </w:tabs>
+        <w:spacing w:line="360" w:lineRule="auto"/>
         <w:rPr>
           <w:rFonts w:asciiTheme="minorHAnsi" w:eastAsiaTheme="minorEastAsia" w:hAnsiTheme="minorHAnsi" w:cstheme="minorBidi"/>
           <w:noProof/>
@@ -3338,14 +3435,14 @@
           <w14:ligatures w14:val="standardContextual"/>
         </w:rPr>
       </w:pPr>
-      <w:hyperlink w:anchor="_Toc196140038" w:history="1">
+      <w:hyperlink w:anchor="_Toc196294734" w:history="1">
         <w:r>
           <w:rPr>
             <w:rStyle w:val="Hyperlink"/>
             <w:noProof/>
             <w:lang w:val="en-US"/>
           </w:rPr>
-          <w:t>3.3.</w:t>
+          <w:t>4.1.</w:t>
         </w:r>
         <w:r>
           <w:rPr>
@@ -3365,7 +3462,7 @@
             <w:noProof/>
             <w:lang w:val="en-US"/>
           </w:rPr>
-          <w:t>Phân tích mô hình</w:t>
+          <w:t>Các màn hình trong ứng dụng</w:t>
         </w:r>
         <w:r>
           <w:rPr>
@@ -3386,7 +3483,7 @@
             <w:noProof/>
             <w:webHidden/>
           </w:rPr>
-          <w:instrText xml:space="preserve"> PAGEREF _Toc196140038 \h </w:instrText>
+          <w:instrText xml:space="preserve"> PAGEREF _Toc196294734 \h </w:instrText>
         </w:r>
         <w:r>
           <w:rPr>
@@ -3406,7 +3503,7 @@
             <w:noProof/>
             <w:webHidden/>
           </w:rPr>
-          <w:t>19</w:t>
+          <w:t>25</w:t>
         </w:r>
         <w:r>
           <w:rPr>
@@ -3419,10 +3516,12 @@
     </w:p>
     <w:p>
       <w:pPr>
-        <w:pStyle w:val="TOC1"/>
+        <w:pStyle w:val="TOC2"/>
         <w:tabs>
+          <w:tab w:val="left" w:pos="2018"/>
           <w:tab w:val="right" w:leader="dot" w:pos="9395"/>
         </w:tabs>
+        <w:spacing w:line="360" w:lineRule="auto"/>
         <w:rPr>
           <w:rFonts w:asciiTheme="minorHAnsi" w:eastAsiaTheme="minorEastAsia" w:hAnsiTheme="minorHAnsi" w:cstheme="minorBidi"/>
           <w:noProof/>
@@ -3433,24 +3532,44 @@
           <w14:ligatures w14:val="standardContextual"/>
         </w:rPr>
       </w:pPr>
-      <w:hyperlink w:anchor="_Toc196140039" w:history="1">
+      <w:hyperlink w:anchor="_Toc196294735" w:history="1">
         <w:r>
           <w:rPr>
             <w:rStyle w:val="Hyperlink"/>
             <w:noProof/>
             <w:lang w:val="en-US"/>
           </w:rPr>
-          <w:t>CHƯƠNG 4: TRIỂN KHAI ỨNG DỤNG DI ĐỘNG</w:t>
-        </w:r>
-        <w:r>
-          <w:rPr>
-            <w:noProof/>
-            <w:webHidden/>
+          <w:t>4.2.</w:t>
+        </w:r>
+        <w:r>
+          <w:rPr>
+            <w:rFonts w:asciiTheme="minorHAnsi" w:eastAsiaTheme="minorEastAsia" w:hAnsiTheme="minorHAnsi" w:cstheme="minorBidi"/>
+            <w:noProof/>
+            <w:kern w:val="2"/>
+            <w:sz w:val="24"/>
+            <w:szCs w:val="24"/>
+            <w:lang w:val="en-US"/>
+            <w14:ligatures w14:val="standardContextual"/>
           </w:rPr>
           <w:tab/>
         </w:r>
         <w:r>
           <w:rPr>
+            <w:rStyle w:val="Hyperlink"/>
+            <w:noProof/>
+            <w:lang w:val="en-US"/>
+          </w:rPr>
+          <w:t>Thử nghiệm trên thiết bị thực tế</w:t>
+        </w:r>
+        <w:r>
+          <w:rPr>
+            <w:noProof/>
+            <w:webHidden/>
+          </w:rPr>
+          <w:tab/>
+        </w:r>
+        <w:r>
+          <w:rPr>
             <w:noProof/>
             <w:webHidden/>
           </w:rPr>
@@ -3461,7 +3580,7 @@
             <w:noProof/>
             <w:webHidden/>
           </w:rPr>
-          <w:instrText xml:space="preserve"> PAGEREF _Toc196140039 \h </w:instrText>
+          <w:instrText xml:space="preserve"> PAGEREF _Toc196294735 \h </w:instrText>
         </w:r>
         <w:r>
           <w:rPr>
@@ -3481,7 +3600,7 @@
             <w:noProof/>
             <w:webHidden/>
           </w:rPr>
-          <w:t>21</w:t>
+          <w:t>25</w:t>
         </w:r>
         <w:r>
           <w:rPr>
@@ -3494,11 +3613,11 @@
     </w:p>
     <w:p>
       <w:pPr>
-        <w:pStyle w:val="TOC2"/>
+        <w:pStyle w:val="TOC1"/>
         <w:tabs>
-          <w:tab w:val="left" w:pos="2018"/>
           <w:tab w:val="right" w:leader="dot" w:pos="9395"/>
         </w:tabs>
+        <w:spacing w:line="360" w:lineRule="auto"/>
         <w:rPr>
           <w:rFonts w:asciiTheme="minorHAnsi" w:eastAsiaTheme="minorEastAsia" w:hAnsiTheme="minorHAnsi" w:cstheme="minorBidi"/>
           <w:noProof/>
@@ -3509,44 +3628,39 @@
           <w14:ligatures w14:val="standardContextual"/>
         </w:rPr>
       </w:pPr>
-      <w:hyperlink w:anchor="_Toc196140040" w:history="1">
+      <w:hyperlink w:anchor="_Toc196294736" w:history="1">
         <w:r>
           <w:rPr>
             <w:rStyle w:val="Hyperlink"/>
             <w:noProof/>
-            <w:lang w:val="en-US"/>
-          </w:rPr>
-          <w:t>4.1.</w:t>
-        </w:r>
-        <w:r>
-          <w:rPr>
-            <w:rFonts w:asciiTheme="minorHAnsi" w:eastAsiaTheme="minorEastAsia" w:hAnsiTheme="minorHAnsi" w:cstheme="minorBidi"/>
-            <w:noProof/>
-            <w:kern w:val="2"/>
-            <w:sz w:val="24"/>
-            <w:szCs w:val="24"/>
-            <w:lang w:val="en-US"/>
-            <w14:ligatures w14:val="standardContextual"/>
+          </w:rPr>
+          <w:t>KẾT</w:t>
+        </w:r>
+        <w:r>
+          <w:rPr>
+            <w:rStyle w:val="Hyperlink"/>
+            <w:noProof/>
+            <w:spacing w:val="-8"/>
+          </w:rPr>
+          <w:t xml:space="preserve"> </w:t>
+        </w:r>
+        <w:r>
+          <w:rPr>
+            <w:rStyle w:val="Hyperlink"/>
+            <w:noProof/>
+            <w:spacing w:val="-4"/>
+          </w:rPr>
+          <w:t>LUẬN</w:t>
+        </w:r>
+        <w:r>
+          <w:rPr>
+            <w:noProof/>
+            <w:webHidden/>
           </w:rPr>
           <w:tab/>
         </w:r>
         <w:r>
           <w:rPr>
-            <w:rStyle w:val="Hyperlink"/>
-            <w:noProof/>
-            <w:lang w:val="en-US"/>
-          </w:rPr>
-          <w:t>Các màn hình trong ứng dụng</w:t>
-        </w:r>
-        <w:r>
-          <w:rPr>
-            <w:noProof/>
-            <w:webHidden/>
-          </w:rPr>
-          <w:tab/>
-        </w:r>
-        <w:r>
-          <w:rPr>
             <w:noProof/>
             <w:webHidden/>
           </w:rPr>
@@ -3557,7 +3671,7 @@
             <w:noProof/>
             <w:webHidden/>
           </w:rPr>
-          <w:instrText xml:space="preserve"> PAGEREF _Toc196140040 \h </w:instrText>
+          <w:instrText xml:space="preserve"> PAGEREF _Toc196294736 \h </w:instrText>
         </w:r>
         <w:r>
           <w:rPr>
@@ -3577,7 +3691,7 @@
             <w:noProof/>
             <w:webHidden/>
           </w:rPr>
-          <w:t>21</w:t>
+          <w:t>26</w:t>
         </w:r>
         <w:r>
           <w:rPr>
@@ -3590,11 +3704,11 @@
     </w:p>
     <w:p>
       <w:pPr>
-        <w:pStyle w:val="TOC2"/>
+        <w:pStyle w:val="TOC1"/>
         <w:tabs>
-          <w:tab w:val="left" w:pos="2018"/>
           <w:tab w:val="right" w:leader="dot" w:pos="9395"/>
         </w:tabs>
+        <w:spacing w:line="360" w:lineRule="auto"/>
         <w:rPr>
           <w:rFonts w:asciiTheme="minorHAnsi" w:eastAsiaTheme="minorEastAsia" w:hAnsiTheme="minorHAnsi" w:cstheme="minorBidi"/>
           <w:noProof/>
@@ -3605,44 +3719,61 @@
           <w14:ligatures w14:val="standardContextual"/>
         </w:rPr>
       </w:pPr>
-      <w:hyperlink w:anchor="_Toc196140041" w:history="1">
+      <w:hyperlink w:anchor="_Toc196294737" w:history="1">
         <w:r>
           <w:rPr>
             <w:rStyle w:val="Hyperlink"/>
             <w:noProof/>
-            <w:lang w:val="en-US"/>
-          </w:rPr>
-          <w:t>4.2.</w:t>
-        </w:r>
-        <w:r>
-          <w:rPr>
-            <w:rFonts w:asciiTheme="minorHAnsi" w:eastAsiaTheme="minorEastAsia" w:hAnsiTheme="minorHAnsi" w:cstheme="minorBidi"/>
-            <w:noProof/>
-            <w:kern w:val="2"/>
-            <w:sz w:val="24"/>
-            <w:szCs w:val="24"/>
-            <w:lang w:val="en-US"/>
-            <w14:ligatures w14:val="standardContextual"/>
+          </w:rPr>
+          <w:t>TÀI</w:t>
+        </w:r>
+        <w:r>
+          <w:rPr>
+            <w:rStyle w:val="Hyperlink"/>
+            <w:noProof/>
+            <w:spacing w:val="-8"/>
+          </w:rPr>
+          <w:t xml:space="preserve"> </w:t>
+        </w:r>
+        <w:r>
+          <w:rPr>
+            <w:rStyle w:val="Hyperlink"/>
+            <w:noProof/>
+          </w:rPr>
+          <w:t>LIỆU</w:t>
+        </w:r>
+        <w:r>
+          <w:rPr>
+            <w:rStyle w:val="Hyperlink"/>
+            <w:noProof/>
+            <w:spacing w:val="-7"/>
+          </w:rPr>
+          <w:t xml:space="preserve"> </w:t>
+        </w:r>
+        <w:r>
+          <w:rPr>
+            <w:rStyle w:val="Hyperlink"/>
+            <w:noProof/>
+          </w:rPr>
+          <w:t>THAM</w:t>
+        </w:r>
+        <w:r>
+          <w:rPr>
+            <w:rStyle w:val="Hyperlink"/>
+            <w:noProof/>
+            <w:spacing w:val="-4"/>
+          </w:rPr>
+          <w:t xml:space="preserve"> KHẢO</w:t>
+        </w:r>
+        <w:r>
+          <w:rPr>
+            <w:noProof/>
+            <w:webHidden/>
           </w:rPr>
           <w:tab/>
         </w:r>
         <w:r>
           <w:rPr>
-            <w:rStyle w:val="Hyperlink"/>
-            <w:noProof/>
-            <w:lang w:val="en-US"/>
-          </w:rPr>
-          <w:t>Thử nghiệm trên thiết bị thực tế</w:t>
-        </w:r>
-        <w:r>
-          <w:rPr>
-            <w:noProof/>
-            <w:webHidden/>
-          </w:rPr>
-          <w:tab/>
-        </w:r>
-        <w:r>
-          <w:rPr>
             <w:noProof/>
             <w:webHidden/>
           </w:rPr>
@@ -3653,7 +3784,7 @@
             <w:noProof/>
             <w:webHidden/>
           </w:rPr>
-          <w:instrText xml:space="preserve"> PAGEREF _Toc196140041 \h </w:instrText>
+          <w:instrText xml:space="preserve"> PAGEREF _Toc196294737 \h </w:instrText>
         </w:r>
         <w:r>
           <w:rPr>
@@ -3673,209 +3804,7 @@
             <w:noProof/>
             <w:webHidden/>
           </w:rPr>
-          <w:t>21</w:t>
-        </w:r>
-        <w:r>
-          <w:rPr>
-            <w:noProof/>
-            <w:webHidden/>
-          </w:rPr>
-          <w:fldChar w:fldCharType="end"/>
-        </w:r>
-      </w:hyperlink>
-    </w:p>
-    <w:p>
-      <w:pPr>
-        <w:pStyle w:val="TOC1"/>
-        <w:tabs>
-          <w:tab w:val="right" w:leader="dot" w:pos="9395"/>
-        </w:tabs>
-        <w:rPr>
-          <w:rFonts w:asciiTheme="minorHAnsi" w:eastAsiaTheme="minorEastAsia" w:hAnsiTheme="minorHAnsi" w:cstheme="minorBidi"/>
-          <w:noProof/>
-          <w:kern w:val="2"/>
-          <w:sz w:val="24"/>
-          <w:szCs w:val="24"/>
-          <w:lang w:val="en-US"/>
-          <w14:ligatures w14:val="standardContextual"/>
-        </w:rPr>
-      </w:pPr>
-      <w:hyperlink w:anchor="_Toc196140042" w:history="1">
-        <w:r>
-          <w:rPr>
-            <w:rStyle w:val="Hyperlink"/>
-            <w:noProof/>
-          </w:rPr>
-          <w:t>KẾT</w:t>
-        </w:r>
-        <w:r>
-          <w:rPr>
-            <w:rStyle w:val="Hyperlink"/>
-            <w:noProof/>
-            <w:spacing w:val="-8"/>
-          </w:rPr>
-          <w:t xml:space="preserve"> </w:t>
-        </w:r>
-        <w:r>
-          <w:rPr>
-            <w:rStyle w:val="Hyperlink"/>
-            <w:noProof/>
-            <w:spacing w:val="-4"/>
-          </w:rPr>
-          <w:t>LUẬN</w:t>
-        </w:r>
-        <w:r>
-          <w:rPr>
-            <w:noProof/>
-            <w:webHidden/>
-          </w:rPr>
-          <w:tab/>
-        </w:r>
-        <w:r>
-          <w:rPr>
-            <w:noProof/>
-            <w:webHidden/>
-          </w:rPr>
-          <w:fldChar w:fldCharType="begin"/>
-        </w:r>
-        <w:r>
-          <w:rPr>
-            <w:noProof/>
-            <w:webHidden/>
-          </w:rPr>
-          <w:instrText xml:space="preserve"> PAGEREF _Toc196140042 \h </w:instrText>
-        </w:r>
-        <w:r>
-          <w:rPr>
-            <w:noProof/>
-            <w:webHidden/>
-          </w:rPr>
-        </w:r>
-        <w:r>
-          <w:rPr>
-            <w:noProof/>
-            <w:webHidden/>
-          </w:rPr>
-          <w:fldChar w:fldCharType="separate"/>
-        </w:r>
-        <w:r>
-          <w:rPr>
-            <w:noProof/>
-            <w:webHidden/>
-          </w:rPr>
-          <w:t>22</w:t>
-        </w:r>
-        <w:r>
-          <w:rPr>
-            <w:noProof/>
-            <w:webHidden/>
-          </w:rPr>
-          <w:fldChar w:fldCharType="end"/>
-        </w:r>
-      </w:hyperlink>
-    </w:p>
-    <w:p>
-      <w:pPr>
-        <w:pStyle w:val="TOC1"/>
-        <w:tabs>
-          <w:tab w:val="right" w:leader="dot" w:pos="9395"/>
-        </w:tabs>
-        <w:rPr>
-          <w:rFonts w:asciiTheme="minorHAnsi" w:eastAsiaTheme="minorEastAsia" w:hAnsiTheme="minorHAnsi" w:cstheme="minorBidi"/>
-          <w:noProof/>
-          <w:kern w:val="2"/>
-          <w:sz w:val="24"/>
-          <w:szCs w:val="24"/>
-          <w:lang w:val="en-US"/>
-          <w14:ligatures w14:val="standardContextual"/>
-        </w:rPr>
-      </w:pPr>
-      <w:hyperlink w:anchor="_Toc196140043" w:history="1">
-        <w:r>
-          <w:rPr>
-            <w:rStyle w:val="Hyperlink"/>
-            <w:noProof/>
-          </w:rPr>
-          <w:t>TÀI</w:t>
-        </w:r>
-        <w:r>
-          <w:rPr>
-            <w:rStyle w:val="Hyperlink"/>
-            <w:noProof/>
-            <w:spacing w:val="-8"/>
-          </w:rPr>
-          <w:t xml:space="preserve"> </w:t>
-        </w:r>
-        <w:r>
-          <w:rPr>
-            <w:rStyle w:val="Hyperlink"/>
-            <w:noProof/>
-          </w:rPr>
-          <w:t>LIỆU</w:t>
-        </w:r>
-        <w:r>
-          <w:rPr>
-            <w:rStyle w:val="Hyperlink"/>
-            <w:noProof/>
-            <w:spacing w:val="-7"/>
-          </w:rPr>
-          <w:t xml:space="preserve"> </w:t>
-        </w:r>
-        <w:r>
-          <w:rPr>
-            <w:rStyle w:val="Hyperlink"/>
-            <w:noProof/>
-          </w:rPr>
-          <w:t>THAM</w:t>
-        </w:r>
-        <w:r>
-          <w:rPr>
-            <w:rStyle w:val="Hyperlink"/>
-            <w:noProof/>
-            <w:spacing w:val="-4"/>
-          </w:rPr>
-          <w:t xml:space="preserve"> KHẢO</w:t>
-        </w:r>
-        <w:r>
-          <w:rPr>
-            <w:noProof/>
-            <w:webHidden/>
-          </w:rPr>
-          <w:tab/>
-        </w:r>
-        <w:r>
-          <w:rPr>
-            <w:noProof/>
-            <w:webHidden/>
-          </w:rPr>
-          <w:fldChar w:fldCharType="begin"/>
-        </w:r>
-        <w:r>
-          <w:rPr>
-            <w:noProof/>
-            <w:webHidden/>
-          </w:rPr>
-          <w:instrText xml:space="preserve"> PAGEREF _Toc196140043 \h </w:instrText>
-        </w:r>
-        <w:r>
-          <w:rPr>
-            <w:noProof/>
-            <w:webHidden/>
-          </w:rPr>
-        </w:r>
-        <w:r>
-          <w:rPr>
-            <w:noProof/>
-            <w:webHidden/>
-          </w:rPr>
-          <w:fldChar w:fldCharType="separate"/>
-        </w:r>
-        <w:r>
-          <w:rPr>
-            <w:noProof/>
-            <w:webHidden/>
-          </w:rPr>
-          <w:t>23</w:t>
+          <w:t>27</w:t>
         </w:r>
         <w:r>
           <w:rPr>
@@ -3940,7 +3869,7 @@
         </w:rPr>
       </w:pPr>
       <w:bookmarkStart w:id="1" w:name="_TOC_250049"/>
-      <w:bookmarkStart w:id="2" w:name="_Toc196140014"/>
+      <w:bookmarkStart w:id="2" w:name="_Toc196294709"/>
       <w:r>
         <w:lastRenderedPageBreak/>
         <w:t>DANH</w:t>
@@ -3985,7 +3914,6 @@
           <w:tab w:val="right" w:leader="dot" w:pos="9395"/>
         </w:tabs>
         <w:spacing w:line="360" w:lineRule="auto"/>
-        <w:jc w:val="both"/>
         <w:rPr>
           <w:rFonts w:asciiTheme="minorHAnsi" w:eastAsiaTheme="minorEastAsia" w:hAnsiTheme="minorHAnsi" w:cstheme="minorBidi"/>
           <w:noProof/>
@@ -4014,7 +3942,7 @@
         </w:rPr>
         <w:fldChar w:fldCharType="separate"/>
       </w:r>
-      <w:hyperlink w:anchor="_Toc196136200" w:history="1">
+      <w:hyperlink w:anchor="_Toc196294738" w:history="1">
         <w:r>
           <w:rPr>
             <w:rStyle w:val="Hyperlink"/>
@@ -4049,7 +3977,7 @@
             <w:noProof/>
             <w:webHidden/>
           </w:rPr>
-          <w:instrText xml:space="preserve"> PAGEREF _Toc196136200 \h </w:instrText>
+          <w:instrText xml:space="preserve"> PAGEREF _Toc196294738 \h </w:instrText>
         </w:r>
         <w:r>
           <w:rPr>
@@ -4087,7 +4015,6 @@
           <w:tab w:val="right" w:leader="dot" w:pos="9395"/>
         </w:tabs>
         <w:spacing w:line="360" w:lineRule="auto"/>
-        <w:jc w:val="both"/>
         <w:rPr>
           <w:rFonts w:asciiTheme="minorHAnsi" w:eastAsiaTheme="minorEastAsia" w:hAnsiTheme="minorHAnsi" w:cstheme="minorBidi"/>
           <w:noProof/>
@@ -4098,7 +4025,7 @@
           <w14:ligatures w14:val="standardContextual"/>
         </w:rPr>
       </w:pPr>
-      <w:hyperlink w:anchor="_Toc196136201" w:history="1">
+      <w:hyperlink w:anchor="_Toc196294739" w:history="1">
         <w:r>
           <w:rPr>
             <w:rStyle w:val="Hyperlink"/>
@@ -4112,7 +4039,14 @@
             <w:noProof/>
             <w:lang w:val="en-US"/>
           </w:rPr>
-          <w:t>. Sơ đồ hoạt động học có giám sát.</w:t>
+          <w:t xml:space="preserve">. Sơ đồ hoạt động học có giám sát. Ảnh: </w:t>
+        </w:r>
+        <w:r>
+          <w:rPr>
+            <w:rStyle w:val="Hyperlink"/>
+            <w:noProof/>
+          </w:rPr>
+          <w:t>Supervised Learning và Unsupervised Learning: Khác biệt là gì? - VinBigdata - Blog</w:t>
         </w:r>
         <w:r>
           <w:rPr>
@@ -4133,7 +4067,7 @@
             <w:noProof/>
             <w:webHidden/>
           </w:rPr>
-          <w:instrText xml:space="preserve"> PAGEREF _Toc196136201 \h </w:instrText>
+          <w:instrText xml:space="preserve"> PAGEREF _Toc196294739 \h </w:instrText>
         </w:r>
         <w:r>
           <w:rPr>
@@ -4171,7 +4105,6 @@
           <w:tab w:val="right" w:leader="dot" w:pos="9395"/>
         </w:tabs>
         <w:spacing w:line="360" w:lineRule="auto"/>
-        <w:jc w:val="both"/>
         <w:rPr>
           <w:rFonts w:asciiTheme="minorHAnsi" w:eastAsiaTheme="minorEastAsia" w:hAnsiTheme="minorHAnsi" w:cstheme="minorBidi"/>
           <w:noProof/>
@@ -4182,7 +4115,7 @@
           <w14:ligatures w14:val="standardContextual"/>
         </w:rPr>
       </w:pPr>
-      <w:hyperlink w:anchor="_Toc196136202" w:history="1">
+      <w:hyperlink w:anchor="_Toc196294740" w:history="1">
         <w:r>
           <w:rPr>
             <w:rStyle w:val="Hyperlink"/>
@@ -4196,7 +4129,30 @@
             <w:noProof/>
             <w:lang w:val="en-US"/>
           </w:rPr>
-          <w:t>. Sơ đồ hoant động học không giám sát</w:t>
+          <w:t>. Sơ đồ hoant động học</w:t>
+        </w:r>
+        <w:r>
+          <w:rPr>
+            <w:rStyle w:val="Hyperlink"/>
+            <w:noProof/>
+            <w:lang w:val="en-US"/>
+          </w:rPr>
+          <w:t xml:space="preserve"> </w:t>
+        </w:r>
+        <w:r>
+          <w:rPr>
+            <w:rStyle w:val="Hyperlink"/>
+            <w:noProof/>
+            <w:lang w:val="en-US"/>
+          </w:rPr>
+          <w:t xml:space="preserve">không giám sát. Ảnh: </w:t>
+        </w:r>
+        <w:r>
+          <w:rPr>
+            <w:rStyle w:val="Hyperlink"/>
+            <w:noProof/>
+          </w:rPr>
+          <w:t>Supervised Learning và Unsupervised Learning: Khác biệt là gì? - VinBigdata - Blog</w:t>
         </w:r>
         <w:r>
           <w:rPr>
@@ -4217,7 +4173,7 @@
             <w:noProof/>
             <w:webHidden/>
           </w:rPr>
-          <w:instrText xml:space="preserve"> PAGEREF _Toc196136202 \h </w:instrText>
+          <w:instrText xml:space="preserve"> PAGEREF _Toc196294740 \h </w:instrText>
         </w:r>
         <w:r>
           <w:rPr>
@@ -4255,7 +4211,6 @@
           <w:tab w:val="right" w:leader="dot" w:pos="9395"/>
         </w:tabs>
         <w:spacing w:line="360" w:lineRule="auto"/>
-        <w:jc w:val="both"/>
         <w:rPr>
           <w:rFonts w:asciiTheme="minorHAnsi" w:eastAsiaTheme="minorEastAsia" w:hAnsiTheme="minorHAnsi" w:cstheme="minorBidi"/>
           <w:noProof/>
@@ -4266,7 +4221,7 @@
           <w14:ligatures w14:val="standardContextual"/>
         </w:rPr>
       </w:pPr>
-      <w:hyperlink w:anchor="_Toc196136203" w:history="1">
+      <w:hyperlink w:anchor="_Toc196294741" w:history="1">
         <w:r>
           <w:rPr>
             <w:rStyle w:val="Hyperlink"/>
@@ -4280,23 +4235,180 @@
             <w:noProof/>
             <w:lang w:val="en-US"/>
           </w:rPr>
-          <w:t>. Thuật toán h</w:t>
+          <w:t xml:space="preserve">. Thuật toán học tăng cường. Ảnh: </w:t>
         </w:r>
         <w:r>
           <w:rPr>
             <w:rStyle w:val="Hyperlink"/>
             <w:noProof/>
+          </w:rPr>
+          <w:t>Học tăng cường là gì? Lợi ích học tăng cường manh lại</w:t>
+        </w:r>
+        <w:r>
+          <w:rPr>
+            <w:noProof/>
+            <w:webHidden/>
+          </w:rPr>
+          <w:tab/>
+        </w:r>
+        <w:r>
+          <w:rPr>
+            <w:noProof/>
+            <w:webHidden/>
+          </w:rPr>
+          <w:fldChar w:fldCharType="begin"/>
+        </w:r>
+        <w:r>
+          <w:rPr>
+            <w:noProof/>
+            <w:webHidden/>
+          </w:rPr>
+          <w:instrText xml:space="preserve"> PAGEREF _Toc196294741 \h </w:instrText>
+        </w:r>
+        <w:r>
+          <w:rPr>
+            <w:noProof/>
+            <w:webHidden/>
+          </w:rPr>
+        </w:r>
+        <w:r>
+          <w:rPr>
+            <w:noProof/>
+            <w:webHidden/>
+          </w:rPr>
+          <w:fldChar w:fldCharType="separate"/>
+        </w:r>
+        <w:r>
+          <w:rPr>
+            <w:noProof/>
+            <w:webHidden/>
+          </w:rPr>
+          <w:t>7</w:t>
+        </w:r>
+        <w:r>
+          <w:rPr>
+            <w:noProof/>
+            <w:webHidden/>
+          </w:rPr>
+          <w:fldChar w:fldCharType="end"/>
+        </w:r>
+      </w:hyperlink>
+    </w:p>
+    <w:p>
+      <w:pPr>
+        <w:pStyle w:val="TableofFigures"/>
+        <w:tabs>
+          <w:tab w:val="right" w:leader="dot" w:pos="9395"/>
+        </w:tabs>
+        <w:spacing w:line="360" w:lineRule="auto"/>
+        <w:rPr>
+          <w:rFonts w:asciiTheme="minorHAnsi" w:eastAsiaTheme="minorEastAsia" w:hAnsiTheme="minorHAnsi" w:cstheme="minorBidi"/>
+          <w:noProof/>
+          <w:kern w:val="2"/>
+          <w:sz w:val="24"/>
+          <w:szCs w:val="24"/>
+          <w:lang w:val="en-US"/>
+          <w14:ligatures w14:val="standardContextual"/>
+        </w:rPr>
+      </w:pPr>
+      <w:hyperlink w:anchor="_Toc196294742" w:history="1">
+        <w:r>
+          <w:rPr>
+            <w:rStyle w:val="Hyperlink"/>
+            <w:noProof/>
+          </w:rPr>
+          <w:t>Hình 1.5</w:t>
+        </w:r>
+        <w:r>
+          <w:rPr>
+            <w:rStyle w:val="Hyperlink"/>
+            <w:noProof/>
             <w:lang w:val="en-US"/>
           </w:rPr>
-          <w:t>ọ</w:t>
-        </w:r>
+          <w:t>. Kiến trúc các lớp CNN</w:t>
+        </w:r>
+        <w:r>
+          <w:rPr>
+            <w:noProof/>
+            <w:webHidden/>
+          </w:rPr>
+          <w:tab/>
+        </w:r>
+        <w:r>
+          <w:rPr>
+            <w:noProof/>
+            <w:webHidden/>
+          </w:rPr>
+          <w:fldChar w:fldCharType="begin"/>
+        </w:r>
+        <w:r>
+          <w:rPr>
+            <w:noProof/>
+            <w:webHidden/>
+          </w:rPr>
+          <w:instrText xml:space="preserve"> PAGEREF _Toc196294742 \h </w:instrText>
+        </w:r>
+        <w:r>
+          <w:rPr>
+            <w:noProof/>
+            <w:webHidden/>
+          </w:rPr>
+        </w:r>
+        <w:r>
+          <w:rPr>
+            <w:noProof/>
+            <w:webHidden/>
+          </w:rPr>
+          <w:fldChar w:fldCharType="separate"/>
+        </w:r>
+        <w:r>
+          <w:rPr>
+            <w:noProof/>
+            <w:webHidden/>
+          </w:rPr>
+          <w:t>9</w:t>
+        </w:r>
+        <w:r>
+          <w:rPr>
+            <w:noProof/>
+            <w:webHidden/>
+          </w:rPr>
+          <w:fldChar w:fldCharType="end"/>
+        </w:r>
+      </w:hyperlink>
+    </w:p>
+    <w:p>
+      <w:pPr>
+        <w:pStyle w:val="TableofFigures"/>
+        <w:tabs>
+          <w:tab w:val="right" w:leader="dot" w:pos="9395"/>
+        </w:tabs>
+        <w:spacing w:line="360" w:lineRule="auto"/>
+        <w:rPr>
+          <w:rFonts w:asciiTheme="minorHAnsi" w:eastAsiaTheme="minorEastAsia" w:hAnsiTheme="minorHAnsi" w:cstheme="minorBidi"/>
+          <w:noProof/>
+          <w:kern w:val="2"/>
+          <w:sz w:val="24"/>
+          <w:szCs w:val="24"/>
+          <w:lang w:val="en-US"/>
+          <w14:ligatures w14:val="standardContextual"/>
+        </w:rPr>
+      </w:pPr>
+      <w:hyperlink w:anchor="_Toc196294743" w:history="1">
         <w:r>
           <w:rPr>
             <w:rStyle w:val="Hyperlink"/>
             <w:noProof/>
+          </w:rPr>
+          <w:t>Hình 1.6</w:t>
+        </w:r>
+        <w:r>
+          <w:rPr>
+            <w:rStyle w:val="Hyperlink"/>
+            <w:noProof/>
             <w:lang w:val="en-US"/>
           </w:rPr>
-          <w:t>c tăng cường</w:t>
+          <w:t>. Kiến trúc mạng VGG16</w:t>
         </w:r>
         <w:r>
           <w:rPr>
@@ -4317,7 +4429,7 @@
             <w:noProof/>
             <w:webHidden/>
           </w:rPr>
-          <w:instrText xml:space="preserve"> PAGEREF _Toc196136203 \h </w:instrText>
+          <w:instrText xml:space="preserve"> PAGEREF _Toc196294743 \h </w:instrText>
         </w:r>
         <w:r>
           <w:rPr>
@@ -4337,7 +4449,505 @@
             <w:noProof/>
             <w:webHidden/>
           </w:rPr>
-          <w:t>7</w:t>
+          <w:t>11</w:t>
+        </w:r>
+        <w:r>
+          <w:rPr>
+            <w:noProof/>
+            <w:webHidden/>
+          </w:rPr>
+          <w:fldChar w:fldCharType="end"/>
+        </w:r>
+      </w:hyperlink>
+    </w:p>
+    <w:p>
+      <w:pPr>
+        <w:pStyle w:val="TableofFigures"/>
+        <w:tabs>
+          <w:tab w:val="right" w:leader="dot" w:pos="9395"/>
+        </w:tabs>
+        <w:spacing w:line="360" w:lineRule="auto"/>
+        <w:rPr>
+          <w:rFonts w:asciiTheme="minorHAnsi" w:eastAsiaTheme="minorEastAsia" w:hAnsiTheme="minorHAnsi" w:cstheme="minorBidi"/>
+          <w:noProof/>
+          <w:kern w:val="2"/>
+          <w:sz w:val="24"/>
+          <w:szCs w:val="24"/>
+          <w:lang w:val="en-US"/>
+          <w14:ligatures w14:val="standardContextual"/>
+        </w:rPr>
+      </w:pPr>
+      <w:hyperlink w:anchor="_Toc196294744" w:history="1">
+        <w:r>
+          <w:rPr>
+            <w:rStyle w:val="Hyperlink"/>
+            <w:noProof/>
+          </w:rPr>
+          <w:t>Hình 1.7</w:t>
+        </w:r>
+        <w:r>
+          <w:rPr>
+            <w:rStyle w:val="Hyperlink"/>
+            <w:noProof/>
+            <w:lang w:val="en-US"/>
+          </w:rPr>
+          <w:t>. Kiến trúc mạng InceptionV3</w:t>
+        </w:r>
+        <w:r>
+          <w:rPr>
+            <w:noProof/>
+            <w:webHidden/>
+          </w:rPr>
+          <w:tab/>
+        </w:r>
+        <w:r>
+          <w:rPr>
+            <w:noProof/>
+            <w:webHidden/>
+          </w:rPr>
+          <w:fldChar w:fldCharType="begin"/>
+        </w:r>
+        <w:r>
+          <w:rPr>
+            <w:noProof/>
+            <w:webHidden/>
+          </w:rPr>
+          <w:instrText xml:space="preserve"> PAGEREF _Toc196294744 \h </w:instrText>
+        </w:r>
+        <w:r>
+          <w:rPr>
+            <w:noProof/>
+            <w:webHidden/>
+          </w:rPr>
+        </w:r>
+        <w:r>
+          <w:rPr>
+            <w:noProof/>
+            <w:webHidden/>
+          </w:rPr>
+          <w:fldChar w:fldCharType="separate"/>
+        </w:r>
+        <w:r>
+          <w:rPr>
+            <w:noProof/>
+            <w:webHidden/>
+          </w:rPr>
+          <w:t>12</w:t>
+        </w:r>
+        <w:r>
+          <w:rPr>
+            <w:noProof/>
+            <w:webHidden/>
+          </w:rPr>
+          <w:fldChar w:fldCharType="end"/>
+        </w:r>
+      </w:hyperlink>
+    </w:p>
+    <w:p>
+      <w:pPr>
+        <w:pStyle w:val="TableofFigures"/>
+        <w:tabs>
+          <w:tab w:val="right" w:leader="dot" w:pos="9395"/>
+        </w:tabs>
+        <w:spacing w:line="360" w:lineRule="auto"/>
+        <w:rPr>
+          <w:rFonts w:asciiTheme="minorHAnsi" w:eastAsiaTheme="minorEastAsia" w:hAnsiTheme="minorHAnsi" w:cstheme="minorBidi"/>
+          <w:noProof/>
+          <w:kern w:val="2"/>
+          <w:sz w:val="24"/>
+          <w:szCs w:val="24"/>
+          <w:lang w:val="en-US"/>
+          <w14:ligatures w14:val="standardContextual"/>
+        </w:rPr>
+      </w:pPr>
+      <w:hyperlink w:anchor="_Toc196294745" w:history="1">
+        <w:r>
+          <w:rPr>
+            <w:rStyle w:val="Hyperlink"/>
+            <w:noProof/>
+          </w:rPr>
+          <w:t>Hình 1.8</w:t>
+        </w:r>
+        <w:r>
+          <w:rPr>
+            <w:rStyle w:val="Hyperlink"/>
+            <w:noProof/>
+            <w:lang w:val="en-US"/>
+          </w:rPr>
+          <w:t>. Kiến trúc mạng ResNet50</w:t>
+        </w:r>
+        <w:r>
+          <w:rPr>
+            <w:noProof/>
+            <w:webHidden/>
+          </w:rPr>
+          <w:tab/>
+        </w:r>
+        <w:r>
+          <w:rPr>
+            <w:noProof/>
+            <w:webHidden/>
+          </w:rPr>
+          <w:fldChar w:fldCharType="begin"/>
+        </w:r>
+        <w:r>
+          <w:rPr>
+            <w:noProof/>
+            <w:webHidden/>
+          </w:rPr>
+          <w:instrText xml:space="preserve"> PAGEREF _Toc196294745 \h </w:instrText>
+        </w:r>
+        <w:r>
+          <w:rPr>
+            <w:noProof/>
+            <w:webHidden/>
+          </w:rPr>
+        </w:r>
+        <w:r>
+          <w:rPr>
+            <w:noProof/>
+            <w:webHidden/>
+          </w:rPr>
+          <w:fldChar w:fldCharType="separate"/>
+        </w:r>
+        <w:r>
+          <w:rPr>
+            <w:noProof/>
+            <w:webHidden/>
+          </w:rPr>
+          <w:t>12</w:t>
+        </w:r>
+        <w:r>
+          <w:rPr>
+            <w:noProof/>
+            <w:webHidden/>
+          </w:rPr>
+          <w:fldChar w:fldCharType="end"/>
+        </w:r>
+      </w:hyperlink>
+    </w:p>
+    <w:p>
+      <w:pPr>
+        <w:pStyle w:val="TableofFigures"/>
+        <w:tabs>
+          <w:tab w:val="right" w:leader="dot" w:pos="9395"/>
+        </w:tabs>
+        <w:spacing w:line="360" w:lineRule="auto"/>
+        <w:rPr>
+          <w:rFonts w:asciiTheme="minorHAnsi" w:eastAsiaTheme="minorEastAsia" w:hAnsiTheme="minorHAnsi" w:cstheme="minorBidi"/>
+          <w:noProof/>
+          <w:kern w:val="2"/>
+          <w:sz w:val="24"/>
+          <w:szCs w:val="24"/>
+          <w:lang w:val="en-US"/>
+          <w14:ligatures w14:val="standardContextual"/>
+        </w:rPr>
+      </w:pPr>
+      <w:hyperlink w:anchor="_Toc196294746" w:history="1">
+        <w:r>
+          <w:rPr>
+            <w:rStyle w:val="Hyperlink"/>
+            <w:noProof/>
+          </w:rPr>
+          <w:t>Hình 1.9</w:t>
+        </w:r>
+        <w:r>
+          <w:rPr>
+            <w:rStyle w:val="Hyperlink"/>
+            <w:noProof/>
+            <w:lang w:val="en-US"/>
+          </w:rPr>
+          <w:t>. Biểu tượng của ngôn ngữ Dart</w:t>
+        </w:r>
+        <w:r>
+          <w:rPr>
+            <w:noProof/>
+            <w:webHidden/>
+          </w:rPr>
+          <w:tab/>
+        </w:r>
+        <w:r>
+          <w:rPr>
+            <w:noProof/>
+            <w:webHidden/>
+          </w:rPr>
+          <w:fldChar w:fldCharType="begin"/>
+        </w:r>
+        <w:r>
+          <w:rPr>
+            <w:noProof/>
+            <w:webHidden/>
+          </w:rPr>
+          <w:instrText xml:space="preserve"> PAGEREF _Toc196294746 \h </w:instrText>
+        </w:r>
+        <w:r>
+          <w:rPr>
+            <w:noProof/>
+            <w:webHidden/>
+          </w:rPr>
+        </w:r>
+        <w:r>
+          <w:rPr>
+            <w:noProof/>
+            <w:webHidden/>
+          </w:rPr>
+          <w:fldChar w:fldCharType="separate"/>
+        </w:r>
+        <w:r>
+          <w:rPr>
+            <w:noProof/>
+            <w:webHidden/>
+          </w:rPr>
+          <w:t>13</w:t>
+        </w:r>
+        <w:r>
+          <w:rPr>
+            <w:noProof/>
+            <w:webHidden/>
+          </w:rPr>
+          <w:fldChar w:fldCharType="end"/>
+        </w:r>
+      </w:hyperlink>
+    </w:p>
+    <w:p>
+      <w:pPr>
+        <w:pStyle w:val="TableofFigures"/>
+        <w:tabs>
+          <w:tab w:val="right" w:leader="dot" w:pos="9395"/>
+        </w:tabs>
+        <w:spacing w:line="360" w:lineRule="auto"/>
+        <w:rPr>
+          <w:rFonts w:asciiTheme="minorHAnsi" w:eastAsiaTheme="minorEastAsia" w:hAnsiTheme="minorHAnsi" w:cstheme="minorBidi"/>
+          <w:noProof/>
+          <w:kern w:val="2"/>
+          <w:sz w:val="24"/>
+          <w:szCs w:val="24"/>
+          <w:lang w:val="en-US"/>
+          <w14:ligatures w14:val="standardContextual"/>
+        </w:rPr>
+      </w:pPr>
+      <w:hyperlink w:anchor="_Toc196294747" w:history="1">
+        <w:r>
+          <w:rPr>
+            <w:rStyle w:val="Hyperlink"/>
+            <w:noProof/>
+          </w:rPr>
+          <w:t>Hình 1.10</w:t>
+        </w:r>
+        <w:r>
+          <w:rPr>
+            <w:rStyle w:val="Hyperlink"/>
+            <w:noProof/>
+            <w:lang w:val="en-US"/>
+          </w:rPr>
+          <w:t>. Biểu tượng của flutter</w:t>
+        </w:r>
+        <w:r>
+          <w:rPr>
+            <w:noProof/>
+            <w:webHidden/>
+          </w:rPr>
+          <w:tab/>
+        </w:r>
+        <w:r>
+          <w:rPr>
+            <w:noProof/>
+            <w:webHidden/>
+          </w:rPr>
+          <w:fldChar w:fldCharType="begin"/>
+        </w:r>
+        <w:r>
+          <w:rPr>
+            <w:noProof/>
+            <w:webHidden/>
+          </w:rPr>
+          <w:instrText xml:space="preserve"> PAGEREF _Toc196294747 \h </w:instrText>
+        </w:r>
+        <w:r>
+          <w:rPr>
+            <w:noProof/>
+            <w:webHidden/>
+          </w:rPr>
+        </w:r>
+        <w:r>
+          <w:rPr>
+            <w:noProof/>
+            <w:webHidden/>
+          </w:rPr>
+          <w:fldChar w:fldCharType="separate"/>
+        </w:r>
+        <w:r>
+          <w:rPr>
+            <w:noProof/>
+            <w:webHidden/>
+          </w:rPr>
+          <w:t>14</w:t>
+        </w:r>
+        <w:r>
+          <w:rPr>
+            <w:noProof/>
+            <w:webHidden/>
+          </w:rPr>
+          <w:fldChar w:fldCharType="end"/>
+        </w:r>
+      </w:hyperlink>
+    </w:p>
+    <w:p>
+      <w:pPr>
+        <w:pStyle w:val="TableofFigures"/>
+        <w:tabs>
+          <w:tab w:val="right" w:leader="dot" w:pos="9395"/>
+        </w:tabs>
+        <w:spacing w:line="360" w:lineRule="auto"/>
+        <w:rPr>
+          <w:rFonts w:asciiTheme="minorHAnsi" w:eastAsiaTheme="minorEastAsia" w:hAnsiTheme="minorHAnsi" w:cstheme="minorBidi"/>
+          <w:noProof/>
+          <w:kern w:val="2"/>
+          <w:sz w:val="24"/>
+          <w:szCs w:val="24"/>
+          <w:lang w:val="en-US"/>
+          <w14:ligatures w14:val="standardContextual"/>
+        </w:rPr>
+      </w:pPr>
+      <w:hyperlink w:anchor="_Toc196294748" w:history="1">
+        <w:r>
+          <w:rPr>
+            <w:rStyle w:val="Hyperlink"/>
+            <w:noProof/>
+          </w:rPr>
+          <w:t>Hình 1.11</w:t>
+        </w:r>
+        <w:r>
+          <w:rPr>
+            <w:rStyle w:val="Hyperlink"/>
+            <w:noProof/>
+            <w:lang w:val="en-US"/>
+          </w:rPr>
+          <w:t>. Biểu tượng android studio</w:t>
+        </w:r>
+        <w:r>
+          <w:rPr>
+            <w:noProof/>
+            <w:webHidden/>
+          </w:rPr>
+          <w:tab/>
+        </w:r>
+        <w:r>
+          <w:rPr>
+            <w:noProof/>
+            <w:webHidden/>
+          </w:rPr>
+          <w:fldChar w:fldCharType="begin"/>
+        </w:r>
+        <w:r>
+          <w:rPr>
+            <w:noProof/>
+            <w:webHidden/>
+          </w:rPr>
+          <w:instrText xml:space="preserve"> PAGEREF _Toc196294748 \h </w:instrText>
+        </w:r>
+        <w:r>
+          <w:rPr>
+            <w:noProof/>
+            <w:webHidden/>
+          </w:rPr>
+        </w:r>
+        <w:r>
+          <w:rPr>
+            <w:noProof/>
+            <w:webHidden/>
+          </w:rPr>
+          <w:fldChar w:fldCharType="separate"/>
+        </w:r>
+        <w:r>
+          <w:rPr>
+            <w:noProof/>
+            <w:webHidden/>
+          </w:rPr>
+          <w:t>15</w:t>
+        </w:r>
+        <w:r>
+          <w:rPr>
+            <w:noProof/>
+            <w:webHidden/>
+          </w:rPr>
+          <w:fldChar w:fldCharType="end"/>
+        </w:r>
+      </w:hyperlink>
+    </w:p>
+    <w:p>
+      <w:pPr>
+        <w:pStyle w:val="TableofFigures"/>
+        <w:tabs>
+          <w:tab w:val="right" w:leader="dot" w:pos="9395"/>
+        </w:tabs>
+        <w:spacing w:line="360" w:lineRule="auto"/>
+        <w:rPr>
+          <w:rFonts w:asciiTheme="minorHAnsi" w:eastAsiaTheme="minorEastAsia" w:hAnsiTheme="minorHAnsi" w:cstheme="minorBidi"/>
+          <w:noProof/>
+          <w:kern w:val="2"/>
+          <w:sz w:val="24"/>
+          <w:szCs w:val="24"/>
+          <w:lang w:val="en-US"/>
+          <w14:ligatures w14:val="standardContextual"/>
+        </w:rPr>
+      </w:pPr>
+      <w:hyperlink w:anchor="_Toc196294749" w:history="1">
+        <w:r>
+          <w:rPr>
+            <w:rStyle w:val="Hyperlink"/>
+            <w:noProof/>
+          </w:rPr>
+          <w:t>Hình 1.12</w:t>
+        </w:r>
+        <w:r>
+          <w:rPr>
+            <w:rStyle w:val="Hyperlink"/>
+            <w:noProof/>
+            <w:lang w:val="en-US"/>
+          </w:rPr>
+          <w:t>. Biểu tượng pycharm</w:t>
+        </w:r>
+        <w:r>
+          <w:rPr>
+            <w:noProof/>
+            <w:webHidden/>
+          </w:rPr>
+          <w:tab/>
+        </w:r>
+        <w:r>
+          <w:rPr>
+            <w:noProof/>
+            <w:webHidden/>
+          </w:rPr>
+          <w:fldChar w:fldCharType="begin"/>
+        </w:r>
+        <w:r>
+          <w:rPr>
+            <w:noProof/>
+            <w:webHidden/>
+          </w:rPr>
+          <w:instrText xml:space="preserve"> PAGEREF _Toc196294749 \h </w:instrText>
+        </w:r>
+        <w:r>
+          <w:rPr>
+            <w:noProof/>
+            <w:webHidden/>
+          </w:rPr>
+        </w:r>
+        <w:r>
+          <w:rPr>
+            <w:noProof/>
+            <w:webHidden/>
+          </w:rPr>
+          <w:fldChar w:fldCharType="separate"/>
+        </w:r>
+        <w:r>
+          <w:rPr>
+            <w:noProof/>
+            <w:webHidden/>
+          </w:rPr>
+          <w:t>17</w:t>
         </w:r>
         <w:r>
           <w:rPr>
@@ -4377,7 +4987,7 @@
         <w:ind w:left="0" w:right="49"/>
       </w:pPr>
       <w:bookmarkStart w:id="3" w:name="_TOC_250048"/>
-      <w:bookmarkStart w:id="4" w:name="_Toc196140015"/>
+      <w:bookmarkStart w:id="4" w:name="_Toc196294710"/>
       <w:r>
         <w:lastRenderedPageBreak/>
         <w:t>DANH</w:t>
@@ -4438,7 +5048,7 @@
         <w:ind w:left="0" w:right="49"/>
       </w:pPr>
       <w:bookmarkStart w:id="5" w:name="_TOC_250047"/>
-      <w:bookmarkStart w:id="6" w:name="_Toc196140016"/>
+      <w:bookmarkStart w:id="6" w:name="_Toc196294711"/>
       <w:r>
         <w:lastRenderedPageBreak/>
         <w:t>LỜI</w:t>
@@ -5637,9 +6247,12 @@
         <w:pStyle w:val="Heading1"/>
         <w:spacing w:line="360" w:lineRule="auto"/>
         <w:ind w:left="0" w:right="49"/>
+        <w:rPr>
+          <w:lang w:val="en-US"/>
+        </w:rPr>
       </w:pPr>
       <w:bookmarkStart w:id="7" w:name="_TOC_250046"/>
-      <w:bookmarkStart w:id="8" w:name="_Toc196140017"/>
+      <w:bookmarkStart w:id="8" w:name="_Toc196294712"/>
       <w:r>
         <w:lastRenderedPageBreak/>
         <w:t>LỜI</w:t>
@@ -5667,996 +6280,6 @@
         <w:t>ĐẦU</w:t>
       </w:r>
       <w:bookmarkEnd w:id="8"/>
-    </w:p>
-    <w:p>
-      <w:pPr>
-        <w:pStyle w:val="BodyText"/>
-        <w:spacing w:before="305" w:line="360" w:lineRule="auto"/>
-        <w:ind w:right="60" w:firstLine="720"/>
-        <w:jc w:val="both"/>
-      </w:pPr>
-      <w:r>
-        <w:t>Trong</w:t>
-      </w:r>
-      <w:r>
-        <w:rPr>
-          <w:spacing w:val="-5"/>
-        </w:rPr>
-        <w:t xml:space="preserve"> </w:t>
-      </w:r>
-      <w:r>
-        <w:t>thời</w:t>
-      </w:r>
-      <w:r>
-        <w:rPr>
-          <w:spacing w:val="-5"/>
-        </w:rPr>
-        <w:t xml:space="preserve"> </w:t>
-      </w:r>
-      <w:r>
-        <w:t>đại</w:t>
-      </w:r>
-      <w:r>
-        <w:rPr>
-          <w:spacing w:val="-8"/>
-        </w:rPr>
-        <w:t xml:space="preserve"> </w:t>
-      </w:r>
-      <w:r>
-        <w:t>kỷ</w:t>
-      </w:r>
-      <w:r>
-        <w:rPr>
-          <w:spacing w:val="-8"/>
-        </w:rPr>
-        <w:t xml:space="preserve"> </w:t>
-      </w:r>
-      <w:r>
-        <w:t>nguyên</w:t>
-      </w:r>
-      <w:r>
-        <w:rPr>
-          <w:spacing w:val="-8"/>
-        </w:rPr>
-        <w:t xml:space="preserve"> </w:t>
-      </w:r>
-      <w:r>
-        <w:t>số</w:t>
-      </w:r>
-      <w:r>
-        <w:rPr>
-          <w:spacing w:val="-8"/>
-        </w:rPr>
-        <w:t xml:space="preserve"> </w:t>
-      </w:r>
-      <w:r>
-        <w:t>ngày</w:t>
-      </w:r>
-      <w:r>
-        <w:rPr>
-          <w:spacing w:val="-11"/>
-        </w:rPr>
-        <w:t xml:space="preserve"> </w:t>
-      </w:r>
-      <w:r>
-        <w:t>nay,</w:t>
-      </w:r>
-      <w:r>
-        <w:rPr>
-          <w:spacing w:val="-8"/>
-        </w:rPr>
-        <w:t xml:space="preserve"> </w:t>
-      </w:r>
-      <w:r>
-        <w:t>công</w:t>
-      </w:r>
-      <w:r>
-        <w:rPr>
-          <w:spacing w:val="-8"/>
-        </w:rPr>
-        <w:t xml:space="preserve"> </w:t>
-      </w:r>
-      <w:r>
-        <w:t>nghệ</w:t>
-      </w:r>
-      <w:r>
-        <w:rPr>
-          <w:spacing w:val="-8"/>
-        </w:rPr>
-        <w:t xml:space="preserve"> </w:t>
-      </w:r>
-      <w:r>
-        <w:t>thông</w:t>
-      </w:r>
-      <w:r>
-        <w:rPr>
-          <w:spacing w:val="-8"/>
-        </w:rPr>
-        <w:t xml:space="preserve"> </w:t>
-      </w:r>
-      <w:r>
-        <w:t>tin</w:t>
-      </w:r>
-      <w:r>
-        <w:rPr>
-          <w:spacing w:val="-8"/>
-        </w:rPr>
-        <w:t xml:space="preserve"> </w:t>
-      </w:r>
-      <w:r>
-        <w:t>không</w:t>
-      </w:r>
-      <w:r>
-        <w:rPr>
-          <w:spacing w:val="-8"/>
-        </w:rPr>
-        <w:t xml:space="preserve"> </w:t>
-      </w:r>
-      <w:r>
-        <w:t>những</w:t>
-      </w:r>
-      <w:r>
-        <w:rPr>
-          <w:spacing w:val="-5"/>
-        </w:rPr>
-        <w:t xml:space="preserve"> </w:t>
-      </w:r>
-      <w:r>
-        <w:t>là một</w:t>
-      </w:r>
-      <w:r>
-        <w:rPr>
-          <w:spacing w:val="-16"/>
-        </w:rPr>
-        <w:t xml:space="preserve"> </w:t>
-      </w:r>
-      <w:r>
-        <w:t>phương</w:t>
-      </w:r>
-      <w:r>
-        <w:rPr>
-          <w:spacing w:val="-14"/>
-        </w:rPr>
-        <w:t xml:space="preserve"> </w:t>
-      </w:r>
-      <w:r>
-        <w:t>tiện</w:t>
-      </w:r>
-      <w:r>
-        <w:rPr>
-          <w:spacing w:val="-16"/>
-        </w:rPr>
-        <w:t xml:space="preserve"> </w:t>
-      </w:r>
-      <w:r>
-        <w:t>hữu</w:t>
-      </w:r>
-      <w:r>
-        <w:rPr>
-          <w:spacing w:val="-14"/>
-        </w:rPr>
-        <w:t xml:space="preserve"> </w:t>
-      </w:r>
-      <w:r>
-        <w:t>ích</w:t>
-      </w:r>
-      <w:r>
-        <w:rPr>
-          <w:spacing w:val="-14"/>
-        </w:rPr>
-        <w:t xml:space="preserve"> </w:t>
-      </w:r>
-      <w:r>
-        <w:t>mà</w:t>
-      </w:r>
-      <w:r>
-        <w:rPr>
-          <w:spacing w:val="-15"/>
-        </w:rPr>
-        <w:t xml:space="preserve"> </w:t>
-      </w:r>
-      <w:r>
-        <w:t>còn</w:t>
-      </w:r>
-      <w:r>
-        <w:rPr>
-          <w:spacing w:val="-16"/>
-        </w:rPr>
-        <w:t xml:space="preserve"> </w:t>
-      </w:r>
-      <w:r>
-        <w:t>giữ</w:t>
-      </w:r>
-      <w:r>
-        <w:rPr>
-          <w:spacing w:val="-14"/>
-        </w:rPr>
-        <w:t xml:space="preserve"> </w:t>
-      </w:r>
-      <w:r>
-        <w:t>vai</w:t>
-      </w:r>
-      <w:r>
-        <w:rPr>
-          <w:spacing w:val="-16"/>
-        </w:rPr>
-        <w:t xml:space="preserve"> </w:t>
-      </w:r>
-      <w:r>
-        <w:t>trò</w:t>
-      </w:r>
-      <w:r>
-        <w:rPr>
-          <w:spacing w:val="-16"/>
-        </w:rPr>
-        <w:t xml:space="preserve"> </w:t>
-      </w:r>
-      <w:r>
-        <w:t>ngày</w:t>
-      </w:r>
-      <w:r>
-        <w:rPr>
-          <w:spacing w:val="-16"/>
-        </w:rPr>
-        <w:t xml:space="preserve"> </w:t>
-      </w:r>
-      <w:r>
-        <w:t>càng</w:t>
-      </w:r>
-      <w:r>
-        <w:rPr>
-          <w:spacing w:val="-14"/>
-        </w:rPr>
-        <w:t xml:space="preserve"> </w:t>
-      </w:r>
-      <w:r>
-        <w:t>quan</w:t>
-      </w:r>
-      <w:r>
-        <w:rPr>
-          <w:spacing w:val="-16"/>
-        </w:rPr>
-        <w:t xml:space="preserve"> </w:t>
-      </w:r>
-      <w:r>
-        <w:t>trọng</w:t>
-      </w:r>
-      <w:r>
-        <w:rPr>
-          <w:spacing w:val="-16"/>
-        </w:rPr>
-        <w:t xml:space="preserve"> </w:t>
-      </w:r>
-      <w:r>
-        <w:t>trong</w:t>
-      </w:r>
-      <w:r>
-        <w:rPr>
-          <w:spacing w:val="-14"/>
-        </w:rPr>
-        <w:t xml:space="preserve"> </w:t>
-      </w:r>
-      <w:r>
-        <w:t>cuộc</w:t>
-      </w:r>
-      <w:r>
-        <w:rPr>
-          <w:spacing w:val="-15"/>
-        </w:rPr>
-        <w:t xml:space="preserve"> </w:t>
-      </w:r>
-      <w:r>
-        <w:t>sống, quyết định trình độ phát triển từng khu vực, từng quốc gia, thông qua việc ngày càng làm tăng năng suất một cách tối đa. Việc áp dụng công nghệ tân tiến trong mọi mặt đời sống là một điều tất yếu.</w:t>
-      </w:r>
-    </w:p>
-    <w:p>
-      <w:pPr>
-        <w:pStyle w:val="BodyText"/>
-        <w:spacing w:before="120" w:line="360" w:lineRule="auto"/>
-        <w:ind w:right="60" w:firstLine="720"/>
-        <w:jc w:val="both"/>
-      </w:pPr>
-      <w:r>
-        <w:t>Ở bất</w:t>
-      </w:r>
-      <w:r>
-        <w:rPr>
-          <w:spacing w:val="-1"/>
-        </w:rPr>
-        <w:t xml:space="preserve"> </w:t>
-      </w:r>
-      <w:r>
-        <w:t>cứ</w:t>
-      </w:r>
-      <w:r>
-        <w:rPr>
-          <w:spacing w:val="-1"/>
-        </w:rPr>
-        <w:t xml:space="preserve"> </w:t>
-      </w:r>
-      <w:r>
-        <w:t>thời kỳ lịch sử</w:t>
-      </w:r>
-      <w:r>
-        <w:rPr>
-          <w:spacing w:val="-1"/>
-        </w:rPr>
-        <w:t xml:space="preserve"> </w:t>
-      </w:r>
-      <w:r>
-        <w:t>nào, vấn</w:t>
-      </w:r>
-      <w:r>
-        <w:rPr>
-          <w:spacing w:val="-1"/>
-        </w:rPr>
-        <w:t xml:space="preserve"> </w:t>
-      </w:r>
-      <w:r>
-        <w:t>đề</w:t>
-      </w:r>
-      <w:r>
-        <w:rPr>
-          <w:spacing w:val="-1"/>
-        </w:rPr>
-        <w:t xml:space="preserve"> </w:t>
-      </w:r>
-      <w:r>
-        <w:t>mua sắm</w:t>
-      </w:r>
-      <w:r>
-        <w:rPr>
-          <w:spacing w:val="-1"/>
-        </w:rPr>
-        <w:t xml:space="preserve"> </w:t>
-      </w:r>
-      <w:r>
-        <w:t>được</w:t>
-      </w:r>
-      <w:r>
-        <w:rPr>
-          <w:spacing w:val="-1"/>
-        </w:rPr>
-        <w:t xml:space="preserve"> </w:t>
-      </w:r>
-      <w:r>
-        <w:t>coi là một trong những nhu cầu thiết yếu cơ bản của con người. Việc áp dụng các thành tựu tin học vào quản</w:t>
-      </w:r>
-      <w:r>
-        <w:rPr>
-          <w:spacing w:val="-7"/>
-        </w:rPr>
-        <w:t xml:space="preserve"> </w:t>
-      </w:r>
-      <w:r>
-        <w:t>lý</w:t>
-      </w:r>
-      <w:r>
-        <w:rPr>
-          <w:spacing w:val="-7"/>
-        </w:rPr>
-        <w:t xml:space="preserve"> </w:t>
-      </w:r>
-      <w:r>
-        <w:t>giúp</w:t>
-      </w:r>
-      <w:r>
-        <w:rPr>
-          <w:spacing w:val="-7"/>
-        </w:rPr>
-        <w:t xml:space="preserve"> </w:t>
-      </w:r>
-      <w:r>
-        <w:t>tiết</w:t>
-      </w:r>
-      <w:r>
-        <w:rPr>
-          <w:spacing w:val="-7"/>
-        </w:rPr>
-        <w:t xml:space="preserve"> </w:t>
-      </w:r>
-      <w:r>
-        <w:t>kiệm</w:t>
-      </w:r>
-      <w:r>
-        <w:rPr>
-          <w:spacing w:val="-9"/>
-        </w:rPr>
-        <w:t xml:space="preserve"> </w:t>
-      </w:r>
-      <w:r>
-        <w:t>rất</w:t>
-      </w:r>
-      <w:r>
-        <w:rPr>
-          <w:spacing w:val="-4"/>
-        </w:rPr>
-        <w:t xml:space="preserve"> </w:t>
-      </w:r>
-      <w:r>
-        <w:t>nhiều</w:t>
-      </w:r>
-      <w:r>
-        <w:rPr>
-          <w:spacing w:val="-7"/>
-        </w:rPr>
-        <w:t xml:space="preserve"> </w:t>
-      </w:r>
-      <w:r>
-        <w:t>thời</w:t>
-      </w:r>
-      <w:r>
-        <w:rPr>
-          <w:spacing w:val="-10"/>
-        </w:rPr>
-        <w:t xml:space="preserve"> </w:t>
-      </w:r>
-      <w:r>
-        <w:t>gian</w:t>
-      </w:r>
-      <w:r>
-        <w:rPr>
-          <w:spacing w:val="-7"/>
-        </w:rPr>
-        <w:t xml:space="preserve"> </w:t>
-      </w:r>
-      <w:r>
-        <w:t>và</w:t>
-      </w:r>
-      <w:r>
-        <w:rPr>
-          <w:spacing w:val="-11"/>
-        </w:rPr>
-        <w:t xml:space="preserve"> </w:t>
-      </w:r>
-      <w:r>
-        <w:t>công</w:t>
-      </w:r>
-      <w:r>
-        <w:rPr>
-          <w:spacing w:val="-4"/>
-        </w:rPr>
-        <w:t xml:space="preserve"> </w:t>
-      </w:r>
-      <w:r>
-        <w:t>sức</w:t>
-      </w:r>
-      <w:r>
-        <w:rPr>
-          <w:spacing w:val="-7"/>
-        </w:rPr>
-        <w:t xml:space="preserve"> </w:t>
-      </w:r>
-      <w:r>
-        <w:t>của</w:t>
-      </w:r>
-      <w:r>
-        <w:rPr>
-          <w:spacing w:val="-5"/>
-        </w:rPr>
-        <w:t xml:space="preserve"> </w:t>
-      </w:r>
-      <w:r>
-        <w:t>con</w:t>
-      </w:r>
-      <w:r>
-        <w:rPr>
-          <w:spacing w:val="-10"/>
-        </w:rPr>
-        <w:t xml:space="preserve"> </w:t>
-      </w:r>
-      <w:r>
-        <w:t>người.</w:t>
-      </w:r>
-      <w:r>
-        <w:rPr>
-          <w:spacing w:val="-7"/>
-        </w:rPr>
-        <w:t xml:space="preserve"> </w:t>
-      </w:r>
-      <w:r>
-        <w:t>Thay</w:t>
-      </w:r>
-      <w:r>
-        <w:rPr>
-          <w:spacing w:val="-7"/>
-        </w:rPr>
-        <w:t xml:space="preserve"> </w:t>
-      </w:r>
-      <w:r>
-        <w:t>vì</w:t>
-      </w:r>
-      <w:r>
-        <w:rPr>
-          <w:spacing w:val="-7"/>
-        </w:rPr>
-        <w:t xml:space="preserve"> </w:t>
-      </w:r>
-      <w:r>
-        <w:t>việc phải xây các cửa hàng bán hàng đầy tốn kém thì công nghệ thông tin giúp chúng ta có thể:</w:t>
-      </w:r>
-    </w:p>
-    <w:p>
-      <w:pPr>
-        <w:pStyle w:val="BodyText"/>
-        <w:spacing w:before="119" w:line="360" w:lineRule="auto"/>
-        <w:ind w:left="907" w:right="3685"/>
-        <w:jc w:val="both"/>
-      </w:pPr>
-      <w:r>
-        <w:t>Tiết</w:t>
-      </w:r>
-      <w:r>
-        <w:rPr>
-          <w:spacing w:val="-6"/>
-        </w:rPr>
-        <w:t xml:space="preserve"> </w:t>
-      </w:r>
-      <w:r>
-        <w:t>kiệm</w:t>
-      </w:r>
-      <w:r>
-        <w:rPr>
-          <w:spacing w:val="-6"/>
-        </w:rPr>
-        <w:t xml:space="preserve"> </w:t>
-      </w:r>
-      <w:r>
-        <w:t>được</w:t>
-      </w:r>
-      <w:r>
-        <w:rPr>
-          <w:spacing w:val="-5"/>
-        </w:rPr>
-        <w:t xml:space="preserve"> </w:t>
-      </w:r>
-      <w:r>
-        <w:t>chi</w:t>
-      </w:r>
-      <w:r>
-        <w:rPr>
-          <w:spacing w:val="-3"/>
-        </w:rPr>
-        <w:t xml:space="preserve"> </w:t>
-      </w:r>
-      <w:r>
-        <w:t>phí</w:t>
-      </w:r>
-      <w:r>
-        <w:rPr>
-          <w:spacing w:val="-3"/>
-        </w:rPr>
-        <w:t xml:space="preserve"> </w:t>
-      </w:r>
-      <w:r>
-        <w:t>và</w:t>
-      </w:r>
-      <w:r>
-        <w:rPr>
-          <w:spacing w:val="-5"/>
-        </w:rPr>
-        <w:t xml:space="preserve"> </w:t>
-      </w:r>
-      <w:r>
-        <w:t>nguồn</w:t>
-      </w:r>
-      <w:r>
-        <w:rPr>
-          <w:spacing w:val="-6"/>
-        </w:rPr>
-        <w:t xml:space="preserve"> </w:t>
-      </w:r>
-      <w:r>
-        <w:t>nhân</w:t>
-      </w:r>
-      <w:r>
-        <w:rPr>
-          <w:spacing w:val="-9"/>
-        </w:rPr>
-        <w:t xml:space="preserve"> </w:t>
-      </w:r>
-      <w:r>
-        <w:t>lực. Tìm kiếm thông tin nhanh chóng.</w:t>
-      </w:r>
-    </w:p>
-    <w:p>
-      <w:pPr>
-        <w:pStyle w:val="BodyText"/>
-        <w:spacing w:before="3" w:line="360" w:lineRule="auto"/>
-        <w:ind w:left="907"/>
-        <w:jc w:val="both"/>
-      </w:pPr>
-      <w:r>
-        <w:t>Tránh</w:t>
-      </w:r>
-      <w:r>
-        <w:rPr>
-          <w:spacing w:val="-5"/>
-        </w:rPr>
-        <w:t xml:space="preserve"> </w:t>
-      </w:r>
-      <w:r>
-        <w:t>một</w:t>
-      </w:r>
-      <w:r>
-        <w:rPr>
-          <w:spacing w:val="-2"/>
-        </w:rPr>
-        <w:t xml:space="preserve"> </w:t>
-      </w:r>
-      <w:r>
-        <w:t>số rủi ro</w:t>
-      </w:r>
-      <w:r>
-        <w:rPr>
-          <w:spacing w:val="-2"/>
-        </w:rPr>
-        <w:t xml:space="preserve"> </w:t>
-      </w:r>
-      <w:r>
-        <w:t>không</w:t>
-      </w:r>
-      <w:r>
-        <w:rPr>
-          <w:spacing w:val="-2"/>
-        </w:rPr>
-        <w:t xml:space="preserve"> </w:t>
-      </w:r>
-      <w:r>
-        <w:t>đáng</w:t>
-      </w:r>
-      <w:r>
-        <w:rPr>
-          <w:spacing w:val="-2"/>
-        </w:rPr>
-        <w:t xml:space="preserve"> </w:t>
-      </w:r>
-      <w:r>
-        <w:rPr>
-          <w:spacing w:val="-5"/>
-        </w:rPr>
-        <w:t>có.</w:t>
-      </w:r>
-    </w:p>
-    <w:p>
-      <w:pPr>
-        <w:pStyle w:val="BodyText"/>
-        <w:spacing w:before="281" w:line="360" w:lineRule="auto"/>
-        <w:ind w:right="50" w:firstLine="720"/>
-        <w:jc w:val="both"/>
-        <w:rPr>
-          <w:lang w:val="en-US"/>
-        </w:rPr>
-      </w:pPr>
-      <w:r>
-        <w:t>Trong công tác bán hàng cần phải phục vụ với rất nhiều khách hàng cùng một</w:t>
-      </w:r>
-      <w:r>
-        <w:rPr>
-          <w:spacing w:val="-11"/>
-        </w:rPr>
-        <w:t xml:space="preserve"> </w:t>
-      </w:r>
-      <w:r>
-        <w:t>lúc</w:t>
-      </w:r>
-      <w:r>
-        <w:rPr>
-          <w:spacing w:val="-6"/>
-        </w:rPr>
-        <w:t xml:space="preserve"> </w:t>
-      </w:r>
-      <w:r>
-        <w:t>là</w:t>
-      </w:r>
-      <w:r>
-        <w:rPr>
-          <w:spacing w:val="-6"/>
-        </w:rPr>
-        <w:t xml:space="preserve"> </w:t>
-      </w:r>
-      <w:r>
-        <w:t>một</w:t>
-      </w:r>
-      <w:r>
-        <w:rPr>
-          <w:spacing w:val="-8"/>
-        </w:rPr>
-        <w:t xml:space="preserve"> </w:t>
-      </w:r>
-      <w:r>
-        <w:t>công</w:t>
-      </w:r>
-      <w:r>
-        <w:rPr>
-          <w:spacing w:val="-8"/>
-        </w:rPr>
-        <w:t xml:space="preserve"> </w:t>
-      </w:r>
-      <w:r>
-        <w:t>việc</w:t>
-      </w:r>
-      <w:r>
-        <w:rPr>
-          <w:spacing w:val="-8"/>
-        </w:rPr>
-        <w:t xml:space="preserve"> </w:t>
-      </w:r>
-      <w:r>
-        <w:t>rất</w:t>
-      </w:r>
-      <w:r>
-        <w:rPr>
-          <w:spacing w:val="-5"/>
-        </w:rPr>
-        <w:t xml:space="preserve"> </w:t>
-      </w:r>
-      <w:r>
-        <w:t>quan</w:t>
-      </w:r>
-      <w:r>
-        <w:rPr>
-          <w:spacing w:val="-8"/>
-        </w:rPr>
-        <w:t xml:space="preserve"> </w:t>
-      </w:r>
-      <w:r>
-        <w:t>trọng</w:t>
-      </w:r>
-      <w:r>
-        <w:rPr>
-          <w:spacing w:val="-5"/>
-        </w:rPr>
-        <w:t xml:space="preserve"> </w:t>
-      </w:r>
-      <w:r>
-        <w:t>mà</w:t>
-      </w:r>
-      <w:r>
-        <w:rPr>
-          <w:spacing w:val="-9"/>
-        </w:rPr>
-        <w:t xml:space="preserve"> </w:t>
-      </w:r>
-      <w:r>
-        <w:t>quá</w:t>
-      </w:r>
-      <w:r>
-        <w:rPr>
-          <w:spacing w:val="-8"/>
-        </w:rPr>
-        <w:t xml:space="preserve"> </w:t>
-      </w:r>
-      <w:r>
-        <w:t>trình</w:t>
-      </w:r>
-      <w:r>
-        <w:rPr>
-          <w:spacing w:val="-8"/>
-        </w:rPr>
-        <w:t xml:space="preserve"> </w:t>
-      </w:r>
-      <w:r>
-        <w:t>đó</w:t>
-      </w:r>
-      <w:r>
-        <w:rPr>
-          <w:spacing w:val="-8"/>
-        </w:rPr>
-        <w:t xml:space="preserve"> </w:t>
-      </w:r>
-      <w:r>
-        <w:t>rất</w:t>
-      </w:r>
-      <w:r>
-        <w:rPr>
-          <w:spacing w:val="-5"/>
-        </w:rPr>
-        <w:t xml:space="preserve"> </w:t>
-      </w:r>
-      <w:r>
-        <w:t>mất</w:t>
-      </w:r>
-      <w:r>
-        <w:rPr>
-          <w:spacing w:val="-5"/>
-        </w:rPr>
-        <w:t xml:space="preserve"> </w:t>
-      </w:r>
-      <w:r>
-        <w:t>nhiều</w:t>
-      </w:r>
-      <w:r>
-        <w:rPr>
-          <w:spacing w:val="-8"/>
-        </w:rPr>
-        <w:t xml:space="preserve"> </w:t>
-      </w:r>
-      <w:r>
-        <w:t>thời</w:t>
-      </w:r>
-      <w:r>
-        <w:rPr>
-          <w:spacing w:val="-5"/>
-        </w:rPr>
-        <w:t xml:space="preserve"> </w:t>
-      </w:r>
-      <w:r>
-        <w:t>gian</w:t>
-      </w:r>
-      <w:r>
-        <w:rPr>
-          <w:spacing w:val="-5"/>
-        </w:rPr>
-        <w:t xml:space="preserve"> </w:t>
-      </w:r>
-      <w:r>
-        <w:t>và công sức, việc tiếp cận khách hàng ở xa là vô cùng khó khăn. Từ những vấn đề trên em đã quyết định chọn đề tài: “</w:t>
-      </w:r>
-      <w:r>
-        <w:rPr>
-          <w:i/>
-        </w:rPr>
-        <w:t>Xây dựng website bán nước hoa trực tuyến</w:t>
-      </w:r>
-      <w:r>
-        <w:t>”. Do</w:t>
-      </w:r>
-      <w:r>
-        <w:rPr>
-          <w:spacing w:val="-6"/>
-        </w:rPr>
-        <w:t xml:space="preserve"> </w:t>
-      </w:r>
-      <w:r>
-        <w:t>kiến</w:t>
-      </w:r>
-      <w:r>
-        <w:rPr>
-          <w:spacing w:val="-6"/>
-        </w:rPr>
-        <w:t xml:space="preserve"> </w:t>
-      </w:r>
-      <w:r>
-        <w:t>thức</w:t>
-      </w:r>
-      <w:r>
-        <w:rPr>
-          <w:spacing w:val="-3"/>
-        </w:rPr>
-        <w:t xml:space="preserve"> </w:t>
-      </w:r>
-      <w:r>
-        <w:t>còn</w:t>
-      </w:r>
-      <w:r>
-        <w:rPr>
-          <w:spacing w:val="-3"/>
-        </w:rPr>
-        <w:t xml:space="preserve"> </w:t>
-      </w:r>
-      <w:r>
-        <w:t>hạn</w:t>
-      </w:r>
-      <w:r>
-        <w:rPr>
-          <w:spacing w:val="-6"/>
-        </w:rPr>
-        <w:t xml:space="preserve"> </w:t>
-      </w:r>
-      <w:r>
-        <w:t>hẹp</w:t>
-      </w:r>
-      <w:r>
-        <w:rPr>
-          <w:spacing w:val="-6"/>
-        </w:rPr>
-        <w:t xml:space="preserve"> </w:t>
-      </w:r>
-      <w:r>
-        <w:t>nên báo</w:t>
-      </w:r>
-      <w:r>
-        <w:rPr>
-          <w:spacing w:val="-3"/>
-        </w:rPr>
-        <w:t xml:space="preserve"> </w:t>
-      </w:r>
-      <w:r>
-        <w:t>cáo</w:t>
-      </w:r>
-      <w:r>
-        <w:rPr>
-          <w:spacing w:val="-3"/>
-        </w:rPr>
-        <w:t xml:space="preserve"> </w:t>
-      </w:r>
-      <w:r>
-        <w:t>không</w:t>
-      </w:r>
-      <w:r>
-        <w:rPr>
-          <w:spacing w:val="-3"/>
-        </w:rPr>
-        <w:t xml:space="preserve"> </w:t>
-      </w:r>
-      <w:r>
-        <w:t>tránh</w:t>
-      </w:r>
-      <w:r>
-        <w:rPr>
-          <w:spacing w:val="-6"/>
-        </w:rPr>
-        <w:t xml:space="preserve"> </w:t>
-      </w:r>
-      <w:r>
-        <w:t>khỏi</w:t>
-      </w:r>
-      <w:r>
-        <w:rPr>
-          <w:spacing w:val="-3"/>
-        </w:rPr>
-        <w:t xml:space="preserve"> </w:t>
-      </w:r>
-      <w:r>
-        <w:t>sai</w:t>
-      </w:r>
-      <w:r>
-        <w:rPr>
-          <w:spacing w:val="-5"/>
-        </w:rPr>
-        <w:t xml:space="preserve"> </w:t>
-      </w:r>
-      <w:r>
-        <w:t>sót,</w:t>
-      </w:r>
-      <w:r>
-        <w:rPr>
-          <w:spacing w:val="-9"/>
-        </w:rPr>
-        <w:t xml:space="preserve"> </w:t>
-      </w:r>
-      <w:r>
-        <w:t>rất</w:t>
-      </w:r>
-      <w:r>
-        <w:rPr>
-          <w:spacing w:val="-3"/>
-        </w:rPr>
-        <w:t xml:space="preserve"> </w:t>
-      </w:r>
-      <w:r>
-        <w:t>mong</w:t>
-      </w:r>
-      <w:r>
-        <w:rPr>
-          <w:spacing w:val="-3"/>
-        </w:rPr>
-        <w:t xml:space="preserve"> </w:t>
-      </w:r>
-      <w:r>
-        <w:t>sự</w:t>
-      </w:r>
-      <w:r>
-        <w:rPr>
-          <w:spacing w:val="-3"/>
-        </w:rPr>
-        <w:t xml:space="preserve"> </w:t>
-      </w:r>
-      <w:r>
-        <w:t>đóng góp ý kiến của thầy cô và các bạn để báo cáo được hoàn chỉnh hơn.</w:t>
-      </w:r>
-    </w:p>
-    <w:p>
-      <w:pPr>
-        <w:pStyle w:val="BodyText"/>
-        <w:spacing w:before="281" w:line="360" w:lineRule="auto"/>
-        <w:ind w:right="50"/>
-        <w:jc w:val="both"/>
-        <w:rPr>
-          <w:lang w:val="en-US"/>
-        </w:rPr>
-      </w:pPr>
     </w:p>
     <w:p>
       <w:pPr>
@@ -6686,84 +6309,7 @@
         </w:rPr>
         <w:t xml:space="preserve"> </w:t>
       </w:r>
-      <w:r>
-        <w:rPr>
-          <w:b/>
-          <w:bCs/>
-          <w:szCs w:val="28"/>
-        </w:rPr>
-        <w:t>Khảo</w:t>
-      </w:r>
-      <w:r>
-        <w:rPr>
-          <w:b/>
-          <w:bCs/>
-          <w:spacing w:val="-2"/>
-          <w:szCs w:val="28"/>
-        </w:rPr>
-        <w:t xml:space="preserve"> </w:t>
-      </w:r>
-      <w:r>
-        <w:rPr>
-          <w:b/>
-          <w:bCs/>
-          <w:szCs w:val="28"/>
-        </w:rPr>
-        <w:t>sát</w:t>
-      </w:r>
-      <w:r>
-        <w:rPr>
-          <w:b/>
-          <w:bCs/>
-          <w:spacing w:val="-3"/>
-          <w:szCs w:val="28"/>
-        </w:rPr>
-        <w:t xml:space="preserve"> </w:t>
-      </w:r>
-      <w:r>
-        <w:rPr>
-          <w:b/>
-          <w:bCs/>
-          <w:szCs w:val="28"/>
-        </w:rPr>
-        <w:t>hệ</w:t>
-      </w:r>
-      <w:r>
-        <w:rPr>
-          <w:b/>
-          <w:bCs/>
-          <w:spacing w:val="-1"/>
-          <w:szCs w:val="28"/>
-        </w:rPr>
-        <w:t xml:space="preserve"> </w:t>
-      </w:r>
       <w:bookmarkEnd w:id="9"/>
-      <w:r>
-        <w:rPr>
-          <w:b/>
-          <w:bCs/>
-          <w:spacing w:val="-4"/>
-          <w:szCs w:val="28"/>
-        </w:rPr>
-        <w:t>thống</w:t>
-      </w:r>
-    </w:p>
-    <w:p>
-      <w:pPr>
-        <w:pStyle w:val="BodyText"/>
-        <w:spacing w:before="280" w:line="360" w:lineRule="auto"/>
-        <w:ind w:right="60" w:firstLine="720"/>
-        <w:jc w:val="both"/>
-      </w:pPr>
-      <w:r>
-        <w:t xml:space="preserve">Từ kinh nghiệm khảo sát thực tế, tôi khảo sát thông tin của cửa hàng như: Nhân viên, các loại hình dịch vụ, các yêu cầu về website mà cửa hàng muốn xây </w:t>
-      </w:r>
-      <w:r>
-        <w:rPr>
-          <w:spacing w:val="-2"/>
-        </w:rPr>
-        <w:t>dựng.</w:t>
-      </w:r>
     </w:p>
     <w:p>
       <w:pPr>
@@ -6825,36 +6371,30 @@
         </w:rPr>
         <w:t xml:space="preserve"> </w:t>
       </w:r>
-      <w:r>
+    </w:p>
+    <w:p>
+      <w:pPr>
+        <w:spacing w:line="360" w:lineRule="auto"/>
+        <w:jc w:val="both"/>
         <w:rPr>
           <w:b/>
           <w:bCs/>
           <w:szCs w:val="28"/>
         </w:rPr>
-        <w:t>Phân</w:t>
-      </w:r>
-      <w:r>
-        <w:rPr>
-          <w:b/>
-          <w:bCs/>
-          <w:spacing w:val="-1"/>
-          <w:szCs w:val="28"/>
-        </w:rPr>
-        <w:t xml:space="preserve"> </w:t>
-      </w:r>
+      </w:pPr>
       <w:r>
         <w:rPr>
           <w:b/>
           <w:bCs/>
           <w:szCs w:val="28"/>
         </w:rPr>
-        <w:t>tích</w:t>
+        <w:t>Chương</w:t>
       </w:r>
       <w:r>
         <w:rPr>
           <w:b/>
           <w:bCs/>
-          <w:spacing w:val="-3"/>
+          <w:spacing w:val="-2"/>
           <w:szCs w:val="28"/>
         </w:rPr>
         <w:t xml:space="preserve"> </w:t>
@@ -6865,24 +6405,7 @@
           <w:bCs/>
           <w:szCs w:val="28"/>
         </w:rPr>
-        <w:t>thiết</w:t>
-      </w:r>
-      <w:r>
-        <w:rPr>
-          <w:b/>
-          <w:bCs/>
-          <w:spacing w:val="-1"/>
-          <w:szCs w:val="28"/>
-        </w:rPr>
-        <w:t xml:space="preserve"> </w:t>
-      </w:r>
-      <w:r>
-        <w:rPr>
-          <w:b/>
-          <w:bCs/>
-          <w:szCs w:val="28"/>
-        </w:rPr>
-        <w:t xml:space="preserve">kế hệ </w:t>
+        <w:t>3:</w:t>
       </w:r>
       <w:r>
         <w:rPr>
@@ -6891,761 +6414,7 @@
           <w:spacing w:val="-4"/>
           <w:szCs w:val="28"/>
         </w:rPr>
-        <w:t>thống</w:t>
-      </w:r>
-    </w:p>
-    <w:p>
-      <w:pPr>
-        <w:pStyle w:val="BodyText"/>
-        <w:spacing w:before="281" w:line="360" w:lineRule="auto"/>
-        <w:ind w:right="64" w:firstLine="720"/>
-        <w:jc w:val="both"/>
-      </w:pPr>
-      <w:r>
-        <w:t>Từ</w:t>
-      </w:r>
-      <w:r>
-        <w:rPr>
-          <w:spacing w:val="-7"/>
-        </w:rPr>
-        <w:t xml:space="preserve"> </w:t>
-      </w:r>
-      <w:r>
-        <w:t>những</w:t>
-      </w:r>
-      <w:r>
-        <w:rPr>
-          <w:spacing w:val="-4"/>
-        </w:rPr>
-        <w:t xml:space="preserve"> </w:t>
-      </w:r>
-      <w:r>
-        <w:t>dữ</w:t>
-      </w:r>
-      <w:r>
-        <w:rPr>
-          <w:spacing w:val="-7"/>
-        </w:rPr>
-        <w:t xml:space="preserve"> </w:t>
-      </w:r>
-      <w:r>
-        <w:t>liệu</w:t>
-      </w:r>
-      <w:r>
-        <w:rPr>
-          <w:spacing w:val="-4"/>
-        </w:rPr>
-        <w:t xml:space="preserve"> </w:t>
-      </w:r>
-      <w:r>
-        <w:t>đã</w:t>
-      </w:r>
-      <w:r>
-        <w:rPr>
-          <w:spacing w:val="-4"/>
-        </w:rPr>
-        <w:t xml:space="preserve"> </w:t>
-      </w:r>
-      <w:r>
-        <w:t>thu</w:t>
-      </w:r>
-      <w:r>
-        <w:rPr>
-          <w:spacing w:val="-4"/>
-        </w:rPr>
-        <w:t xml:space="preserve"> </w:t>
-      </w:r>
-      <w:r>
-        <w:t>thập</w:t>
-      </w:r>
-      <w:r>
-        <w:rPr>
-          <w:spacing w:val="-4"/>
-        </w:rPr>
-        <w:t xml:space="preserve"> </w:t>
-      </w:r>
-      <w:r>
-        <w:t>được</w:t>
-      </w:r>
-      <w:r>
-        <w:rPr>
-          <w:spacing w:val="-3"/>
-        </w:rPr>
-        <w:t xml:space="preserve"> </w:t>
-      </w:r>
-      <w:r>
-        <w:t>qua</w:t>
-      </w:r>
-      <w:r>
-        <w:rPr>
-          <w:spacing w:val="-4"/>
-        </w:rPr>
-        <w:t xml:space="preserve"> </w:t>
-      </w:r>
-      <w:r>
-        <w:t>khâu</w:t>
-      </w:r>
-      <w:r>
-        <w:rPr>
-          <w:spacing w:val="-4"/>
-        </w:rPr>
-        <w:t xml:space="preserve"> </w:t>
-      </w:r>
-      <w:r>
-        <w:t>khảo</w:t>
-      </w:r>
-      <w:r>
-        <w:rPr>
-          <w:spacing w:val="-4"/>
-        </w:rPr>
-        <w:t xml:space="preserve"> </w:t>
-      </w:r>
-      <w:r>
-        <w:t>sát,</w:t>
-      </w:r>
-      <w:r>
-        <w:rPr>
-          <w:spacing w:val="-4"/>
-        </w:rPr>
-        <w:t xml:space="preserve"> </w:t>
-      </w:r>
-      <w:r>
-        <w:t>tôi</w:t>
-      </w:r>
-      <w:r>
-        <w:rPr>
-          <w:spacing w:val="-4"/>
-        </w:rPr>
-        <w:t xml:space="preserve"> </w:t>
-      </w:r>
-      <w:r>
-        <w:t>tiến</w:t>
-      </w:r>
-      <w:r>
-        <w:rPr>
-          <w:spacing w:val="-4"/>
-        </w:rPr>
-        <w:t xml:space="preserve"> </w:t>
-      </w:r>
-      <w:r>
-        <w:t>hành</w:t>
-      </w:r>
-      <w:r>
-        <w:rPr>
-          <w:spacing w:val="-4"/>
-        </w:rPr>
-        <w:t xml:space="preserve"> </w:t>
-      </w:r>
-      <w:r>
-        <w:t>vẽ</w:t>
-      </w:r>
-      <w:r>
-        <w:rPr>
-          <w:spacing w:val="-4"/>
-        </w:rPr>
-        <w:t xml:space="preserve"> </w:t>
-      </w:r>
-      <w:r>
-        <w:t>biểu đồ</w:t>
-      </w:r>
-      <w:r>
-        <w:rPr>
-          <w:spacing w:val="-5"/>
-        </w:rPr>
-        <w:t xml:space="preserve"> </w:t>
-      </w:r>
-      <w:r>
-        <w:t>chức</w:t>
-      </w:r>
-      <w:r>
-        <w:rPr>
-          <w:spacing w:val="-8"/>
-        </w:rPr>
-        <w:t xml:space="preserve"> </w:t>
-      </w:r>
-      <w:r>
-        <w:t>năng</w:t>
-      </w:r>
-      <w:r>
-        <w:rPr>
-          <w:spacing w:val="-5"/>
-        </w:rPr>
-        <w:t xml:space="preserve"> </w:t>
-      </w:r>
-      <w:r>
-        <w:t>của</w:t>
-      </w:r>
-      <w:r>
-        <w:rPr>
-          <w:spacing w:val="-4"/>
-        </w:rPr>
-        <w:t xml:space="preserve"> </w:t>
-      </w:r>
-      <w:r>
-        <w:t>hệ</w:t>
-      </w:r>
-      <w:r>
-        <w:rPr>
-          <w:spacing w:val="-5"/>
-        </w:rPr>
-        <w:t xml:space="preserve"> </w:t>
-      </w:r>
-      <w:r>
-        <w:t>thống</w:t>
-      </w:r>
-      <w:r>
-        <w:rPr>
-          <w:spacing w:val="-2"/>
-        </w:rPr>
-        <w:t xml:space="preserve"> </w:t>
-      </w:r>
-      <w:r>
-        <w:t>ở</w:t>
-      </w:r>
-      <w:r>
-        <w:rPr>
-          <w:spacing w:val="-5"/>
-        </w:rPr>
-        <w:t xml:space="preserve"> </w:t>
-      </w:r>
-      <w:r>
-        <w:t>mức</w:t>
-      </w:r>
-      <w:r>
-        <w:rPr>
-          <w:spacing w:val="-8"/>
-        </w:rPr>
-        <w:t xml:space="preserve"> </w:t>
-      </w:r>
-      <w:r>
-        <w:t>tổng</w:t>
-      </w:r>
-      <w:r>
-        <w:rPr>
-          <w:spacing w:val="-5"/>
-        </w:rPr>
-        <w:t xml:space="preserve"> </w:t>
-      </w:r>
-      <w:r>
-        <w:t>quát,</w:t>
-      </w:r>
-      <w:r>
-        <w:rPr>
-          <w:spacing w:val="-8"/>
-        </w:rPr>
-        <w:t xml:space="preserve"> </w:t>
-      </w:r>
-      <w:r>
-        <w:t>mô</w:t>
-      </w:r>
-      <w:r>
-        <w:rPr>
-          <w:spacing w:val="-2"/>
-        </w:rPr>
-        <w:t xml:space="preserve"> </w:t>
-      </w:r>
-      <w:r>
-        <w:t>tả</w:t>
-      </w:r>
-      <w:r>
-        <w:rPr>
-          <w:spacing w:val="-4"/>
-        </w:rPr>
-        <w:t xml:space="preserve"> </w:t>
-      </w:r>
-      <w:r>
-        <w:t>chi</w:t>
-      </w:r>
-      <w:r>
-        <w:rPr>
-          <w:spacing w:val="-2"/>
-        </w:rPr>
-        <w:t xml:space="preserve"> </w:t>
-      </w:r>
-      <w:r>
-        <w:t>tiết</w:t>
-      </w:r>
-      <w:r>
-        <w:rPr>
-          <w:spacing w:val="-5"/>
-        </w:rPr>
-        <w:t xml:space="preserve"> </w:t>
-      </w:r>
-      <w:r>
-        <w:t>các</w:t>
-      </w:r>
-      <w:r>
-        <w:rPr>
-          <w:spacing w:val="-5"/>
-        </w:rPr>
-        <w:t xml:space="preserve"> </w:t>
-      </w:r>
-      <w:r>
-        <w:t>chức</w:t>
-      </w:r>
-      <w:r>
-        <w:rPr>
-          <w:spacing w:val="-4"/>
-        </w:rPr>
-        <w:t xml:space="preserve"> </w:t>
-      </w:r>
-      <w:r>
-        <w:t>năng,</w:t>
-      </w:r>
-      <w:r>
-        <w:rPr>
-          <w:spacing w:val="-5"/>
-        </w:rPr>
-        <w:t xml:space="preserve"> </w:t>
-      </w:r>
-      <w:r>
-        <w:t>vẽ</w:t>
-      </w:r>
-      <w:r>
-        <w:rPr>
-          <w:spacing w:val="-4"/>
-        </w:rPr>
-        <w:t xml:space="preserve"> </w:t>
-      </w:r>
-      <w:r>
-        <w:t>biểu đồ trình tự, biểu đồ lớp... Từ biểu đồ lớp tôi thiết kế cơ sở dữ liệu phù hợp cho trang web.</w:t>
-      </w:r>
-    </w:p>
-    <w:p>
-      <w:pPr>
-        <w:spacing w:line="360" w:lineRule="auto"/>
-        <w:jc w:val="both"/>
-        <w:rPr>
-          <w:b/>
-          <w:bCs/>
-          <w:szCs w:val="28"/>
-        </w:rPr>
-      </w:pPr>
-      <w:r>
-        <w:rPr>
-          <w:b/>
-          <w:bCs/>
-          <w:szCs w:val="28"/>
-        </w:rPr>
-        <w:t>Chương</w:t>
-      </w:r>
-      <w:r>
-        <w:rPr>
-          <w:b/>
-          <w:bCs/>
-          <w:spacing w:val="-2"/>
-          <w:szCs w:val="28"/>
-        </w:rPr>
-        <w:t xml:space="preserve"> </w:t>
-      </w:r>
-      <w:r>
-        <w:rPr>
-          <w:b/>
-          <w:bCs/>
-          <w:szCs w:val="28"/>
-        </w:rPr>
-        <w:t>3:</w:t>
-      </w:r>
-      <w:r>
-        <w:rPr>
-          <w:b/>
-          <w:bCs/>
-          <w:spacing w:val="-4"/>
-          <w:szCs w:val="28"/>
-        </w:rPr>
-        <w:t xml:space="preserve"> </w:t>
-      </w:r>
-      <w:r>
-        <w:rPr>
-          <w:b/>
-          <w:bCs/>
-          <w:szCs w:val="28"/>
-        </w:rPr>
-        <w:t>Cài</w:t>
-      </w:r>
-      <w:r>
-        <w:rPr>
-          <w:b/>
-          <w:bCs/>
-          <w:spacing w:val="-1"/>
-          <w:szCs w:val="28"/>
-        </w:rPr>
-        <w:t xml:space="preserve"> </w:t>
-      </w:r>
-      <w:r>
-        <w:rPr>
-          <w:b/>
-          <w:bCs/>
-          <w:szCs w:val="28"/>
-        </w:rPr>
-        <w:t>đặt</w:t>
-      </w:r>
-      <w:r>
-        <w:rPr>
-          <w:b/>
-          <w:bCs/>
-          <w:spacing w:val="-1"/>
-          <w:szCs w:val="28"/>
-        </w:rPr>
-        <w:t xml:space="preserve"> </w:t>
-      </w:r>
-      <w:r>
-        <w:rPr>
-          <w:b/>
-          <w:bCs/>
-          <w:szCs w:val="28"/>
-        </w:rPr>
-        <w:t>hệ</w:t>
-      </w:r>
-      <w:r>
-        <w:rPr>
-          <w:b/>
-          <w:bCs/>
-          <w:spacing w:val="-1"/>
-          <w:szCs w:val="28"/>
-        </w:rPr>
-        <w:t xml:space="preserve"> </w:t>
-      </w:r>
-      <w:r>
-        <w:rPr>
-          <w:b/>
-          <w:bCs/>
-          <w:szCs w:val="28"/>
-        </w:rPr>
-        <w:t>thống</w:t>
-      </w:r>
-      <w:r>
-        <w:rPr>
-          <w:b/>
-          <w:bCs/>
-          <w:spacing w:val="-1"/>
-          <w:szCs w:val="28"/>
-        </w:rPr>
-        <w:t xml:space="preserve"> </w:t>
-      </w:r>
-      <w:r>
-        <w:rPr>
-          <w:b/>
-          <w:bCs/>
-          <w:szCs w:val="28"/>
-        </w:rPr>
-        <w:t>vào</w:t>
-      </w:r>
-      <w:r>
-        <w:rPr>
-          <w:b/>
-          <w:bCs/>
-          <w:spacing w:val="1"/>
-          <w:szCs w:val="28"/>
-        </w:rPr>
-        <w:t xml:space="preserve"> </w:t>
-      </w:r>
-      <w:r>
-        <w:rPr>
-          <w:b/>
-          <w:bCs/>
-          <w:szCs w:val="28"/>
-        </w:rPr>
-        <w:t>một</w:t>
-      </w:r>
-      <w:r>
-        <w:rPr>
-          <w:b/>
-          <w:bCs/>
-          <w:spacing w:val="-4"/>
-          <w:szCs w:val="28"/>
-        </w:rPr>
-        <w:t xml:space="preserve"> </w:t>
-      </w:r>
-      <w:r>
-        <w:rPr>
-          <w:b/>
-          <w:bCs/>
-          <w:szCs w:val="28"/>
-        </w:rPr>
-        <w:t>số</w:t>
-      </w:r>
-      <w:r>
-        <w:rPr>
-          <w:b/>
-          <w:bCs/>
-          <w:spacing w:val="-1"/>
-          <w:szCs w:val="28"/>
-        </w:rPr>
-        <w:t xml:space="preserve"> </w:t>
-      </w:r>
-      <w:r>
-        <w:rPr>
-          <w:b/>
-          <w:bCs/>
-          <w:szCs w:val="28"/>
-        </w:rPr>
-        <w:t>kết</w:t>
-      </w:r>
-      <w:r>
-        <w:rPr>
-          <w:b/>
-          <w:bCs/>
-          <w:spacing w:val="-4"/>
-          <w:szCs w:val="28"/>
-        </w:rPr>
-        <w:t xml:space="preserve"> </w:t>
-      </w:r>
-      <w:r>
-        <w:rPr>
-          <w:b/>
-          <w:bCs/>
-          <w:spacing w:val="-5"/>
-          <w:szCs w:val="28"/>
-        </w:rPr>
-        <w:t>quả</w:t>
-      </w:r>
-    </w:p>
-    <w:p>
-      <w:pPr>
-        <w:pStyle w:val="BodyText"/>
-        <w:spacing w:before="280" w:line="360" w:lineRule="auto"/>
-        <w:ind w:left="187" w:right="61" w:firstLine="720"/>
-        <w:jc w:val="both"/>
-      </w:pPr>
-      <w:r>
-        <w:t>Từ</w:t>
-      </w:r>
-      <w:r>
-        <w:rPr>
-          <w:spacing w:val="-2"/>
-        </w:rPr>
-        <w:t xml:space="preserve"> </w:t>
-      </w:r>
-      <w:r>
-        <w:t>kết</w:t>
-      </w:r>
-      <w:r>
-        <w:rPr>
-          <w:spacing w:val="-2"/>
-        </w:rPr>
-        <w:t xml:space="preserve"> </w:t>
-      </w:r>
-      <w:r>
-        <w:t>quả thu được</w:t>
-      </w:r>
-      <w:r>
-        <w:rPr>
-          <w:spacing w:val="-2"/>
-        </w:rPr>
-        <w:t xml:space="preserve"> </w:t>
-      </w:r>
-      <w:r>
-        <w:t>qua</w:t>
-      </w:r>
-      <w:r>
-        <w:rPr>
-          <w:spacing w:val="-2"/>
-        </w:rPr>
-        <w:t xml:space="preserve"> </w:t>
-      </w:r>
-      <w:r>
-        <w:t>bước</w:t>
-      </w:r>
-      <w:r>
-        <w:rPr>
-          <w:spacing w:val="-4"/>
-        </w:rPr>
-        <w:t xml:space="preserve"> </w:t>
-      </w:r>
-      <w:r>
-        <w:t>phân</w:t>
-      </w:r>
-      <w:r>
-        <w:rPr>
-          <w:spacing w:val="-2"/>
-        </w:rPr>
-        <w:t xml:space="preserve"> </w:t>
-      </w:r>
-      <w:r>
-        <w:t>tích thiết</w:t>
-      </w:r>
-      <w:r>
-        <w:rPr>
-          <w:spacing w:val="-2"/>
-        </w:rPr>
-        <w:t xml:space="preserve"> </w:t>
-      </w:r>
-      <w:r>
-        <w:t>kế</w:t>
-      </w:r>
-      <w:r>
-        <w:rPr>
-          <w:spacing w:val="-1"/>
-        </w:rPr>
-        <w:t xml:space="preserve"> </w:t>
-      </w:r>
-      <w:r>
-        <w:t>hệ</w:t>
-      </w:r>
-      <w:r>
-        <w:rPr>
-          <w:spacing w:val="-2"/>
-        </w:rPr>
-        <w:t xml:space="preserve"> </w:t>
-      </w:r>
-      <w:r>
-        <w:t>thống,</w:t>
-      </w:r>
-      <w:r>
-        <w:rPr>
-          <w:spacing w:val="-2"/>
-        </w:rPr>
-        <w:t xml:space="preserve"> </w:t>
-      </w:r>
-      <w:r>
-        <w:t>tôi</w:t>
-      </w:r>
-      <w:r>
-        <w:rPr>
-          <w:spacing w:val="-2"/>
-        </w:rPr>
-        <w:t xml:space="preserve"> </w:t>
-      </w:r>
-      <w:r>
-        <w:t>tiến</w:t>
-      </w:r>
-      <w:r>
-        <w:rPr>
-          <w:spacing w:val="-2"/>
-        </w:rPr>
-        <w:t xml:space="preserve"> </w:t>
-      </w:r>
-      <w:r>
-        <w:t>hành cài đặt website đáp ứng các chức năng đã được đưa ra. Website được lập trình bằng ngôn</w:t>
-      </w:r>
-      <w:r>
-        <w:rPr>
-          <w:spacing w:val="-18"/>
-        </w:rPr>
-        <w:t xml:space="preserve"> </w:t>
-      </w:r>
-      <w:r>
-        <w:t>ngữ</w:t>
-      </w:r>
-      <w:r>
-        <w:rPr>
-          <w:spacing w:val="-17"/>
-        </w:rPr>
-        <w:t xml:space="preserve"> </w:t>
-      </w:r>
-      <w:r>
-        <w:t>Java</w:t>
-      </w:r>
-      <w:r>
-        <w:rPr>
-          <w:spacing w:val="-18"/>
-        </w:rPr>
-        <w:t xml:space="preserve"> </w:t>
-      </w:r>
-      <w:r>
-        <w:t>với</w:t>
-      </w:r>
-      <w:r>
-        <w:rPr>
-          <w:spacing w:val="-17"/>
-        </w:rPr>
-        <w:t xml:space="preserve"> </w:t>
-      </w:r>
-      <w:r>
-        <w:t>công</w:t>
-      </w:r>
-      <w:r>
-        <w:rPr>
-          <w:spacing w:val="-18"/>
-        </w:rPr>
-        <w:t xml:space="preserve"> </w:t>
-      </w:r>
-      <w:r>
-        <w:t>nghệ</w:t>
-      </w:r>
-      <w:r>
-        <w:rPr>
-          <w:spacing w:val="-17"/>
-        </w:rPr>
-        <w:t xml:space="preserve"> </w:t>
-      </w:r>
-      <w:r>
-        <w:t>là</w:t>
-      </w:r>
-      <w:r>
-        <w:rPr>
-          <w:spacing w:val="-18"/>
-        </w:rPr>
-        <w:t xml:space="preserve"> </w:t>
-      </w:r>
-      <w:r>
-        <w:t>Spring</w:t>
-      </w:r>
-      <w:r>
-        <w:rPr>
-          <w:spacing w:val="-16"/>
-        </w:rPr>
-        <w:t xml:space="preserve"> </w:t>
-      </w:r>
-      <w:r>
-        <w:t>MVC,</w:t>
-      </w:r>
-      <w:r>
-        <w:rPr>
-          <w:spacing w:val="-17"/>
-        </w:rPr>
-        <w:t xml:space="preserve"> </w:t>
-      </w:r>
-      <w:r>
-        <w:t>Spring</w:t>
-      </w:r>
-      <w:r>
-        <w:rPr>
-          <w:spacing w:val="-16"/>
-        </w:rPr>
-        <w:t xml:space="preserve"> </w:t>
-      </w:r>
-      <w:r>
-        <w:t>JPA,</w:t>
-      </w:r>
-      <w:r>
-        <w:rPr>
-          <w:spacing w:val="-17"/>
-        </w:rPr>
-        <w:t xml:space="preserve"> </w:t>
-      </w:r>
-      <w:r>
-        <w:t>Spring</w:t>
-      </w:r>
-      <w:r>
-        <w:rPr>
-          <w:spacing w:val="-14"/>
-        </w:rPr>
-        <w:t xml:space="preserve"> </w:t>
-      </w:r>
-      <w:r>
-        <w:t>Security,</w:t>
-      </w:r>
-      <w:r>
-        <w:rPr>
-          <w:spacing w:val="-18"/>
-        </w:rPr>
-        <w:t xml:space="preserve"> </w:t>
-      </w:r>
-      <w:r>
-        <w:t>Spring Boot, hệ quản trị cơ sở dữ liệu là MySQL.</w:t>
-      </w:r>
-    </w:p>
-    <w:p>
-      <w:pPr>
-        <w:pStyle w:val="BodyText"/>
-        <w:spacing w:before="120" w:line="360" w:lineRule="auto"/>
-        <w:ind w:left="187" w:right="62" w:firstLine="720"/>
-        <w:jc w:val="both"/>
-      </w:pPr>
-      <w:r>
-        <w:t>Sau khi hoàn thành cài đặt, giao diện các chức được ghi lại và chú thích tương ứng.</w:t>
+        <w:t xml:space="preserve"> </w:t>
       </w:r>
     </w:p>
     <w:p>
@@ -7673,7 +6442,7 @@
           <w:lang w:val="en-US"/>
         </w:rPr>
       </w:pPr>
-      <w:bookmarkStart w:id="10" w:name="_Toc196140018"/>
+      <w:bookmarkStart w:id="10" w:name="_Toc196294713"/>
       <w:r>
         <w:lastRenderedPageBreak/>
         <w:t>CHƯƠNG</w:t>
@@ -7710,7 +6479,7 @@
         <w:ind w:left="0" w:firstLine="0"/>
         <w:jc w:val="both"/>
       </w:pPr>
-      <w:bookmarkStart w:id="11" w:name="_Toc196140019"/>
+      <w:bookmarkStart w:id="11" w:name="_Toc196294714"/>
       <w:r>
         <w:rPr>
           <w:lang w:val="en-US"/>
@@ -7922,6 +6691,9 @@
         <w:jc w:val="center"/>
       </w:pPr>
       <w:r>
+        <w:rPr>
+          <w:noProof/>
+        </w:rPr>
         <w:drawing>
           <wp:inline distT="0" distB="0" distL="0" distR="0" wp14:anchorId="195AC3DD" wp14:editId="4F830DD3">
             <wp:extent cx="3156857" cy="2147816"/>
@@ -7967,7 +6739,7 @@
           <w:lang w:val="en-US"/>
         </w:rPr>
       </w:pPr>
-      <w:bookmarkStart w:id="12" w:name="_Toc196136200"/>
+      <w:bookmarkStart w:id="12" w:name="_Toc196294738"/>
       <w:r>
         <w:t>Hình 1.</w:t>
       </w:r>
@@ -8018,7 +6790,7 @@
           <w:lang w:val="en-US"/>
         </w:rPr>
       </w:pPr>
-      <w:bookmarkStart w:id="13" w:name="_Toc196140020"/>
+      <w:bookmarkStart w:id="13" w:name="_Toc196294715"/>
       <w:r>
         <w:rPr>
           <w:lang w:val="en-US"/>
@@ -8188,21 +6960,7 @@
         <w:rPr>
           <w:lang w:val="en-US"/>
         </w:rPr>
-        <w:t xml:space="preserve"> Hồi quy tuyến tính, SVM (Supporrt vector machine), K lân cận (KNN</w:t>
-      </w:r>
-      <w:proofErr w:type="gramStart"/>
-      <w:r>
-        <w:rPr>
-          <w:lang w:val="en-US"/>
-        </w:rPr>
-        <w:t>),…</w:t>
-      </w:r>
-      <w:proofErr w:type="gramEnd"/>
-      <w:r>
-        <w:rPr>
-          <w:lang w:val="en-US"/>
-        </w:rPr>
-        <w:t xml:space="preserve"> </w:t>
+        <w:t xml:space="preserve"> Hồi quy tuyến tính, SVM (Supporrt vector machine), K lân cận (KNN),… </w:t>
       </w:r>
     </w:p>
     <w:p>
@@ -8213,6 +6971,7 @@
       </w:pPr>
       <w:r>
         <w:rPr>
+          <w:noProof/>
           <w:lang w:val="en-US"/>
         </w:rPr>
         <w:lastRenderedPageBreak/>
@@ -8261,7 +7020,7 @@
           <w:lang w:val="en-US"/>
         </w:rPr>
       </w:pPr>
-      <w:bookmarkStart w:id="14" w:name="_Toc196136201"/>
+      <w:bookmarkStart w:id="14" w:name="_Toc196294739"/>
       <w:r>
         <w:t>Hình 1.</w:t>
       </w:r>
@@ -8416,21 +7175,7 @@
         <w:rPr>
           <w:lang w:val="en-US"/>
         </w:rPr>
-        <w:t xml:space="preserve"> Phân cụm K-means (K-means clustering), Naïve </w:t>
-      </w:r>
-      <w:proofErr w:type="gramStart"/>
-      <w:r>
-        <w:rPr>
-          <w:lang w:val="en-US"/>
-        </w:rPr>
-        <w:t>Bayes,…</w:t>
-      </w:r>
-      <w:proofErr w:type="gramEnd"/>
-      <w:r>
-        <w:rPr>
-          <w:lang w:val="en-US"/>
-        </w:rPr>
-        <w:t xml:space="preserve"> </w:t>
+        <w:t xml:space="preserve"> Phân cụm K-means (K-means clustering), Naïve Bayes,… </w:t>
       </w:r>
     </w:p>
     <w:p>
@@ -8441,6 +7186,7 @@
       </w:pPr>
       <w:r>
         <w:rPr>
+          <w:noProof/>
           <w:lang w:val="en-US"/>
         </w:rPr>
         <w:drawing>
@@ -8488,7 +7234,7 @@
           <w:lang w:val="en-US"/>
         </w:rPr>
       </w:pPr>
-      <w:bookmarkStart w:id="15" w:name="_Toc196136202"/>
+      <w:bookmarkStart w:id="15" w:name="_Toc196294740"/>
       <w:r>
         <w:t>Hình 1.</w:t>
       </w:r>
@@ -8514,7 +7260,19 @@
         <w:rPr>
           <w:lang w:val="en-US"/>
         </w:rPr>
-        <w:t xml:space="preserve">. Sơ đồ hoant động học không giám sát. Ảnh: </w:t>
+        <w:t xml:space="preserve">. Sơ đồ </w:t>
+      </w:r>
+      <w:r>
+        <w:rPr>
+          <w:lang w:val="en-US"/>
+        </w:rPr>
+        <w:t>hoạt</w:t>
+      </w:r>
+      <w:r>
+        <w:rPr>
+          <w:lang w:val="en-US"/>
+        </w:rPr>
+        <w:t xml:space="preserve"> động học không giám sát. Ảnh: </w:t>
       </w:r>
       <w:hyperlink r:id="rId18" w:history="1">
         <w:r>
@@ -8710,7 +7468,7 @@
           <w:lang w:val="en-US"/>
         </w:rPr>
       </w:pPr>
-      <w:bookmarkStart w:id="16" w:name="_Toc196136203"/>
+      <w:bookmarkStart w:id="16" w:name="_Toc196294741"/>
       <w:r>
         <w:t>Hình 1.</w:t>
       </w:r>
@@ -8760,7 +7518,7 @@
           <w:lang w:val="en-US"/>
         </w:rPr>
       </w:pPr>
-      <w:bookmarkStart w:id="17" w:name="_Toc196140021"/>
+      <w:bookmarkStart w:id="17" w:name="_Toc196294716"/>
       <w:r>
         <w:rPr>
           <w:lang w:val="en-US"/>
@@ -9087,7 +7845,7 @@
           <w:lang w:val="en-US"/>
         </w:rPr>
       </w:pPr>
-      <w:bookmarkStart w:id="18" w:name="_Toc196140022"/>
+      <w:bookmarkStart w:id="18" w:name="_Toc196294717"/>
       <w:r>
         <w:rPr>
           <w:lang w:val="en-US"/>
@@ -9167,21 +7925,7 @@
           <w:lang w:val="en-US"/>
         </w:rPr>
         <w:lastRenderedPageBreak/>
-        <w:t xml:space="preserve">Tài chính ngân hàng: Phát hiện gian lận, dự báo tài chính, đánh giá tín dụng, tư vấn tài chính cá </w:t>
-      </w:r>
-      <w:proofErr w:type="gramStart"/>
-      <w:r>
-        <w:rPr>
-          <w:lang w:val="en-US"/>
-        </w:rPr>
-        <w:t>nhân,…</w:t>
-      </w:r>
-      <w:proofErr w:type="gramEnd"/>
-      <w:r>
-        <w:rPr>
-          <w:lang w:val="en-US"/>
-        </w:rPr>
-        <w:t xml:space="preserve"> </w:t>
+        <w:t xml:space="preserve">Tài chính ngân hàng: Phát hiện gian lận, dự báo tài chính, đánh giá tín dụng, tư vấn tài chính cá nhân,… </w:t>
       </w:r>
     </w:p>
     <w:p>
@@ -9201,16 +7945,8 @@
         <w:rPr>
           <w:lang w:val="en-US"/>
         </w:rPr>
-        <w:t xml:space="preserve">Giao thông và phương tiện tự hành: Xe tự đoán, dự đoán lưu lượng giao thông, hệ thống giao thông thông </w:t>
-      </w:r>
-      <w:proofErr w:type="gramStart"/>
-      <w:r>
-        <w:rPr>
-          <w:lang w:val="en-US"/>
-        </w:rPr>
-        <w:t>minh, ..</w:t>
-      </w:r>
-      <w:proofErr w:type="gramEnd"/>
+        <w:t>Giao thông và phương tiện tự hành: Xe tự đoán, dự đoán lưu lượng giao thông, hệ thống giao thông thông minh, ..</w:t>
+      </w:r>
     </w:p>
     <w:p>
       <w:pPr>
@@ -9226,7 +7962,7 @@
         <w:ind w:left="0" w:firstLine="0"/>
         <w:jc w:val="both"/>
       </w:pPr>
-      <w:bookmarkStart w:id="19" w:name="_Toc196140023"/>
+      <w:bookmarkStart w:id="19" w:name="_Toc196294718"/>
       <w:r>
         <w:rPr>
           <w:lang w:val="en-US"/>
@@ -9320,6 +8056,7 @@
           <w:lang w:val="en-US"/>
         </w:rPr>
       </w:pPr>
+      <w:bookmarkStart w:id="20" w:name="_Toc196294742"/>
       <w:r>
         <w:t>Hình 1.</w:t>
       </w:r>
@@ -9347,6 +8084,7 @@
         </w:rPr>
         <w:t>. Kiến trúc các lớp CNN</w:t>
       </w:r>
+      <w:bookmarkEnd w:id="20"/>
     </w:p>
     <w:p>
       <w:pPr>
@@ -9497,6 +8235,7 @@
           <w:lang w:val="en-US"/>
         </w:rPr>
       </w:pPr>
+      <w:bookmarkStart w:id="21" w:name="_Toc196294743"/>
       <w:r>
         <w:t>Hình 1.</w:t>
       </w:r>
@@ -9524,6 +8263,7 @@
         </w:rPr>
         <w:t>. Kiến trúc mạng VGG16</w:t>
       </w:r>
+      <w:bookmarkEnd w:id="21"/>
     </w:p>
     <w:p>
       <w:pPr>
@@ -9551,17 +8291,7 @@
           <w:szCs w:val="28"/>
           <w:lang w:val="en-US"/>
         </w:rPr>
-        <w:t>InceptionV3</w:t>
-      </w:r>
-      <w:r>
-        <w:rPr>
-          <w:b/>
-          <w:bCs/>
-          <w:color w:val="000000"/>
-          <w:szCs w:val="28"/>
-          <w:lang w:val="en-US"/>
-        </w:rPr>
-        <w:t>:</w:t>
+        <w:t>InceptionV3:</w:t>
       </w:r>
       <w:r>
         <w:rPr>
@@ -9658,6 +8388,7 @@
           <w:lang w:val="en-US"/>
         </w:rPr>
       </w:pPr>
+      <w:bookmarkStart w:id="22" w:name="_Toc196294744"/>
       <w:r>
         <w:t>Hình 1.</w:t>
       </w:r>
@@ -9685,6 +8416,7 @@
         </w:rPr>
         <w:t>. Kiến trúc mạng InceptionV3</w:t>
       </w:r>
+      <w:bookmarkEnd w:id="22"/>
     </w:p>
     <w:p>
       <w:pPr>
@@ -9788,6 +8520,7 @@
           <w:lang w:val="en-US"/>
         </w:rPr>
       </w:pPr>
+      <w:bookmarkStart w:id="23" w:name="_Toc196294745"/>
       <w:r>
         <w:t>Hình 1.</w:t>
       </w:r>
@@ -9815,6 +8548,7 @@
         </w:rPr>
         <w:t>. Kiến trúc mạng ResNet50</w:t>
       </w:r>
+      <w:bookmarkEnd w:id="23"/>
     </w:p>
     <w:p>
       <w:pPr>
@@ -9888,14 +8622,14 @@
         <w:ind w:left="0" w:firstLine="0"/>
         <w:jc w:val="both"/>
       </w:pPr>
-      <w:bookmarkStart w:id="20" w:name="_Toc196140024"/>
+      <w:bookmarkStart w:id="24" w:name="_Toc196294719"/>
       <w:r>
         <w:rPr>
           <w:lang w:val="en-US"/>
         </w:rPr>
         <w:t>Tổng quan về Dart và framework Flutter</w:t>
       </w:r>
-      <w:bookmarkEnd w:id="20"/>
+      <w:bookmarkEnd w:id="24"/>
     </w:p>
     <w:p>
       <w:pPr>
@@ -9909,7 +8643,7 @@
           <w:lang w:val="en-US"/>
         </w:rPr>
       </w:pPr>
-      <w:bookmarkStart w:id="21" w:name="_Toc196140025"/>
+      <w:bookmarkStart w:id="25" w:name="_Toc196294720"/>
       <w:r>
         <w:rPr>
           <w:lang w:val="en-US"/>
@@ -9917,11 +8651,12 @@
         <w:lastRenderedPageBreak/>
         <w:t>Tổng quan về Dart</w:t>
       </w:r>
-      <w:bookmarkEnd w:id="21"/>
+      <w:bookmarkEnd w:id="25"/>
     </w:p>
     <w:p>
       <w:pPr>
         <w:keepNext/>
+        <w:spacing w:line="360" w:lineRule="auto"/>
         <w:jc w:val="center"/>
       </w:pPr>
       <w:r>
@@ -9981,10 +8716,12 @@
     <w:p>
       <w:pPr>
         <w:pStyle w:val="Caption"/>
-        <w:rPr>
-          <w:lang w:val="en-US"/>
-        </w:rPr>
-      </w:pPr>
+        <w:spacing w:line="360" w:lineRule="auto"/>
+        <w:rPr>
+          <w:lang w:val="en-US"/>
+        </w:rPr>
+      </w:pPr>
+      <w:bookmarkStart w:id="26" w:name="_Toc196294746"/>
       <w:r>
         <w:t>Hình 1.</w:t>
       </w:r>
@@ -10012,6 +8749,7 @@
         </w:rPr>
         <w:t>. Biểu tượng của ngôn ngữ Dart</w:t>
       </w:r>
+      <w:bookmarkEnd w:id="26"/>
     </w:p>
     <w:p>
       <w:pPr>
@@ -10052,14 +8790,14 @@
         <w:rPr>
           <w:lang w:val="en-US"/>
         </w:rPr>
-        <w:t xml:space="preserve">Quãng thời gian này còn đánh dấu sự chuyển mình từ kế hoạch máy ảo Dart trong Chrome, sang việc biên dịch mã Dart thành JavaScript, điều quan trọng mà </w:t>
+        <w:t xml:space="preserve">Quãng thời gian này còn đánh dấu sự chuyển mình từ kế hoạch máy ảo Dart </w:t>
       </w:r>
       <w:r>
         <w:rPr>
           <w:lang w:val="en-US"/>
         </w:rPr>
         <w:lastRenderedPageBreak/>
-        <w:t>phiên bản Dart 2.0 đã mang lại vào tháng 8 năm 2018, cùng với những thay đổi ngôn ngữ kể cả hệ thống kiểu.</w:t>
+        <w:t>trong Chrome, sang việc biên dịch mã Dart thành JavaScript, điều quan trọng mà phiên bản Dart 2.0 đã mang lại vào tháng 8 năm 2018, cùng với những thay đổi ngôn ngữ kể cả hệ thống kiểu.</w:t>
       </w:r>
     </w:p>
     <w:p>
@@ -10074,18 +8812,19 @@
           <w:lang w:val="en-US"/>
         </w:rPr>
       </w:pPr>
-      <w:bookmarkStart w:id="22" w:name="_Toc196140026"/>
+      <w:bookmarkStart w:id="27" w:name="_Toc196294721"/>
       <w:r>
         <w:rPr>
           <w:lang w:val="en-US"/>
         </w:rPr>
         <w:t>Tổng quan về flutter</w:t>
       </w:r>
-      <w:bookmarkEnd w:id="22"/>
+      <w:bookmarkEnd w:id="27"/>
     </w:p>
     <w:p>
       <w:pPr>
         <w:keepNext/>
+        <w:spacing w:line="360" w:lineRule="auto"/>
         <w:jc w:val="center"/>
       </w:pPr>
       <w:r>
@@ -10145,10 +8884,12 @@
     <w:p>
       <w:pPr>
         <w:pStyle w:val="Caption"/>
-        <w:rPr>
-          <w:lang w:val="en-US"/>
-        </w:rPr>
-      </w:pPr>
+        <w:spacing w:line="360" w:lineRule="auto"/>
+        <w:rPr>
+          <w:lang w:val="en-US"/>
+        </w:rPr>
+      </w:pPr>
+      <w:bookmarkStart w:id="28" w:name="_Toc196294747"/>
       <w:r>
         <w:t>Hình 1.</w:t>
       </w:r>
@@ -10176,6 +8917,7 @@
         </w:rPr>
         <w:t>. Biểu tượng của flutter</w:t>
       </w:r>
+      <w:bookmarkEnd w:id="28"/>
     </w:p>
     <w:p>
       <w:pPr>
@@ -10216,14 +8958,8 @@
         <w:rPr>
           <w:lang w:val="en-US"/>
         </w:rPr>
-        <w:t xml:space="preserve">Flutter cung cấp phân tích static cho phép bạn phát hiện ra những vấn đề </w:t>
-      </w:r>
-      <w:r>
-        <w:rPr>
-          <w:lang w:val="en-US"/>
-        </w:rPr>
         <w:lastRenderedPageBreak/>
-        <w:t>ngay trước khi dòng code đó được thực thi. Nó thực sự là một công cụ mạnh mẽ có thể giúp các dev tránh việc phát sinh bug và đảm bảo được code tuân theo các quy tắc của style.</w:t>
+        <w:t>Flutter cung cấp phân tích static cho phép bạn phát hiện ra những vấn đề ngay trước khi dòng code đó được thực thi. Nó thực sự là một công cụ mạnh mẽ có thể giúp các dev tránh việc phát sinh bug và đảm bảo được code tuân theo các quy tắc của style.</w:t>
       </w:r>
     </w:p>
     <w:p>
@@ -10270,14 +9006,14 @@
         <w:ind w:left="0" w:firstLine="0"/>
         <w:jc w:val="both"/>
       </w:pPr>
-      <w:bookmarkStart w:id="23" w:name="_Toc196140027"/>
+      <w:bookmarkStart w:id="29" w:name="_Toc196294722"/>
       <w:r>
         <w:rPr>
           <w:lang w:val="en-US"/>
         </w:rPr>
         <w:t>Giới thiệu về công cụ</w:t>
       </w:r>
-      <w:bookmarkEnd w:id="23"/>
+      <w:bookmarkEnd w:id="29"/>
     </w:p>
     <w:p>
       <w:pPr>
@@ -10291,14 +9027,14 @@
           <w:lang w:val="en-US"/>
         </w:rPr>
       </w:pPr>
-      <w:bookmarkStart w:id="24" w:name="_Toc196140028"/>
+      <w:bookmarkStart w:id="30" w:name="_Toc196294723"/>
       <w:r>
         <w:rPr>
           <w:lang w:val="en-US"/>
         </w:rPr>
         <w:t>Android Studio</w:t>
       </w:r>
-      <w:bookmarkEnd w:id="24"/>
+      <w:bookmarkEnd w:id="30"/>
     </w:p>
     <w:p>
       <w:pPr>
@@ -10310,6 +9046,7 @@
         <w:rPr>
           <w:noProof/>
         </w:rPr>
+        <w:lastRenderedPageBreak/>
         <w:drawing>
           <wp:inline distT="0" distB="0" distL="0" distR="0" wp14:anchorId="50D5708E" wp14:editId="67A9A2E2">
             <wp:extent cx="5203371" cy="3470574"/>
@@ -10368,6 +9105,7 @@
           <w:lang w:val="en-US"/>
         </w:rPr>
       </w:pPr>
+      <w:bookmarkStart w:id="31" w:name="_Toc196294748"/>
       <w:r>
         <w:t>Hình 1.</w:t>
       </w:r>
@@ -10395,6 +9133,7 @@
         </w:rPr>
         <w:t>. Biểu tượng android studio</w:t>
       </w:r>
+      <w:bookmarkEnd w:id="31"/>
     </w:p>
     <w:p>
       <w:pPr>
@@ -10406,7 +9145,6 @@
         </w:rPr>
       </w:pPr>
       <w:r>
-        <w:lastRenderedPageBreak/>
         <w:t>Android Studio là môi trường phát triển tích hợp (IDE - Integrated Development Environment) được Google chính thức phát hành và hỗ trợ dành riêng cho việc phát triển ứng dụng Android. Với sự phát triển mạnh mẽ của Flutter – framework đa nền tảng của Google, Android Studio cũng cung cấp plugin để hỗ trợ lập trình Flutter hiệu quả.</w:t>
       </w:r>
     </w:p>
@@ -10562,7 +9300,14 @@
         <w:rPr>
           <w:lang w:val="en-US"/>
         </w:rPr>
-        <w:t>: Với Flutter, có thể tận dụng các plugin hỗ trợ dựng UI bằng drag &amp; drop hoặc theo mô hình Widget.</w:t>
+        <w:t xml:space="preserve">: Với Flutter, có thể tận dụng các plugin hỗ trợ dựng UI </w:t>
+      </w:r>
+      <w:r>
+        <w:rPr>
+          <w:lang w:val="en-US"/>
+        </w:rPr>
+        <w:lastRenderedPageBreak/>
+        <w:t>bằng drag &amp; drop hoặc theo mô hình Widget.</w:t>
       </w:r>
     </w:p>
     <w:p>
@@ -10604,20 +9349,20 @@
           <w:lang w:val="en-US"/>
         </w:rPr>
       </w:pPr>
-      <w:bookmarkStart w:id="25" w:name="_Toc196140029"/>
+      <w:bookmarkStart w:id="32" w:name="_Toc196294724"/>
       <w:r>
         <w:rPr>
           <w:lang w:val="en-US"/>
         </w:rPr>
         <w:t>Pychar</w:t>
       </w:r>
-      <w:bookmarkEnd w:id="25"/>
       <w:r>
         <w:rPr>
           <w:lang w:val="en-US"/>
         </w:rPr>
         <w:t>m</w:t>
       </w:r>
+      <w:bookmarkEnd w:id="32"/>
     </w:p>
     <w:p>
       <w:pPr>
@@ -10629,7 +9374,6 @@
         <w:rPr>
           <w:noProof/>
         </w:rPr>
-        <w:lastRenderedPageBreak/>
         <w:drawing>
           <wp:inline distT="0" distB="0" distL="0" distR="0" wp14:anchorId="65880DD3" wp14:editId="2DA05718">
             <wp:extent cx="5972175" cy="3127375"/>
@@ -10688,6 +9432,7 @@
           <w:lang w:val="en-US"/>
         </w:rPr>
       </w:pPr>
+      <w:bookmarkStart w:id="33" w:name="_Toc196294749"/>
       <w:r>
         <w:t>Hình 1.</w:t>
       </w:r>
@@ -10715,6 +9460,7 @@
         </w:rPr>
         <w:t>. Biểu tượng pycharm</w:t>
       </w:r>
+      <w:bookmarkEnd w:id="33"/>
     </w:p>
     <w:p>
       <w:pPr>
@@ -10855,6 +9601,7 @@
           <w:bCs/>
           <w:lang w:val="en-US"/>
         </w:rPr>
+        <w:lastRenderedPageBreak/>
         <w:t>Hỗ trợ Jupyter Notebook</w:t>
       </w:r>
       <w:r>
@@ -10901,7 +9648,6 @@
         </w:rPr>
       </w:pPr>
       <w:r>
-        <w:lastRenderedPageBreak/>
         <w:t>Trong đồ án này, PyCharm được sử dụng để xây dựng và huấn luyện mô hình học sâu (Deep Learning) sử dụng thư viện TensorFlow. Mô hình CNN (Convolutional Neural Network) được huấn luyện để phân loại các loại hoa quả. Sau khi huấn luyện, mô hình sẽ được chuyển sang định dạng .tflite để triển khai trên thiết bị di động thông qua Flutter.</w:t>
       </w:r>
     </w:p>
@@ -10917,14 +9663,14 @@
           <w:lang w:val="en-US"/>
         </w:rPr>
       </w:pPr>
-      <w:bookmarkStart w:id="26" w:name="_Toc196140030"/>
+      <w:bookmarkStart w:id="34" w:name="_Toc196294725"/>
       <w:r>
         <w:rPr>
           <w:lang w:val="en-US"/>
         </w:rPr>
         <w:t>TensorFlow</w:t>
       </w:r>
-      <w:bookmarkEnd w:id="26"/>
+      <w:bookmarkEnd w:id="34"/>
     </w:p>
     <w:p>
       <w:pPr>
@@ -11005,16 +9751,8 @@
         <w:rPr>
           <w:lang w:val="en-US"/>
         </w:rPr>
-        <w:t xml:space="preserve">: Cho phép xây dựng các mô hình từ đơn giản đến phức tạp, như mạng nơ-ron tích chập (CNN), mạng tuần tự (RNN), attention model, </w:t>
-      </w:r>
-      <w:proofErr w:type="gramStart"/>
-      <w:r>
-        <w:rPr>
-          <w:lang w:val="en-US"/>
-        </w:rPr>
-        <w:t>transformer,...</w:t>
-      </w:r>
-      <w:proofErr w:type="gramEnd"/>
+        <w:t>: Cho phép xây dựng các mô hình từ đơn giản đến phức tạp, như mạng nơ-ron tích chập (CNN), mạng tuần tự (RNN), attention model, transformer,...</w:t>
+      </w:r>
     </w:p>
     <w:p>
       <w:pPr>
@@ -11067,16 +9805,8 @@
         <w:rPr>
           <w:lang w:val="en-US"/>
         </w:rPr>
-        <w:t xml:space="preserve">: Công cụ trực quan hóa giúp theo dõi quá trình huấn luyện như loss, accuracy, histogram, learning </w:t>
-      </w:r>
-      <w:proofErr w:type="gramStart"/>
-      <w:r>
-        <w:rPr>
-          <w:lang w:val="en-US"/>
-        </w:rPr>
-        <w:t>rate,...</w:t>
-      </w:r>
-      <w:proofErr w:type="gramEnd"/>
+        <w:t>: Công cụ trực quan hóa giúp theo dõi quá trình huấn luyện như loss, accuracy, histogram, learning rate,...</w:t>
+      </w:r>
     </w:p>
     <w:p>
       <w:pPr>
@@ -11157,6 +9887,7 @@
           <w:bCs/>
           <w:lang w:val="en-US"/>
         </w:rPr>
+        <w:lastRenderedPageBreak/>
         <w:t>Mô hình pretrained</w:t>
       </w:r>
       <w:r>
@@ -11181,8 +9912,8 @@
           <w:lang w:val="en-US"/>
         </w:rPr>
       </w:pPr>
-      <w:bookmarkStart w:id="27" w:name="_TOC_250033"/>
-      <w:bookmarkStart w:id="28" w:name="_Toc196140031"/>
+      <w:bookmarkStart w:id="35" w:name="_TOC_250033"/>
+      <w:bookmarkStart w:id="36" w:name="_Toc196294726"/>
       <w:r>
         <w:lastRenderedPageBreak/>
         <w:t>CHƯƠNG</w:t>
@@ -11202,14 +9933,14 @@
         </w:rPr>
         <w:t xml:space="preserve"> </w:t>
       </w:r>
-      <w:bookmarkEnd w:id="27"/>
+      <w:bookmarkEnd w:id="35"/>
       <w:r>
         <w:rPr>
           <w:lang w:val="en-US"/>
         </w:rPr>
         <w:t>THIẾT KẾ HỆ THỐNG VÀ MÔI TRƯỜNG</w:t>
       </w:r>
-      <w:bookmarkEnd w:id="28"/>
+      <w:bookmarkEnd w:id="36"/>
     </w:p>
     <w:p>
       <w:pPr>
@@ -11225,7 +9956,7 @@
         <w:ind w:left="0" w:firstLine="0"/>
         <w:jc w:val="both"/>
       </w:pPr>
-      <w:bookmarkStart w:id="29" w:name="_Toc196140032"/>
+      <w:bookmarkStart w:id="37" w:name="_Toc196294727"/>
       <w:r>
         <w:rPr>
           <w:lang w:val="en-US"/>
@@ -11238,10 +9969,18 @@
         </w:rPr>
         <w:t>2</w:t>
       </w:r>
-      <w:bookmarkEnd w:id="29"/>
-    </w:p>
-    <w:p/>
-    <w:p/>
+      <w:bookmarkEnd w:id="37"/>
+    </w:p>
+    <w:p>
+      <w:pPr>
+        <w:spacing w:line="360" w:lineRule="auto"/>
+      </w:pPr>
+    </w:p>
+    <w:p>
+      <w:pPr>
+        <w:spacing w:line="360" w:lineRule="auto"/>
+      </w:pPr>
+    </w:p>
     <w:p>
       <w:pPr>
         <w:pStyle w:val="Heading2"/>
@@ -11294,7 +10033,7 @@
           <w:docGrid w:linePitch="299"/>
         </w:sectPr>
       </w:pPr>
-      <w:bookmarkStart w:id="30" w:name="_Toc196140033"/>
+      <w:bookmarkStart w:id="38" w:name="_Toc196294728"/>
       <w:r>
         <w:rPr>
           <w:lang w:val="en-US"/>
@@ -11302,7 +10041,7 @@
         <w:lastRenderedPageBreak/>
         <w:t>Chuẩn bị và phân tích dữ liệu</w:t>
       </w:r>
-      <w:bookmarkEnd w:id="30"/>
+      <w:bookmarkEnd w:id="38"/>
     </w:p>
     <w:p>
       <w:pPr>
@@ -11318,7 +10057,7 @@
         <w:ind w:left="0" w:firstLine="0"/>
         <w:jc w:val="both"/>
       </w:pPr>
-      <w:bookmarkStart w:id="31" w:name="_Toc196140034"/>
+      <w:bookmarkStart w:id="39" w:name="_Toc196294729"/>
       <w:r>
         <w:rPr>
           <w:lang w:val="en-US"/>
@@ -11326,7 +10065,7 @@
         <w:lastRenderedPageBreak/>
         <w:t>Tiền xử lý dữ liệu</w:t>
       </w:r>
-      <w:bookmarkEnd w:id="31"/>
+      <w:bookmarkEnd w:id="39"/>
     </w:p>
     <w:p>
       <w:pPr>
@@ -11372,8 +10111,8 @@
           <w:lang w:val="en-US"/>
         </w:rPr>
       </w:pPr>
-      <w:bookmarkStart w:id="32" w:name="_TOC_250005"/>
-      <w:bookmarkStart w:id="33" w:name="_Toc196140035"/>
+      <w:bookmarkStart w:id="40" w:name="_TOC_250005"/>
+      <w:bookmarkStart w:id="41" w:name="_Toc196294730"/>
       <w:r>
         <w:lastRenderedPageBreak/>
         <w:t>CHƯƠNG</w:t>
@@ -11465,37 +10204,14 @@
         </w:rPr>
         <w:t xml:space="preserve"> </w:t>
       </w:r>
-      <w:bookmarkEnd w:id="32"/>
+      <w:bookmarkEnd w:id="40"/>
       <w:r>
         <w:rPr>
           <w:spacing w:val="-5"/>
         </w:rPr>
         <w:t>QUẢ</w:t>
       </w:r>
-      <w:bookmarkEnd w:id="33"/>
-    </w:p>
-    <w:p>
-      <w:pPr>
-        <w:pStyle w:val="Heading2"/>
-        <w:numPr>
-          <w:ilvl w:val="0"/>
-          <w:numId w:val="25"/>
-        </w:numPr>
-        <w:spacing w:line="360" w:lineRule="auto"/>
-        <w:ind w:left="0" w:firstLine="0"/>
-        <w:jc w:val="both"/>
-        <w:rPr>
-          <w:lang w:val="en-US"/>
-        </w:rPr>
-      </w:pPr>
-      <w:bookmarkStart w:id="34" w:name="_Toc196140036"/>
-      <w:r>
-        <w:rPr>
-          <w:lang w:val="en-US"/>
-        </w:rPr>
-        <w:t>Dữ liệu mô hình</w:t>
-      </w:r>
-      <w:bookmarkEnd w:id="34"/>
+      <w:bookmarkEnd w:id="41"/>
     </w:p>
     <w:p>
       <w:pPr>
@@ -11514,14 +10230,14 @@
           <w:lang w:val="en-US"/>
         </w:rPr>
       </w:pPr>
-      <w:bookmarkStart w:id="35" w:name="_Toc196140037"/>
+      <w:bookmarkStart w:id="42" w:name="_Toc196294731"/>
       <w:r>
         <w:rPr>
           <w:lang w:val="en-US"/>
         </w:rPr>
         <w:t>Huấn luyện mô hình</w:t>
       </w:r>
-      <w:bookmarkEnd w:id="35"/>
+      <w:bookmarkEnd w:id="42"/>
     </w:p>
     <w:p>
       <w:pPr>
@@ -11537,14 +10253,14 @@
           <w:lang w:val="en-US"/>
         </w:rPr>
       </w:pPr>
-      <w:bookmarkStart w:id="36" w:name="_Toc196140038"/>
+      <w:bookmarkStart w:id="43" w:name="_Toc196294732"/>
       <w:r>
         <w:rPr>
           <w:lang w:val="en-US"/>
         </w:rPr>
         <w:t>Phân tích mô hình</w:t>
       </w:r>
-      <w:bookmarkEnd w:id="36"/>
+      <w:bookmarkEnd w:id="43"/>
     </w:p>
     <w:p>
       <w:pPr>
@@ -11585,7 +10301,7 @@
         </w:rPr>
         <w:br w:type="page"/>
       </w:r>
-      <w:bookmarkStart w:id="37" w:name="_Toc196140039"/>
+      <w:bookmarkStart w:id="44" w:name="_Toc196294733"/>
       <w:r>
         <w:rPr>
           <w:lang w:val="en-US"/>
@@ -11593,7 +10309,7 @@
         <w:lastRenderedPageBreak/>
         <w:t>CHƯƠNG 4: TRIỂN KHAI ỨNG DỤNG DI ĐỘNG</w:t>
       </w:r>
-      <w:bookmarkEnd w:id="37"/>
+      <w:bookmarkEnd w:id="44"/>
     </w:p>
     <w:p>
       <w:pPr>
@@ -11609,14 +10325,14 @@
           <w:lang w:val="en-US"/>
         </w:rPr>
       </w:pPr>
-      <w:bookmarkStart w:id="38" w:name="_Toc196140040"/>
+      <w:bookmarkStart w:id="45" w:name="_Toc196294734"/>
       <w:r>
         <w:rPr>
           <w:lang w:val="en-US"/>
         </w:rPr>
         <w:t>Các màn hình trong ứng dụng</w:t>
       </w:r>
-      <w:bookmarkEnd w:id="38"/>
+      <w:bookmarkEnd w:id="45"/>
     </w:p>
     <w:p>
       <w:pPr>
@@ -11639,7 +10355,7 @@
           <w:docGrid w:linePitch="299"/>
         </w:sectPr>
       </w:pPr>
-      <w:bookmarkStart w:id="39" w:name="_Toc196140041"/>
+      <w:bookmarkStart w:id="46" w:name="_Toc196294735"/>
       <w:r>
         <w:rPr>
           <w:lang w:val="en-US"/>
@@ -11650,9 +10366,9 @@
         <w:rPr>
           <w:lang w:val="en-US"/>
         </w:rPr>
-        <w:t>t</w:t>
-      </w:r>
-      <w:bookmarkEnd w:id="39"/>
+        <w:t>tế</w:t>
+      </w:r>
+      <w:bookmarkEnd w:id="46"/>
     </w:p>
     <w:p>
       <w:pPr>
@@ -11660,8 +10376,8 @@
         <w:spacing w:line="360" w:lineRule="auto"/>
         <w:ind w:left="0" w:right="49"/>
       </w:pPr>
-      <w:bookmarkStart w:id="40" w:name="_TOC_250001"/>
-      <w:bookmarkStart w:id="41" w:name="_Toc196140042"/>
+      <w:bookmarkStart w:id="47" w:name="_TOC_250001"/>
+      <w:bookmarkStart w:id="48" w:name="_Toc196294736"/>
       <w:r>
         <w:lastRenderedPageBreak/>
         <w:t>KẾT</w:t>
@@ -11672,14 +10388,14 @@
         </w:rPr>
         <w:t xml:space="preserve"> </w:t>
       </w:r>
-      <w:bookmarkEnd w:id="40"/>
+      <w:bookmarkEnd w:id="47"/>
       <w:r>
         <w:rPr>
           <w:spacing w:val="-4"/>
         </w:rPr>
         <w:t>LUẬN</w:t>
       </w:r>
-      <w:bookmarkEnd w:id="41"/>
+      <w:bookmarkEnd w:id="48"/>
     </w:p>
     <w:p>
       <w:pPr>
@@ -11703,8 +10419,8 @@
         <w:ind w:left="0" w:right="49"/>
         <w:jc w:val="both"/>
       </w:pPr>
-      <w:bookmarkStart w:id="42" w:name="_TOC_250000"/>
-      <w:bookmarkStart w:id="43" w:name="_Toc196140043"/>
+      <w:bookmarkStart w:id="49" w:name="_TOC_250000"/>
+      <w:bookmarkStart w:id="50" w:name="_Toc196294737"/>
       <w:r>
         <w:lastRenderedPageBreak/>
         <w:t>TÀI</w:t>
@@ -11727,14 +10443,14 @@
       <w:r>
         <w:t>THAM</w:t>
       </w:r>
-      <w:bookmarkEnd w:id="42"/>
+      <w:bookmarkEnd w:id="49"/>
       <w:r>
         <w:rPr>
           <w:spacing w:val="-4"/>
         </w:rPr>
         <w:t xml:space="preserve"> KHẢO</w:t>
       </w:r>
-      <w:bookmarkEnd w:id="43"/>
+      <w:bookmarkEnd w:id="50"/>
     </w:p>
     <w:p>
       <w:pPr>
@@ -17425,6 +16141,7 @@
   <w:style w:type="character" w:default="1" w:styleId="DefaultParagraphFont">
     <w:name w:val="Default Paragraph Font"/>
     <w:uiPriority w:val="1"/>
+    <w:semiHidden/>
     <w:unhideWhenUsed/>
   </w:style>
   <w:style w:type="table" w:default="1" w:styleId="TableNormal">

--- a/BC_DATN.docx
+++ b/BC_DATN.docx
@@ -4129,23 +4129,7 @@
             <w:noProof/>
             <w:lang w:val="en-US"/>
           </w:rPr>
-          <w:t>. Sơ đồ hoant động học</w:t>
-        </w:r>
-        <w:r>
-          <w:rPr>
-            <w:rStyle w:val="Hyperlink"/>
-            <w:noProof/>
-            <w:lang w:val="en-US"/>
-          </w:rPr>
-          <w:t xml:space="preserve"> </w:t>
-        </w:r>
-        <w:r>
-          <w:rPr>
-            <w:rStyle w:val="Hyperlink"/>
-            <w:noProof/>
-            <w:lang w:val="en-US"/>
-          </w:rPr>
-          <w:t xml:space="preserve">không giám sát. Ảnh: </w:t>
+          <w:t xml:space="preserve">. Sơ đồ hoant động học không giám sát. Ảnh: </w:t>
         </w:r>
         <w:r>
           <w:rPr>
@@ -6248,6 +6232,7 @@
         <w:spacing w:line="360" w:lineRule="auto"/>
         <w:ind w:left="0" w:right="49"/>
         <w:rPr>
+          <w:spacing w:val="-5"/>
           <w:lang w:val="en-US"/>
         </w:rPr>
       </w:pPr>
@@ -6284,11 +6269,124 @@
     <w:p>
       <w:pPr>
         <w:spacing w:line="360" w:lineRule="auto"/>
+        <w:ind w:firstLine="720"/>
+        <w:jc w:val="both"/>
+        <w:rPr>
+          <w:lang w:val="en-US"/>
+        </w:rPr>
+      </w:pPr>
+      <w:r>
+        <w:rPr>
+          <w:lang w:val="en-US"/>
+        </w:rPr>
+        <w:t>Trong thời đại hiện nay, với sự bùng nổ của công nghệ trí tuệ nhân tạo (AI) và học sâu (Deep Learning), việc ứng dụng các mô hình học máy vào các thiết bị di động ngày càng trở nên phổ biến. Những tiến bộ này đã mở ra nhiều cơ hội mới trong việc xây dựng các hệ thống thông minh, hỗ trợ con người trong nhiều lĩnh vực như y tế, giáo dục, nông nghiệp, và đời sống thường ngày.</w:t>
+      </w:r>
+    </w:p>
+    <w:p>
+      <w:pPr>
+        <w:spacing w:line="360" w:lineRule="auto"/>
+        <w:jc w:val="both"/>
+        <w:rPr>
+          <w:lang w:val="en-US"/>
+        </w:rPr>
+      </w:pPr>
+      <w:r>
+        <w:rPr>
+          <w:lang w:val="en-US"/>
+        </w:rPr>
+        <w:t xml:space="preserve">Xuất phát từ thực tế đó, đề tài </w:t>
+      </w:r>
+      <w:r>
+        <w:rPr>
+          <w:b/>
+          <w:bCs/>
+          <w:lang w:val="en-US"/>
+        </w:rPr>
+        <w:t>"Nghiên cứu và ứng dụng mô hình MobileNetV2 vào thiết bị di động trong bài toán phân loại rau quả"</w:t>
+      </w:r>
+      <w:r>
+        <w:rPr>
+          <w:lang w:val="en-US"/>
+        </w:rPr>
+        <w:t xml:space="preserve"> được lựa chọn nhằm mục tiêu nghiên cứu, xây dựng và triển khai một mô hình học sâu nhẹ, tối ưu, có khả năng phân loại chính xác các loại rau quả ngay trên thiết bị di động. Trong đề tài này, nhóm tác giả tập trung vào việc tìm hiểu cấu trúc của MobileNetV2 — một trong những kiến trúc mạng nơ-ron tích chập (CNN) nổi bật nhờ hiệu suất cao và dung lượng nhỏ, rất phù hợp cho các ứng dụng trên thiết bị tài nguyên hạn chế.</w:t>
+      </w:r>
+    </w:p>
+    <w:p>
+      <w:pPr>
+        <w:spacing w:line="360" w:lineRule="auto"/>
+        <w:jc w:val="both"/>
+        <w:rPr>
+          <w:lang w:val="en-US"/>
+        </w:rPr>
+      </w:pPr>
+      <w:r>
+        <w:rPr>
+          <w:lang w:val="en-US"/>
+        </w:rPr>
+        <w:t>Đề tài không chỉ dừng lại ở việc nghiên cứu lý thuyết mà còn tiến hành huấn luyện mô hình với tập dữ liệu thực tế, tối ưu hóa hiệu suất thông qua các kỹ thuật như fine-tuning, chuyển mô hình sang định dạng TensorFlow Lite (TFLite), và xây dựng ứng dụng mẫu trên nền tảng di động để kiểm tra tính khả thi. Qua đó, đề tài góp phần chứng minh tiềm năng ứng dụng của các mô hình AI nhẹ trong việc hỗ trợ phân loại rau quả, đồng thời mở ra hướng phát triển cho các ứng dụng AI trong lĩnh vực nông nghiệp thông minh.</w:t>
+      </w:r>
+    </w:p>
+    <w:p>
+      <w:pPr>
+        <w:spacing w:line="360" w:lineRule="auto"/>
+        <w:jc w:val="both"/>
+        <w:rPr>
+          <w:lang w:val="en-US"/>
+        </w:rPr>
+      </w:pPr>
+      <w:r>
+        <w:rPr>
+          <w:lang w:val="en-US"/>
+        </w:rPr>
+        <w:t>Trong quá trình thực hiện đề tài, nhóm tác giả đã nỗ lực nghiên cứu, thử nghiệm và khắc phục nhiều khó khăn để hoàn thiện sản phẩm. Tuy nhiên, do giới hạn về thời gian và kinh nghiệm, chắc chắn sẽ không tránh khỏi những thiếu sót. Nhóm tác giả rất mong nhận được sự góp ý, đánh giá từ thầy cô và hội đồng chấm để đề tài được hoàn thiện tốt hơn.</w:t>
+      </w:r>
+    </w:p>
+    <w:p>
+      <w:pPr>
+        <w:spacing w:line="360" w:lineRule="auto"/>
+        <w:jc w:val="both"/>
+        <w:rPr>
+          <w:lang w:val="en-US"/>
+        </w:rPr>
+      </w:pPr>
+      <w:r>
+        <w:rPr>
+          <w:lang w:val="en-US"/>
+        </w:rPr>
+        <w:t>Nhóm xin chân thành cảm ơn sự hướng dẫn tận tình của các thầy cô trong khoa Công nghệ Thông tin, đặc biệt là thầy/cô hướng dẫn, đã hỗ trợ và tạo điều kiện cho nhóm hoàn thành đề tài này.</w:t>
+      </w:r>
+    </w:p>
+    <w:p>
+      <w:pPr>
+        <w:spacing w:line="360" w:lineRule="auto"/>
+        <w:ind w:firstLine="720"/>
+        <w:jc w:val="both"/>
+        <w:rPr>
+          <w:i/>
+          <w:iCs/>
+          <w:lang w:val="en-US"/>
+        </w:rPr>
+      </w:pPr>
+      <w:r>
+        <w:rPr>
+          <w:i/>
+          <w:iCs/>
+          <w:lang w:val="en-US"/>
+        </w:rPr>
+        <w:lastRenderedPageBreak/>
+        <w:t xml:space="preserve">Nội dung báo cáo gồm 4 chương: </w:t>
+      </w:r>
+    </w:p>
+    <w:p>
+      <w:pPr>
+        <w:spacing w:line="360" w:lineRule="auto"/>
+        <w:ind w:firstLine="720"/>
         <w:jc w:val="both"/>
         <w:rPr>
           <w:b/>
           <w:bCs/>
           <w:szCs w:val="28"/>
+          <w:lang w:val="en-US"/>
         </w:rPr>
       </w:pPr>
       <w:bookmarkStart w:id="9" w:name="_TOC_250045"/>
@@ -6304,18 +6402,169 @@
         <w:rPr>
           <w:b/>
           <w:bCs/>
-          <w:spacing w:val="-3"/>
           <w:szCs w:val="28"/>
-        </w:rPr>
-        <w:t xml:space="preserve"> </w:t>
+          <w:lang w:val="en-US"/>
+        </w:rPr>
+        <w:t xml:space="preserve"> Tổng quan về lý</w:t>
       </w:r>
       <w:bookmarkEnd w:id="9"/>
-    </w:p>
-    <w:p>
-      <w:pPr>
-        <w:pStyle w:val="BodyText"/>
-        <w:spacing w:line="360" w:lineRule="auto"/>
+      <w:r>
+        <w:rPr>
+          <w:b/>
+          <w:bCs/>
+          <w:szCs w:val="28"/>
+          <w:lang w:val="en-US"/>
+        </w:rPr>
+        <w:t xml:space="preserve"> thuyết</w:t>
+      </w:r>
+    </w:p>
+    <w:p>
+      <w:pPr>
+        <w:spacing w:line="360" w:lineRule="auto"/>
+        <w:ind w:firstLine="720"/>
         <w:jc w:val="both"/>
+        <w:rPr>
+          <w:szCs w:val="28"/>
+          <w:lang w:val="en-US"/>
+        </w:rPr>
+      </w:pPr>
+      <w:r>
+        <w:rPr>
+          <w:szCs w:val="28"/>
+          <w:lang w:val="en-US"/>
+        </w:rPr>
+        <w:t>ssssssssss</w:t>
+      </w:r>
+    </w:p>
+    <w:p>
+      <w:pPr>
+        <w:spacing w:line="360" w:lineRule="auto"/>
+        <w:jc w:val="both"/>
+        <w:rPr>
+          <w:b/>
+          <w:bCs/>
+          <w:szCs w:val="28"/>
+          <w:lang w:val="en-US"/>
+        </w:rPr>
+      </w:pPr>
+      <w:r>
+        <w:rPr>
+          <w:b/>
+          <w:bCs/>
+          <w:szCs w:val="28"/>
+          <w:lang w:val="en-US"/>
+        </w:rPr>
+        <w:tab/>
+        <w:t>Chương 2: Thiết kế hệ thống và môi trường</w:t>
+      </w:r>
+    </w:p>
+    <w:p>
+      <w:pPr>
+        <w:spacing w:line="360" w:lineRule="auto"/>
+        <w:ind w:firstLine="720"/>
+        <w:jc w:val="both"/>
+        <w:rPr>
+          <w:szCs w:val="28"/>
+          <w:lang w:val="en-US"/>
+        </w:rPr>
+      </w:pPr>
+      <w:r>
+        <w:rPr>
+          <w:szCs w:val="28"/>
+          <w:lang w:val="en-US"/>
+        </w:rPr>
+        <w:t>ssssssssssss</w:t>
+      </w:r>
+    </w:p>
+    <w:p>
+      <w:pPr>
+        <w:spacing w:line="360" w:lineRule="auto"/>
+        <w:ind w:firstLine="720"/>
+        <w:jc w:val="both"/>
+        <w:rPr>
+          <w:b/>
+          <w:bCs/>
+          <w:szCs w:val="28"/>
+          <w:lang w:val="en-US"/>
+        </w:rPr>
+      </w:pPr>
+      <w:r>
+        <w:rPr>
+          <w:b/>
+          <w:bCs/>
+          <w:szCs w:val="28"/>
+          <w:lang w:val="en-US"/>
+        </w:rPr>
+        <w:t xml:space="preserve">Chương 3: </w:t>
+      </w:r>
+      <w:r>
+        <w:rPr>
+          <w:b/>
+          <w:bCs/>
+          <w:szCs w:val="28"/>
+          <w:lang w:val="en-US"/>
+        </w:rPr>
+        <w:t>Triển khai huấn luyện mô hình</w:t>
+      </w:r>
+    </w:p>
+    <w:p>
+      <w:pPr>
+        <w:spacing w:line="360" w:lineRule="auto"/>
+        <w:ind w:firstLine="720"/>
+        <w:jc w:val="both"/>
+        <w:rPr>
+          <w:szCs w:val="28"/>
+          <w:lang w:val="en-US"/>
+        </w:rPr>
+      </w:pPr>
+      <w:r>
+        <w:rPr>
+          <w:szCs w:val="28"/>
+          <w:lang w:val="en-US"/>
+        </w:rPr>
+        <w:t>sss</w:t>
+      </w:r>
+    </w:p>
+    <w:p>
+      <w:pPr>
+        <w:spacing w:line="360" w:lineRule="auto"/>
+        <w:ind w:firstLine="720"/>
+        <w:jc w:val="both"/>
+        <w:rPr>
+          <w:b/>
+          <w:bCs/>
+          <w:szCs w:val="28"/>
+          <w:lang w:val="en-US"/>
+        </w:rPr>
+      </w:pPr>
+      <w:r>
+        <w:rPr>
+          <w:b/>
+          <w:bCs/>
+          <w:szCs w:val="28"/>
+          <w:lang w:val="en-US"/>
+        </w:rPr>
+        <w:t>Chương 4:</w:t>
+      </w:r>
+      <w:r>
+        <w:rPr>
+          <w:b/>
+          <w:bCs/>
+          <w:szCs w:val="28"/>
+          <w:lang w:val="en-US"/>
+        </w:rPr>
+        <w:t xml:space="preserve"> Triển khai ứng dụng di động</w:t>
+      </w:r>
+    </w:p>
+    <w:p>
+      <w:pPr>
+        <w:spacing w:line="360" w:lineRule="auto"/>
+        <w:ind w:firstLine="720"/>
+        <w:jc w:val="both"/>
+        <w:rPr>
+          <w:szCs w:val="28"/>
+          <w:lang w:val="en-US"/>
+        </w:rPr>
         <w:sectPr>
           <w:headerReference w:type="default" r:id="rId13"/>
           <w:pgSz w:w="12240" w:h="15840"/>
@@ -6325,113 +6574,13 @@
           <w:docGrid w:linePitch="299"/>
         </w:sectPr>
       </w:pPr>
-    </w:p>
-    <w:p>
-      <w:pPr>
-        <w:spacing w:line="360" w:lineRule="auto"/>
-        <w:jc w:val="both"/>
-        <w:rPr>
-          <w:b/>
-          <w:bCs/>
+      <w:r>
+        <w:rPr>
           <w:szCs w:val="28"/>
-        </w:rPr>
-      </w:pPr>
-      <w:r>
-        <w:rPr>
-          <w:b/>
-          <w:bCs/>
-          <w:szCs w:val="28"/>
-        </w:rPr>
-        <w:lastRenderedPageBreak/>
-        <w:t>Chương</w:t>
-      </w:r>
-      <w:r>
-        <w:rPr>
-          <w:b/>
-          <w:bCs/>
-          <w:spacing w:val="-1"/>
-          <w:szCs w:val="28"/>
-        </w:rPr>
-        <w:t xml:space="preserve"> </w:t>
-      </w:r>
-      <w:r>
-        <w:rPr>
-          <w:b/>
-          <w:bCs/>
-          <w:szCs w:val="28"/>
-        </w:rPr>
-        <w:t>2:</w:t>
-      </w:r>
-      <w:r>
-        <w:rPr>
-          <w:b/>
-          <w:bCs/>
-          <w:spacing w:val="-4"/>
-          <w:szCs w:val="28"/>
-        </w:rPr>
-        <w:t xml:space="preserve"> </w:t>
-      </w:r>
-    </w:p>
-    <w:p>
-      <w:pPr>
-        <w:spacing w:line="360" w:lineRule="auto"/>
-        <w:jc w:val="both"/>
-        <w:rPr>
-          <w:b/>
-          <w:bCs/>
-          <w:szCs w:val="28"/>
-        </w:rPr>
-      </w:pPr>
-      <w:r>
-        <w:rPr>
-          <w:b/>
-          <w:bCs/>
-          <w:szCs w:val="28"/>
-        </w:rPr>
-        <w:t>Chương</w:t>
-      </w:r>
-      <w:r>
-        <w:rPr>
-          <w:b/>
-          <w:bCs/>
-          <w:spacing w:val="-2"/>
-          <w:szCs w:val="28"/>
-        </w:rPr>
-        <w:t xml:space="preserve"> </w:t>
-      </w:r>
-      <w:r>
-        <w:rPr>
-          <w:b/>
-          <w:bCs/>
-          <w:szCs w:val="28"/>
-        </w:rPr>
-        <w:t>3:</w:t>
-      </w:r>
-      <w:r>
-        <w:rPr>
-          <w:b/>
-          <w:bCs/>
-          <w:spacing w:val="-4"/>
-          <w:szCs w:val="28"/>
-        </w:rPr>
-        <w:t xml:space="preserve"> </w:t>
-      </w:r>
-    </w:p>
-    <w:p>
-      <w:pPr>
-        <w:pStyle w:val="BodyText"/>
-        <w:spacing w:line="360" w:lineRule="auto"/>
-        <w:jc w:val="both"/>
-        <w:rPr>
-          <w:lang w:val="en-US"/>
-        </w:rPr>
-        <w:sectPr>
-          <w:pgSz w:w="12240" w:h="15840"/>
-          <w:pgMar w:top="1134" w:right="1134" w:bottom="1134" w:left="1701" w:header="764" w:footer="0" w:gutter="0"/>
-          <w:cols w:space="720"/>
-          <w:docGrid w:linePitch="299"/>
-        </w:sectPr>
-      </w:pPr>
+          <w:lang w:val="en-US"/>
+        </w:rPr>
+        <w:t xml:space="preserve">ss </w:t>
+      </w:r>
     </w:p>
     <w:p>
       <w:pPr>
@@ -6672,17 +6821,6 @@
         </w:rPr>
         <w:t>, vì mô hình thường sẽ hoạt động tốt nhất trên dữ liệu mà nó đã được huấn luyện.</w:t>
       </w:r>
-    </w:p>
-    <w:p>
-      <w:pPr>
-        <w:pStyle w:val="Heading2"/>
-        <w:tabs>
-          <w:tab w:val="left" w:pos="0"/>
-        </w:tabs>
-        <w:spacing w:before="305" w:line="360" w:lineRule="auto"/>
-        <w:ind w:left="0"/>
-        <w:jc w:val="both"/>
-      </w:pPr>
     </w:p>
     <w:p>
       <w:pPr>
@@ -6795,6 +6933,7 @@
         <w:rPr>
           <w:lang w:val="en-US"/>
         </w:rPr>
+        <w:lastRenderedPageBreak/>
         <w:t>Phân loại học máy</w:t>
       </w:r>
       <w:bookmarkEnd w:id="13"/>
@@ -7463,7 +7602,6 @@
       <w:pPr>
         <w:pStyle w:val="Caption"/>
         <w:spacing w:line="360" w:lineRule="auto"/>
-        <w:jc w:val="both"/>
         <w:rPr>
           <w:lang w:val="en-US"/>
         </w:rPr>
@@ -8051,7 +8189,6 @@
       <w:pPr>
         <w:pStyle w:val="Caption"/>
         <w:spacing w:line="360" w:lineRule="auto"/>
-        <w:jc w:val="both"/>
         <w:rPr>
           <w:lang w:val="en-US"/>
         </w:rPr>
@@ -8417,6 +8554,12 @@
         <w:t>. Kiến trúc mạng InceptionV3</w:t>
       </w:r>
       <w:bookmarkEnd w:id="22"/>
+      <w:r>
+        <w:rPr>
+          <w:lang w:val="en-US"/>
+        </w:rPr>
+        <w:t xml:space="preserve"> </w:t>
+      </w:r>
     </w:p>
     <w:p>
       <w:pPr>
@@ -8440,21 +8583,8 @@
         <w:t xml:space="preserve">ResNet50: </w:t>
       </w:r>
       <w:r>
-        <w:t>ResNet là một cấu trúc mạng do He Kaiming, Sun Jian và những người khác của Microsoft Research Asia đề xuất vào năm 2015 và đã giành được vị trí đầu tiên trong nhiệm vụ phân loại ILSVRC-2015. Đồng thời, nó đã giành được vị trí đầu tiên trong các nhiệm vụ phát hiện ImageNet, bản địa hóa ImageNet, phát hiện COCO và phân đoạn COCO</w:t>
-      </w:r>
-      <w:r>
-        <w:rPr>
-          <w:lang w:val="en-US"/>
-        </w:rPr>
-        <w:t>.</w:t>
-      </w:r>
-    </w:p>
-    <w:p>
-      <w:pPr>
-        <w:keepNext/>
-        <w:spacing w:line="360" w:lineRule="auto"/>
-        <w:jc w:val="center"/>
-      </w:pPr>
+        <w:t xml:space="preserve">ResNet là một cấu trúc mạng do He Kaiming, Sun Jian và những người khác của Microsoft Research Asia đề xuất vào năm 2015 và đã giành được vị trí đầu tiên trong nhiệm vụ phân loại ILSVRC-2015. Đồng thời, nó đã giành được vị trí đầu tiên trong các nhiệm vụ phát hiện ImageNet, bản địa hóa ImageNet, </w:t>
+      </w:r>
       <w:r>
         <w:rPr>
           <w:noProof/>
@@ -8463,7 +8593,7 @@
           <w:bdr w:val="none" w:sz="0" w:space="0" w:color="auto" w:frame="1"/>
         </w:rPr>
         <w:drawing>
-          <wp:inline distT="0" distB="0" distL="0" distR="0" wp14:anchorId="3DFF00DA" wp14:editId="4CF44A57">
+          <wp:inline distT="0" distB="0" distL="0" distR="0" wp14:anchorId="173B8EF1" wp14:editId="62E775EF">
             <wp:extent cx="5758815" cy="1229995"/>
             <wp:effectExtent l="0" t="0" r="0" b="8255"/>
             <wp:docPr id="1362073544" name="Picture 1650" descr="A diagram of a block diagram&#10;&#10;Description automatically generated"/>
@@ -8511,6 +8641,22 @@
           </wp:inline>
         </w:drawing>
       </w:r>
+      <w:r>
+        <w:t>phát hiện COCO và phân đoạn COCO</w:t>
+      </w:r>
+      <w:r>
+        <w:rPr>
+          <w:lang w:val="en-US"/>
+        </w:rPr>
+        <w:t>.</w:t>
+      </w:r>
+    </w:p>
+    <w:p>
+      <w:pPr>
+        <w:keepNext/>
+        <w:spacing w:line="360" w:lineRule="auto"/>
+        <w:jc w:val="center"/>
+      </w:pPr>
     </w:p>
     <w:p>
       <w:pPr>
@@ -8605,7 +8751,11 @@
         <w:t xml:space="preserve">. </w:t>
       </w:r>
       <w:r>
-        <w:t>Được công bố năm 2018, tại hội nghị CVPR (Conference on Computer Vision and Pattern Recognition).</w:t>
+        <w:t xml:space="preserve">Được công bố năm 2018, tại hội nghị CVPR (Conference on </w:t>
+      </w:r>
+      <w:r>
+        <w:lastRenderedPageBreak/>
+        <w:t>Computer Vision and Pattern Recognition).</w:t>
       </w:r>
     </w:p>
     <w:p>
@@ -8648,7 +8798,6 @@
         <w:rPr>
           <w:lang w:val="en-US"/>
         </w:rPr>
-        <w:lastRenderedPageBreak/>
         <w:t>Tổng quan về Dart</w:t>
       </w:r>
       <w:bookmarkEnd w:id="25"/>
@@ -8775,7 +8924,14 @@
         <w:rPr>
           <w:lang w:val="en-US"/>
         </w:rPr>
-        <w:t>Trong lĩnh vực lập trình, Dart là đứa con tâm huyết từ Lars Bak và Kasper Lund, ra đời dưới sự quản lý của Google. Bắt đầu từ lần ra mắt tại hội nghị GOTO tại Đan Mạch vào ngày 10 tháng 12 tháng 10 năm 2011, Dart đã chứng tỏ tiềm năng vô hạn của mình. Một cột mốc quan trọng được ghi dấu bằng việc phát hành phiên bản Dart 1.0 vào ngày 14 tháng 11 năm 2013. Mặc dù ban đầu, Dart nhận được những ý kiến trái chiều, nhưng những phản hồi này không thể ngăn cản sự tiến bộ vượt trội của Dart.</w:t>
+        <w:t xml:space="preserve">Trong lĩnh vực lập trình, Dart là đứa con tâm huyết từ Lars Bak và Kasper Lund, ra đời dưới sự quản lý của Google. Bắt đầu từ lần ra mắt tại hội nghị GOTO tại Đan Mạch vào ngày 10 tháng 12 tháng 10 năm 2011, Dart đã chứng tỏ tiềm năng vô hạn của mình. Một cột mốc quan trọng được ghi dấu bằng việc phát hành phiên bản Dart 1.0 vào ngày 14 tháng 11 năm 2013. Mặc dù ban đầu, Dart nhận được những ý kiến trái chiều, nhưng những phản hồi này không thể ngăn cản sự </w:t>
+      </w:r>
+      <w:r>
+        <w:rPr>
+          <w:lang w:val="en-US"/>
+        </w:rPr>
+        <w:lastRenderedPageBreak/>
+        <w:t>tiến bộ vượt trội của Dart.</w:t>
       </w:r>
     </w:p>
     <w:p>
@@ -8790,14 +8946,7 @@
         <w:rPr>
           <w:lang w:val="en-US"/>
         </w:rPr>
-        <w:t xml:space="preserve">Quãng thời gian này còn đánh dấu sự chuyển mình từ kế hoạch máy ảo Dart </w:t>
-      </w:r>
-      <w:r>
-        <w:rPr>
-          <w:lang w:val="en-US"/>
-        </w:rPr>
-        <w:lastRenderedPageBreak/>
-        <w:t>trong Chrome, sang việc biên dịch mã Dart thành JavaScript, điều quan trọng mà phiên bản Dart 2.0 đã mang lại vào tháng 8 năm 2018, cùng với những thay đổi ngôn ngữ kể cả hệ thống kiểu.</w:t>
+        <w:t>Quãng thời gian này còn đánh dấu sự chuyển mình từ kế hoạch máy ảo Dart trong Chrome, sang việc biên dịch mã Dart thành JavaScript, điều quan trọng mà phiên bản Dart 2.0 đã mang lại vào tháng 8 năm 2018, cùng với những thay đổi ngôn ngữ kể cả hệ thống kiểu.</w:t>
       </w:r>
     </w:p>
     <w:p>
@@ -8943,7 +9092,14 @@
         <w:rPr>
           <w:lang w:val="en-US"/>
         </w:rPr>
-        <w:t>Flutter có tính năng hot reload giúp bạn thử nghiệm, xây dựng UI, thêm tính năng và fix bug một cách nhanh chóng và dễ dàng hơn. Tính năng hot reload hoạt động bằng cách đưa những file source code đã được update vào máy ảo Virtual Machine (VM) của Dart. Sau khi VM cập nhập các class với phiên bản mới nhất của field và function, framework Flutter sẽ tự động tái xây dựng cây widget, cho phép bạn xem các hiệu ứng mà bạn đã thay đổi một cách nhanh chóng hơn.</w:t>
+        <w:t xml:space="preserve">Flutter có tính năng hot reload giúp bạn thử nghiệm, xây dựng UI, thêm tính năng và fix bug một cách nhanh chóng và dễ dàng hơn. Tính năng hot reload hoạt động bằng cách đưa những file source code đã được update vào máy ảo Virtual Machine (VM) của Dart. Sau khi VM cập nhập các class với phiên bản mới nhất </w:t>
+      </w:r>
+      <w:r>
+        <w:rPr>
+          <w:lang w:val="en-US"/>
+        </w:rPr>
+        <w:lastRenderedPageBreak/>
+        <w:t>của field và function, framework Flutter sẽ tự động tái xây dựng cây widget, cho phép bạn xem các hiệu ứng mà bạn đã thay đổi một cách nhanh chóng hơn.</w:t>
       </w:r>
     </w:p>
     <w:p>
@@ -8958,7 +9114,6 @@
         <w:rPr>
           <w:lang w:val="en-US"/>
         </w:rPr>
-        <w:lastRenderedPageBreak/>
         <w:t>Flutter cung cấp phân tích static cho phép bạn phát hiện ra những vấn đề ngay trước khi dòng code đó được thực thi. Nó thực sự là một công cụ mạnh mẽ có thể giúp các dev tránh việc phát sinh bug và đảm bảo được code tuân theo các quy tắc của style.</w:t>
       </w:r>
     </w:p>
@@ -9974,12 +10129,69 @@
     <w:p>
       <w:pPr>
         <w:spacing w:line="360" w:lineRule="auto"/>
-      </w:pPr>
-    </w:p>
-    <w:p>
-      <w:pPr>
-        <w:spacing w:line="360" w:lineRule="auto"/>
-      </w:pPr>
+        <w:ind w:firstLine="720"/>
+        <w:jc w:val="both"/>
+        <w:rPr>
+          <w:lang w:val="en-US"/>
+        </w:rPr>
+      </w:pPr>
+      <w:r>
+        <w:rPr>
+          <w:lang w:val="en-US"/>
+        </w:rPr>
+        <w:t xml:space="preserve">MobileNetV2 là phiên bản cải tiến từ mô hình MobileNetV1, </w:t>
+      </w:r>
+      <w:r>
+        <w:t>với nhiều thay đổi sâu sắc trong cấu trúc kiến trúc để nâng cao hiệu quả tính toán, đặc biệt là trong các bài toán thị giác máy (computer vision) như nhận dạng hình ảnh, phân loại vật thể, phát hiện đối tượng, và thậm chí trong các mô hình kết hợp thời gian thực.</w:t>
+      </w:r>
+    </w:p>
+    <w:p>
+      <w:pPr>
+        <w:spacing w:line="360" w:lineRule="auto"/>
+        <w:ind w:firstLine="720"/>
+        <w:jc w:val="both"/>
+        <w:rPr>
+          <w:lang w:val="en-US"/>
+        </w:rPr>
+      </w:pPr>
+      <w:r>
+        <w:rPr>
+          <w:lang w:val="en-US"/>
+        </w:rPr>
+        <w:t xml:space="preserve">Không giống với những cấu trúc như VGG, InceptionNet (GoogleNet), </w:t>
+      </w:r>
+      <w:proofErr w:type="gramStart"/>
+      <w:r>
+        <w:rPr>
+          <w:lang w:val="en-US"/>
+        </w:rPr>
+        <w:t>ResNet,…</w:t>
+      </w:r>
+      <w:proofErr w:type="gramEnd"/>
+      <w:r>
+        <w:rPr>
+          <w:lang w:val="en-US"/>
+        </w:rPr>
+        <w:t xml:space="preserve">vốn tập trung vào việc mở rộng chiều sâu và độ rộng của mạng để </w:t>
+      </w:r>
+      <w:r>
+        <w:t>tăng khả năng trích xuất đặc trưng</w:t>
+      </w:r>
+      <w:r>
+        <w:rPr>
+          <w:lang w:val="en-US"/>
+        </w:rPr>
+        <w:t xml:space="preserve">. MobileNet nói chung và MobileNetV2 nói riêng hướng tới </w:t>
+      </w:r>
+      <w:r>
+        <w:t>tối ưu hóa hiệu suất trên thiết bị đầu cuối mà không đánh đổi đáng kể độ chính xác.</w:t>
+      </w:r>
+      <w:r>
+        <w:rPr>
+          <w:lang w:val="en-US"/>
+        </w:rPr>
+        <w:t xml:space="preserve"> Các thành phần nổi bật</w:t>
+      </w:r>
     </w:p>
     <w:p>
       <w:pPr>
@@ -10070,12 +10282,12 @@
     <w:p>
       <w:pPr>
         <w:pStyle w:val="Heading2"/>
+        <w:tabs>
+          <w:tab w:val="left" w:pos="0"/>
+        </w:tabs>
         <w:spacing w:line="360" w:lineRule="auto"/>
         <w:ind w:left="0"/>
         <w:jc w:val="both"/>
-        <w:rPr>
-          <w:lang w:val="en-US"/>
-        </w:rPr>
         <w:sectPr>
           <w:headerReference w:type="default" r:id="rId31"/>
           <w:pgSz w:w="12240" w:h="15840"/>
@@ -10124,94 +10336,16 @@
         <w:t xml:space="preserve"> </w:t>
       </w:r>
       <w:r>
-        <w:t>3.</w:t>
-      </w:r>
-      <w:r>
-        <w:rPr>
-          <w:spacing w:val="-3"/>
-        </w:rPr>
-        <w:t xml:space="preserve"> </w:t>
-      </w:r>
-      <w:r>
-        <w:t>CÀI</w:t>
-      </w:r>
-      <w:r>
-        <w:rPr>
-          <w:spacing w:val="-7"/>
-        </w:rPr>
-        <w:t xml:space="preserve"> </w:t>
-      </w:r>
-      <w:r>
-        <w:t>ĐẶT</w:t>
-      </w:r>
-      <w:r>
-        <w:rPr>
-          <w:spacing w:val="-3"/>
-        </w:rPr>
-        <w:t xml:space="preserve"> </w:t>
-      </w:r>
-      <w:r>
-        <w:t>HỆ</w:t>
-      </w:r>
-      <w:r>
-        <w:rPr>
-          <w:spacing w:val="-6"/>
-        </w:rPr>
-        <w:t xml:space="preserve"> </w:t>
-      </w:r>
-      <w:r>
-        <w:t>THỐNG</w:t>
-      </w:r>
-      <w:r>
-        <w:rPr>
-          <w:spacing w:val="-9"/>
-        </w:rPr>
-        <w:t xml:space="preserve"> </w:t>
-      </w:r>
-      <w:r>
-        <w:t>VÀ</w:t>
-      </w:r>
-      <w:r>
-        <w:rPr>
-          <w:spacing w:val="-6"/>
-        </w:rPr>
-        <w:t xml:space="preserve"> </w:t>
-      </w:r>
-      <w:r>
-        <w:t>MỘT</w:t>
-      </w:r>
-      <w:r>
-        <w:rPr>
-          <w:spacing w:val="-6"/>
-        </w:rPr>
-        <w:t xml:space="preserve"> </w:t>
-      </w:r>
-      <w:r>
-        <w:t>SỐ</w:t>
-      </w:r>
-      <w:r>
-        <w:rPr>
-          <w:spacing w:val="-6"/>
-        </w:rPr>
-        <w:t xml:space="preserve"> </w:t>
-      </w:r>
-      <w:r>
-        <w:t>KẾT</w:t>
-      </w:r>
-      <w:r>
-        <w:rPr>
-          <w:spacing w:val="-6"/>
-        </w:rPr>
-        <w:t xml:space="preserve"> </w:t>
+        <w:t>3</w:t>
       </w:r>
       <w:bookmarkEnd w:id="40"/>
-      <w:r>
-        <w:rPr>
-          <w:spacing w:val="-5"/>
-        </w:rPr>
-        <w:t>QUẢ</w:t>
-      </w:r>
       <w:bookmarkEnd w:id="41"/>
+      <w:r>
+        <w:rPr>
+          <w:lang w:val="en-US"/>
+        </w:rPr>
+        <w:t>: TRIỂN KHAI HUẤN LUYỆN MÔ HÌNH</w:t>
+      </w:r>
     </w:p>
     <w:p>
       <w:pPr>
@@ -16141,7 +16275,6 @@
   <w:style w:type="character" w:default="1" w:styleId="DefaultParagraphFont">
     <w:name w:val="Default Paragraph Font"/>
     <w:uiPriority w:val="1"/>
-    <w:semiHidden/>
     <w:unhideWhenUsed/>
   </w:style>
   <w:style w:type="table" w:default="1" w:styleId="TableNormal">
